--- a/Code_lc/PRP 论文草稿.docx
+++ b/Code_lc/PRP 论文草稿.docx
@@ -4,6 +4,7 @@
   <w:body>
     <w:p>
       <w:pPr>
+        <w:spacing w:beforeLines="50" w:before="156" w:afterLines="50" w:after="156"/>
         <w:jc w:val="center"/>
         <w:rPr>
           <w:rFonts w:ascii="宋体" w:eastAsia="宋体" w:hAnsi="宋体" w:cs="JetBrains Mono"/>
@@ -15,18 +16,12 @@
           <w:rFonts w:ascii="宋体" w:eastAsia="宋体" w:hAnsi="宋体" w:cs="JetBrains Mono"/>
           <w:szCs w:val="21"/>
         </w:rPr>
-        <w:t xml:space="preserve">PRP </w:t>
-      </w:r>
-      <w:r>
-        <w:rPr>
-          <w:rFonts w:ascii="宋体" w:eastAsia="宋体" w:hAnsi="宋体" w:cs="JetBrains Mono"/>
-          <w:szCs w:val="21"/>
-        </w:rPr>
-        <w:t>论文草稿</w:t>
-      </w:r>
-    </w:p>
-    <w:p>
-      <w:pPr>
+        <w:t>PRP 论文草稿</w:t>
+      </w:r>
+    </w:p>
+    <w:p>
+      <w:pPr>
+        <w:spacing w:beforeLines="50" w:before="156" w:afterLines="50" w:after="156"/>
         <w:rPr>
           <w:rFonts w:ascii="宋体" w:eastAsia="宋体" w:hAnsi="宋体" w:cs="JetBrains Mono"/>
           <w:szCs w:val="21"/>
@@ -42,7 +37,7 @@
     </w:p>
     <w:p>
       <w:pPr>
-        <w:spacing w:before="240"/>
+        <w:spacing w:beforeLines="50" w:before="156" w:afterLines="50" w:after="156"/>
         <w:ind w:firstLine="420"/>
         <w:rPr>
           <w:rFonts w:ascii="宋体" w:eastAsia="宋体" w:hAnsi="宋体" w:cs="JetBrains Mono"/>
@@ -60,7 +55,7 @@
     <w:p>
       <w:pPr>
         <w:pStyle w:val="a7"/>
-        <w:spacing w:before="240"/>
+        <w:spacing w:beforeLines="50" w:before="156" w:afterLines="50" w:after="156"/>
         <w:ind w:firstLineChars="0"/>
         <w:rPr>
           <w:rFonts w:ascii="宋体" w:eastAsia="宋体" w:hAnsi="宋体" w:cs="JetBrains Mono"/>
@@ -72,21 +67,7 @@
           <w:rFonts w:ascii="宋体" w:eastAsia="宋体" w:hAnsi="宋体" w:cs="JetBrains Mono"/>
           <w:szCs w:val="21"/>
         </w:rPr>
-        <w:t>在交通领域，数据分析工作经常涉及到海量的半结构化或非结构化的数据，比如车辆行程信息、路网流量等等。这些数据的因变量不仅有着复杂的时空背景，同时往往数目巨大。传统的聚类分析在处理这种复杂的大数据问题上存在难度，但对于经典的概率统计模型和浅神经网络，聚类分</w:t>
-      </w:r>
-      <w:r>
-        <w:rPr>
-          <w:rFonts w:ascii="宋体" w:eastAsia="宋体" w:hAnsi="宋体" w:cs="JetBrains Mono"/>
-          <w:szCs w:val="21"/>
-        </w:rPr>
-        <w:t>析是数据预处理的必要步骤。同时，层数较浅的机器学习模型也很难达到期望的精度。因此，为了更好的捕捉数据间复杂的特征，就需要假设空间更大、复杂度更高的模型。深度学习算法应运而生。</w:t>
-      </w:r>
-      <w:r>
-        <w:rPr>
-          <w:rFonts w:ascii="宋体" w:eastAsia="宋体" w:hAnsi="宋体" w:cs="JetBrains Mono"/>
-          <w:szCs w:val="21"/>
-        </w:rPr>
-        <w:t>深度学习算法的核心是多个进行线性运算的隐藏层彼此相连，从而解决非线性问题。不同结构的隐藏层被用于提取数据蕴含的不同种类的信息。相较于浅神经网络，深度学习算法可以在对数据无任何事先了解的情况下提取出其中的特征。而对于</w:t>
+        <w:t>在交通领域，数据分析工作经常涉及到海量的半结构化或非结构化的数据，比如车辆行程信息、路网流量等等。这些数据的因变量不仅有着复杂的时空背景，同时往往数目巨大。传统的聚类分析在处理这种复杂的大数据问题上存在难度，但对于经典的概率统计模型和浅神经网络，聚类分析是数据预处理的必要步骤。同时，层数较浅的机器学习模型也很难达到期望的精度。因此，为了更好的捕捉数据间复杂的特征，就需要假设空间更大、复杂度更高的模型。深度学习算法应运而生。深度学习算法的核心是多个进行线性运算的隐藏层彼此相连，从而解决非线性问题。不同结构的隐藏层被用于提取数据蕴含的不同种类的信息。相较于浅神经网络，深度学习算法可以在对数据无任何事先了解的情况下提取出其中的特征。而对于</w:t>
       </w:r>
       <w:proofErr w:type="gramStart"/>
       <w:r>
@@ -102,40 +83,33 @@
           <w:rFonts w:ascii="宋体" w:eastAsia="宋体" w:hAnsi="宋体" w:cs="JetBrains Mono"/>
           <w:szCs w:val="21"/>
         </w:rPr>
-        <w:t>变量错综复杂的交通预测问题，深度学习对数据特征的敏感性吸引越来越多的研究使用它作为预测算法的核心</w:t>
-      </w:r>
-      <w:r>
-        <w:rPr>
-          <w:rFonts w:ascii="宋体" w:eastAsia="宋体" w:hAnsi="宋体" w:cs="JetBrains Mono"/>
-          <w:szCs w:val="21"/>
-        </w:rPr>
-        <w:t>而卷积神经网络（</w:t>
-      </w:r>
-      <w:r>
-        <w:rPr>
-          <w:rFonts w:ascii="宋体" w:eastAsia="宋体" w:hAnsi="宋体" w:cs="JetBrains Mono"/>
-          <w:szCs w:val="21"/>
-        </w:rPr>
-        <w:t>CNN</w:t>
-      </w:r>
-      <w:r>
-        <w:rPr>
-          <w:rFonts w:ascii="宋体" w:eastAsia="宋体" w:hAnsi="宋体" w:cs="JetBrains Mono"/>
-          <w:szCs w:val="21"/>
-        </w:rPr>
-        <w:t>）就</w:t>
-      </w:r>
-      <w:r>
-        <w:rPr>
-          <w:rFonts w:ascii="宋体" w:eastAsia="宋体" w:hAnsi="宋体" w:cs="JetBrains Mono"/>
-          <w:szCs w:val="21"/>
-        </w:rPr>
-        <w:t>是深度学习最具代表性的结构之一。</w:t>
-      </w:r>
-    </w:p>
-    <w:p>
-      <w:pPr>
-        <w:spacing w:before="240"/>
+        <w:t>变量错综复杂的交通预测问题，深度学习对数据特征的敏感性吸引越来越多的研究使用它作为预测算法的核心而卷积神经网络（</w:t>
+      </w:r>
+      <w:r>
+        <w:rPr>
+          <w:rFonts w:ascii="宋体" w:eastAsia="宋体" w:hAnsi="宋体" w:cs="JetBrains Mono"/>
+          <w:szCs w:val="21"/>
+        </w:rPr>
+        <w:t>Convolutional Neural Network</w:t>
+      </w:r>
+      <w:r>
+        <w:rPr>
+          <w:rFonts w:ascii="宋体" w:eastAsia="宋体" w:hAnsi="宋体" w:cs="JetBrains Mono" w:hint="eastAsia"/>
+          <w:szCs w:val="21"/>
+        </w:rPr>
+        <w:t>，后文简称CNN</w:t>
+      </w:r>
+      <w:r>
+        <w:rPr>
+          <w:rFonts w:ascii="宋体" w:eastAsia="宋体" w:hAnsi="宋体" w:cs="JetBrains Mono"/>
+          <w:szCs w:val="21"/>
+        </w:rPr>
+        <w:t>）就是深度学习最具代表性的结构之一。</w:t>
+      </w:r>
+    </w:p>
+    <w:p>
+      <w:pPr>
+        <w:spacing w:beforeLines="50" w:before="156" w:afterLines="50" w:after="156"/>
         <w:ind w:firstLine="420"/>
         <w:rPr>
           <w:rFonts w:ascii="宋体" w:eastAsia="宋体" w:hAnsi="宋体" w:cs="JetBrains Mono"/>
@@ -151,71 +125,89 @@
       </w:r>
       <w:r>
         <w:rPr>
-          <w:rFonts w:ascii="宋体" w:eastAsia="宋体" w:hAnsi="宋体" w:cs="JetBrains Mono"/>
-          <w:szCs w:val="21"/>
-        </w:rPr>
-        <w:t>[]</w:t>
-      </w:r>
-      <w:r>
-        <w:rPr>
-          <w:rFonts w:ascii="宋体" w:eastAsia="宋体" w:hAnsi="宋体" w:cs="JetBrains Mono"/>
-          <w:szCs w:val="21"/>
-        </w:rPr>
-        <w:t>的研究的启发，我们尝试借助</w:t>
-      </w:r>
-      <w:r>
-        <w:rPr>
-          <w:rFonts w:ascii="宋体" w:eastAsia="宋体" w:hAnsi="宋体" w:cs="JetBrains Mono"/>
-          <w:szCs w:val="21"/>
-        </w:rPr>
-        <w:t>CNN</w:t>
-      </w:r>
-      <w:r>
-        <w:rPr>
-          <w:rFonts w:ascii="宋体" w:eastAsia="宋体" w:hAnsi="宋体" w:cs="JetBrains Mono"/>
-          <w:szCs w:val="21"/>
-        </w:rPr>
-        <w:t>来实现交通拥堵的大范围预测。</w:t>
-      </w:r>
-      <w:r>
-        <w:rPr>
-          <w:rFonts w:ascii="宋体" w:eastAsia="宋体" w:hAnsi="宋体" w:cs="JetBrains Mono"/>
-          <w:szCs w:val="21"/>
-        </w:rPr>
-        <w:t>CNN</w:t>
-      </w:r>
-      <w:r>
-        <w:rPr>
-          <w:rFonts w:ascii="宋体" w:eastAsia="宋体" w:hAnsi="宋体" w:cs="JetBrains Mono"/>
-          <w:szCs w:val="21"/>
-        </w:rPr>
-        <w:t>在提取二维数据的特征上具有显著优势，而一个交通网络上的信息同样可由经度和维度两个维度编号，因此我们在预处理中选择将同一时间的交通信息转换成二维矩阵。同时，</w:t>
-      </w:r>
-      <w:r>
-        <w:rPr>
-          <w:rFonts w:ascii="宋体" w:eastAsia="宋体" w:hAnsi="宋体" w:cs="JetBrains Mono"/>
-          <w:szCs w:val="21"/>
-        </w:rPr>
-        <w:t>CNN</w:t>
-      </w:r>
-      <w:r>
-        <w:rPr>
-          <w:rFonts w:ascii="宋体" w:eastAsia="宋体" w:hAnsi="宋体" w:cs="JetBrains Mono"/>
-          <w:szCs w:val="21"/>
-        </w:rPr>
-        <w:t>的每个隐藏层都可以同时处理来自多个通道的二维矩阵，并提取它们所包含的共有特征。这一特性启发我们将间隔一定周期的数据矩阵叠加在一起，从多个通道一起输入神经网络，从而尝试让模型记忆并预测出交通拥堵的周期性特征</w:t>
-      </w:r>
-      <w:r>
-        <w:rPr>
-          <w:rFonts w:ascii="宋体" w:eastAsia="宋体" w:hAnsi="宋体" w:cs="JetBrains Mono"/>
-          <w:szCs w:val="21"/>
-        </w:rPr>
-        <w:t>。</w:t>
-      </w:r>
-    </w:p>
-    <w:p>
-      <w:pPr>
-        <w:spacing w:before="240"/>
+          <w:rFonts w:ascii="宋体" w:eastAsia="宋体" w:hAnsi="宋体" w:cs="JetBrains Mono" w:hint="eastAsia"/>
+          <w:szCs w:val="21"/>
+        </w:rPr>
+        <w:t>C</w:t>
+      </w:r>
+      <w:r>
+        <w:rPr>
+          <w:rFonts w:ascii="宋体" w:eastAsia="宋体" w:hAnsi="宋体" w:cs="JetBrains Mono"/>
+          <w:szCs w:val="21"/>
+        </w:rPr>
+        <w:t>hen</w:t>
+      </w:r>
+      <w:r>
+        <w:rPr>
+          <w:rFonts w:ascii="宋体" w:eastAsia="宋体" w:hAnsi="宋体" w:cs="JetBrains Mono" w:hint="eastAsia"/>
+          <w:szCs w:val="21"/>
+        </w:rPr>
+        <w:t>等</w:t>
+      </w:r>
+      <w:r>
+        <w:rPr>
+          <w:rFonts w:ascii="宋体" w:eastAsia="宋体" w:hAnsi="宋体" w:cs="JetBrains Mono"/>
+          <w:szCs w:val="21"/>
+        </w:rPr>
+        <w:t>的研究</w:t>
+      </w:r>
+      <m:oMath>
+        <m:sSup>
+          <m:sSupPr>
+            <m:ctrlPr>
+              <w:rPr>
+                <w:rFonts w:ascii="Cambria Math" w:eastAsia="宋体" w:hAnsi="Cambria Math" w:cs="JetBrains Mono"/>
+                <w:i/>
+                <w:szCs w:val="21"/>
+              </w:rPr>
+            </m:ctrlPr>
+          </m:sSupPr>
+          <m:e>
+            <m:r>
+              <w:rPr>
+                <w:rFonts w:ascii="Cambria Math" w:eastAsia="宋体" w:hAnsi="Cambria Math" w:cs="JetBrains Mono"/>
+                <w:szCs w:val="21"/>
+              </w:rPr>
+              <m:t xml:space="preserve"> </m:t>
+            </m:r>
+          </m:e>
+          <m:sup>
+            <m:d>
+              <m:dPr>
+                <m:begChr m:val="["/>
+                <m:endChr m:val="]"/>
+                <m:ctrlPr>
+                  <w:rPr>
+                    <w:rFonts w:ascii="Cambria Math" w:eastAsia="宋体" w:hAnsi="Cambria Math" w:cs="JetBrains Mono"/>
+                    <w:i/>
+                    <w:szCs w:val="21"/>
+                  </w:rPr>
+                </m:ctrlPr>
+              </m:dPr>
+              <m:e>
+                <m:r>
+                  <w:rPr>
+                    <w:rFonts w:ascii="Cambria Math" w:eastAsia="宋体" w:hAnsi="Cambria Math" w:cs="JetBrains Mono"/>
+                    <w:szCs w:val="21"/>
+                  </w:rPr>
+                  <m:t>1</m:t>
+                </m:r>
+              </m:e>
+            </m:d>
+          </m:sup>
+        </m:sSup>
+      </m:oMath>
+      <w:r>
+        <w:rPr>
+          <w:rFonts w:ascii="宋体" w:eastAsia="宋体" w:hAnsi="宋体" w:cs="JetBrains Mono"/>
+          <w:szCs w:val="21"/>
+        </w:rPr>
+        <w:t>的启发，我们尝试借助CNN来实现交通拥堵的大范围预测。CNN在提取二维数据的特征上具有显著优势，而一个交通网络上的信息同样可由经度和维度两个维度编号，因此我们在预处理中选择将同一时间的交通信息转换成二维矩阵。同时，CNN的每个隐藏层都可以同时处理来自多个通道的二维矩阵，并提取它们所包含的共有特征。这一特性启发我们将间隔一定周期的数据矩阵叠加在一起，从多个通道一起输入神经网络，从而尝试让模型记忆并预测出交通拥堵的周期性特征。</w:t>
+      </w:r>
+    </w:p>
+    <w:p>
+      <w:pPr>
+        <w:spacing w:beforeLines="50" w:before="156" w:afterLines="50" w:after="156"/>
         <w:ind w:firstLine="420"/>
         <w:rPr>
           <w:rFonts w:ascii="宋体" w:eastAsia="宋体" w:hAnsi="宋体" w:cs="JetBrains Mono"/>
@@ -227,63 +219,7 @@
           <w:rFonts w:ascii="宋体" w:eastAsia="宋体" w:hAnsi="宋体" w:cs="JetBrains Mono"/>
           <w:szCs w:val="21"/>
         </w:rPr>
-        <w:t>在本研究中，我们探索了通过合理的交通数据预处理和</w:t>
-      </w:r>
-      <w:r>
-        <w:rPr>
-          <w:rFonts w:ascii="宋体" w:eastAsia="宋体" w:hAnsi="宋体" w:cs="JetBrains Mono"/>
-          <w:szCs w:val="21"/>
-        </w:rPr>
-        <w:t>CNN</w:t>
-      </w:r>
-      <w:r>
-        <w:rPr>
-          <w:rFonts w:ascii="宋体" w:eastAsia="宋体" w:hAnsi="宋体" w:cs="JetBrains Mono"/>
-          <w:szCs w:val="21"/>
-        </w:rPr>
-        <w:t>的结构设计，测试</w:t>
-      </w:r>
-      <w:r>
-        <w:rPr>
-          <w:rFonts w:ascii="宋体" w:eastAsia="宋体" w:hAnsi="宋体" w:cs="JetBrains Mono"/>
-          <w:szCs w:val="21"/>
-        </w:rPr>
-        <w:t>CNN</w:t>
-      </w:r>
-      <w:r>
-        <w:rPr>
-          <w:rFonts w:ascii="宋体" w:eastAsia="宋体" w:hAnsi="宋体" w:cs="JetBrains Mono"/>
-          <w:szCs w:val="21"/>
-        </w:rPr>
-        <w:t>对大范围交通数据的预测性能，并进行可视化展示。所有的分析和计算都借助</w:t>
-      </w:r>
-      <w:r>
-        <w:rPr>
-          <w:rFonts w:ascii="宋体" w:eastAsia="宋体" w:hAnsi="宋体" w:cs="JetBrains Mono"/>
-          <w:szCs w:val="21"/>
-        </w:rPr>
-        <w:t>Python</w:t>
-      </w:r>
-      <w:r>
-        <w:rPr>
-          <w:rFonts w:ascii="宋体" w:eastAsia="宋体" w:hAnsi="宋体" w:cs="JetBrains Mono"/>
-          <w:szCs w:val="21"/>
-        </w:rPr>
-        <w:t>语言完成，其中，代码库</w:t>
-      </w:r>
-      <w:r>
-        <w:rPr>
-          <w:rFonts w:ascii="宋体" w:eastAsia="宋体" w:hAnsi="宋体" w:cs="JetBrains Mono"/>
-          <w:szCs w:val="21"/>
-        </w:rPr>
-        <w:t>Pandas</w:t>
-      </w:r>
-      <w:r>
-        <w:rPr>
-          <w:rFonts w:ascii="宋体" w:eastAsia="宋体" w:hAnsi="宋体" w:cs="JetBrains Mono"/>
-          <w:szCs w:val="21"/>
-        </w:rPr>
-        <w:t>和</w:t>
+        <w:t>在本研究中，我们探索了通过合理的交通数据预处理和CNN的结构设计，测试CNN对大范围交通数据的预测性能，并进行可视化展示。所有的分析和计算都借助Python语言完成，其中，代码库Pandas和</w:t>
       </w:r>
       <w:proofErr w:type="spellStart"/>
       <w:r>
@@ -299,49 +235,21 @@
           <w:rFonts w:ascii="宋体" w:eastAsia="宋体" w:hAnsi="宋体" w:cs="JetBrains Mono"/>
           <w:szCs w:val="21"/>
         </w:rPr>
-        <w:t>分别用于进行数据的预处理和</w:t>
-      </w:r>
-      <w:r>
-        <w:rPr>
-          <w:rFonts w:ascii="宋体" w:eastAsia="宋体" w:hAnsi="宋体" w:cs="JetBrains Mono"/>
-          <w:szCs w:val="21"/>
-        </w:rPr>
-        <w:t>CNN</w:t>
-      </w:r>
-      <w:r>
-        <w:rPr>
-          <w:rFonts w:ascii="宋体" w:eastAsia="宋体" w:hAnsi="宋体" w:cs="JetBrains Mono"/>
-          <w:szCs w:val="21"/>
-        </w:rPr>
-        <w:t>的搭建、使用。数据可视化的部分借助</w:t>
-      </w:r>
-      <w:r>
-        <w:rPr>
-          <w:rFonts w:ascii="宋体" w:eastAsia="宋体" w:hAnsi="宋体" w:cs="JetBrains Mono"/>
-          <w:szCs w:val="21"/>
-        </w:rPr>
-        <w:t>Kepler.gl</w:t>
-      </w:r>
-      <w:r>
-        <w:rPr>
-          <w:rFonts w:ascii="宋体" w:eastAsia="宋体" w:hAnsi="宋体" w:cs="JetBrains Mono"/>
-          <w:szCs w:val="21"/>
-        </w:rPr>
-        <w:t>的接口来实现。</w:t>
-      </w:r>
-    </w:p>
-    <w:p>
-      <w:pPr>
-        <w:spacing w:before="240"/>
-        <w:rPr>
-          <w:rFonts w:ascii="宋体" w:eastAsia="宋体" w:hAnsi="宋体" w:cs="JetBrains Mono"/>
-          <w:szCs w:val="21"/>
-        </w:rPr>
-      </w:pPr>
-    </w:p>
-    <w:p>
-      <w:pPr>
-        <w:spacing w:before="240"/>
+        <w:t>分别用于进行数据的预处理和CNN的搭建、使用。数据可视化的部分借助Kepler.gl的接口来实现。</w:t>
+      </w:r>
+    </w:p>
+    <w:p>
+      <w:pPr>
+        <w:spacing w:beforeLines="50" w:before="156" w:afterLines="50" w:after="156"/>
+        <w:rPr>
+          <w:rFonts w:ascii="宋体" w:eastAsia="宋体" w:hAnsi="宋体" w:cs="JetBrains Mono"/>
+          <w:szCs w:val="21"/>
+        </w:rPr>
+      </w:pPr>
+    </w:p>
+    <w:p>
+      <w:pPr>
+        <w:spacing w:beforeLines="50" w:before="156" w:afterLines="50" w:after="156"/>
         <w:rPr>
           <w:rFonts w:ascii="宋体" w:eastAsia="宋体" w:hAnsi="宋体" w:cs="JetBrains Mono"/>
           <w:szCs w:val="21"/>
@@ -362,7 +270,7 @@
           <w:ilvl w:val="0"/>
           <w:numId w:val="1"/>
         </w:numPr>
-        <w:spacing w:before="240"/>
+        <w:spacing w:beforeLines="50" w:before="156" w:afterLines="50" w:after="156"/>
         <w:ind w:firstLineChars="0"/>
         <w:rPr>
           <w:rFonts w:ascii="宋体" w:eastAsia="宋体" w:hAnsi="宋体" w:cs="JetBrains Mono"/>
@@ -379,7 +287,7 @@
     </w:p>
     <w:p>
       <w:pPr>
-        <w:spacing w:before="240"/>
+        <w:spacing w:beforeLines="50" w:before="156" w:afterLines="50" w:after="156"/>
         <w:ind w:firstLine="360"/>
         <w:rPr>
           <w:rFonts w:ascii="宋体" w:eastAsia="宋体" w:hAnsi="宋体" w:cs="JetBrains Mono"/>
@@ -391,19 +299,12 @@
           <w:rFonts w:ascii="宋体" w:eastAsia="宋体" w:hAnsi="宋体" w:cs="JetBrains Mono"/>
           <w:szCs w:val="21"/>
         </w:rPr>
-        <w:t xml:space="preserve">1.1 </w:t>
-      </w:r>
-      <w:r>
-        <w:rPr>
-          <w:rFonts w:ascii="宋体" w:eastAsia="宋体" w:hAnsi="宋体" w:cs="JetBrains Mono"/>
-          <w:szCs w:val="21"/>
-        </w:rPr>
-        <w:t>拥堵状态的区分</w:t>
-      </w:r>
-    </w:p>
-    <w:p>
-      <w:pPr>
-        <w:spacing w:before="240"/>
+        <w:t>1.1 拥堵状态的区分</w:t>
+      </w:r>
+    </w:p>
+    <w:p>
+      <w:pPr>
+        <w:spacing w:beforeLines="50" w:before="156" w:afterLines="50" w:after="156"/>
         <w:ind w:firstLine="360"/>
         <w:rPr>
           <w:rFonts w:ascii="宋体" w:eastAsia="宋体" w:hAnsi="宋体" w:cs="JetBrains Mono"/>
@@ -415,28 +316,88 @@
           <w:rFonts w:ascii="宋体" w:eastAsia="宋体" w:hAnsi="宋体" w:cs="JetBrains Mono"/>
           <w:szCs w:val="21"/>
         </w:rPr>
-        <w:t>本研究中，我们以一个空间网格内的平均速度作为拥堵状态的表征。网格速度到拥堵等级的映射参考</w:t>
-      </w:r>
-      <w:r>
-        <w:rPr>
-          <w:rFonts w:ascii="宋体" w:eastAsia="宋体" w:hAnsi="宋体" w:cs="JetBrains Mono"/>
-          <w:szCs w:val="21"/>
-        </w:rPr>
-        <w:t>[]</w:t>
-      </w:r>
-      <w:r>
-        <w:rPr>
-          <w:rFonts w:ascii="宋体" w:eastAsia="宋体" w:hAnsi="宋体" w:cs="JetBrains Mono"/>
-          <w:szCs w:val="21"/>
-        </w:rPr>
-        <w:t>，并在表</w:t>
-      </w:r>
-      <w:r>
-        <w:rPr>
-          <w:rFonts w:ascii="宋体" w:eastAsia="宋体" w:hAnsi="宋体" w:cs="JetBrains Mono"/>
-          <w:szCs w:val="21"/>
-        </w:rPr>
-        <w:t>[]</w:t>
+        <w:t>本研究中，我们以一个空间网格内的平均速度作为拥堵状态的表征。</w:t>
+      </w:r>
+      <w:r>
+        <w:rPr>
+          <w:rFonts w:ascii="宋体" w:eastAsia="宋体" w:hAnsi="宋体" w:cs="JetBrains Mono" w:hint="eastAsia"/>
+          <w:szCs w:val="21"/>
+        </w:rPr>
+        <w:t>在不考虑特殊路段的情况下，拥堵指数的计算直接取决于网格平均速度。</w:t>
+      </w:r>
+      <w:r>
+        <w:rPr>
+          <w:rFonts w:ascii="宋体" w:eastAsia="宋体" w:hAnsi="宋体" w:cs="JetBrains Mono"/>
+          <w:szCs w:val="21"/>
+        </w:rPr>
+        <w:t>网格速度到拥堵等级的映射参考</w:t>
+      </w:r>
+      <m:oMath>
+        <m:sSup>
+          <m:sSupPr>
+            <m:ctrlPr>
+              <w:rPr>
+                <w:rFonts w:ascii="Cambria Math" w:eastAsia="宋体" w:hAnsi="Cambria Math" w:cs="JetBrains Mono"/>
+                <w:i/>
+                <w:szCs w:val="21"/>
+              </w:rPr>
+            </m:ctrlPr>
+          </m:sSupPr>
+          <m:e>
+            <m:r>
+              <w:rPr>
+                <w:rFonts w:ascii="Cambria Math" w:eastAsia="宋体" w:hAnsi="Cambria Math" w:cs="JetBrains Mono"/>
+                <w:szCs w:val="21"/>
+              </w:rPr>
+              <m:t xml:space="preserve"> </m:t>
+            </m:r>
+          </m:e>
+          <m:sup>
+            <m:d>
+              <m:dPr>
+                <m:begChr m:val="["/>
+                <m:endChr m:val="]"/>
+                <m:ctrlPr>
+                  <w:rPr>
+                    <w:rFonts w:ascii="Cambria Math" w:eastAsia="宋体" w:hAnsi="Cambria Math" w:cs="JetBrains Mono"/>
+                    <w:i/>
+                    <w:szCs w:val="21"/>
+                  </w:rPr>
+                </m:ctrlPr>
+              </m:dPr>
+              <m:e>
+                <m:r>
+                  <w:rPr>
+                    <w:rFonts w:ascii="Cambria Math" w:eastAsia="宋体" w:hAnsi="Cambria Math" w:cs="JetBrains Mono"/>
+                    <w:szCs w:val="21"/>
+                  </w:rPr>
+                  <m:t>2</m:t>
+                </m:r>
+              </m:e>
+            </m:d>
+          </m:sup>
+        </m:sSup>
+      </m:oMath>
+      <w:r>
+        <w:rPr>
+          <w:rFonts w:ascii="宋体" w:eastAsia="宋体" w:hAnsi="宋体" w:cs="JetBrains Mono"/>
+          <w:szCs w:val="21"/>
+        </w:rPr>
+        <w:t>，并在</w:t>
+      </w:r>
+      <w:r>
+        <w:rPr>
+          <w:rFonts w:ascii="宋体" w:eastAsia="宋体" w:hAnsi="宋体" w:cs="JetBrains Mono" w:hint="eastAsia"/>
+          <w:szCs w:val="21"/>
+        </w:rPr>
+        <w:t>图[</w:t>
+      </w:r>
+      <w:r>
+        <w:rPr>
+          <w:rFonts w:ascii="宋体" w:eastAsia="宋体" w:hAnsi="宋体" w:cs="JetBrains Mono"/>
+          <w:szCs w:val="21"/>
+        </w:rPr>
+        <w:t>]</w:t>
       </w:r>
       <w:r>
         <w:rPr>
@@ -447,16 +408,162 @@
       </w:r>
       <w:r>
         <w:rPr>
-          <w:rFonts w:ascii="宋体" w:eastAsia="宋体" w:hAnsi="宋体" w:cs="JetBrains Mono"/>
-          <w:szCs w:val="21"/>
-        </w:rPr>
-        <w:t xml:space="preserve"> </w:t>
-      </w:r>
+          <w:rFonts w:ascii="宋体" w:eastAsia="宋体" w:hAnsi="宋体" w:cs="JetBrains Mono" w:hint="eastAsia"/>
+          <w:szCs w:val="21"/>
+        </w:rPr>
+        <w:t>。</w:t>
+      </w:r>
+    </w:p>
+    <w:p>
+      <w:pPr>
+        <w:spacing w:beforeLines="50" w:before="156" w:afterLines="50" w:after="156"/>
+        <w:ind w:firstLine="360"/>
+        <w:jc w:val="center"/>
+        <w:rPr>
+          <w:rFonts w:ascii="宋体" w:eastAsia="宋体" w:hAnsi="宋体" w:cs="JetBrains Mono"/>
+          <w:szCs w:val="21"/>
+        </w:rPr>
+      </w:pPr>
+      <w:r>
+        <w:rPr>
+          <w:rFonts w:ascii="宋体" w:eastAsia="宋体" w:hAnsi="宋体" w:cs="JetBrains Mono" w:hint="eastAsia"/>
+          <w:noProof/>
+          <w:szCs w:val="21"/>
+        </w:rPr>
+        <w:lastRenderedPageBreak/>
+        <w:drawing>
+          <wp:inline distT="0" distB="0" distL="0" distR="0" wp14:anchorId="7F97FAD6" wp14:editId="53A037B3">
+            <wp:extent cx="3860202" cy="1561465"/>
+            <wp:effectExtent l="0" t="0" r="6985" b="635"/>
+            <wp:docPr id="1" name="图片 1" descr="表格&#10;&#10;描述已自动生成"/>
+            <wp:cNvGraphicFramePr>
+              <a:graphicFrameLocks xmlns:a="http://schemas.openxmlformats.org/drawingml/2006/main" noChangeAspect="1"/>
+            </wp:cNvGraphicFramePr>
+            <a:graphic xmlns:a="http://schemas.openxmlformats.org/drawingml/2006/main">
+              <a:graphicData uri="http://schemas.openxmlformats.org/drawingml/2006/picture">
+                <pic:pic xmlns:pic="http://schemas.openxmlformats.org/drawingml/2006/picture">
+                  <pic:nvPicPr>
+                    <pic:cNvPr id="1" name="图片 1" descr="表格&#10;&#10;描述已自动生成"/>
+                    <pic:cNvPicPr/>
+                  </pic:nvPicPr>
+                  <pic:blipFill rotWithShape="1">
+                    <a:blip r:embed="rId9" cstate="print">
+                      <a:extLst>
+                        <a:ext uri="{28A0092B-C50C-407E-A947-70E740481C1C}">
+                          <a14:useLocalDpi xmlns:a14="http://schemas.microsoft.com/office/drawing/2010/main" val="0"/>
+                        </a:ext>
+                      </a:extLst>
+                    </a:blip>
+                    <a:srcRect t="14291"/>
+                    <a:stretch/>
+                  </pic:blipFill>
+                  <pic:spPr bwMode="auto">
+                    <a:xfrm>
+                      <a:off x="0" y="0"/>
+                      <a:ext cx="3881753" cy="1570182"/>
+                    </a:xfrm>
+                    <a:prstGeom prst="rect">
+                      <a:avLst/>
+                    </a:prstGeom>
+                    <a:ln>
+                      <a:noFill/>
+                    </a:ln>
+                    <a:extLst>
+                      <a:ext uri="{53640926-AAD7-44D8-BBD7-CCE9431645EC}">
+                        <a14:shadowObscured xmlns:a14="http://schemas.microsoft.com/office/drawing/2010/main"/>
+                      </a:ext>
+                    </a:extLst>
+                  </pic:spPr>
+                </pic:pic>
+              </a:graphicData>
+            </a:graphic>
+          </wp:inline>
+        </w:drawing>
+      </w:r>
+    </w:p>
+    <w:p>
+      <w:pPr>
+        <w:spacing w:beforeLines="50" w:before="156" w:afterLines="50" w:after="156"/>
+        <w:ind w:firstLine="360"/>
+        <w:jc w:val="center"/>
+        <w:rPr>
+          <w:rFonts w:ascii="宋体" w:eastAsia="宋体" w:hAnsi="宋体" w:cs="JetBrains Mono" w:hint="eastAsia"/>
+          <w:i/>
+          <w:szCs w:val="21"/>
+        </w:rPr>
+      </w:pPr>
+      <w:r>
+        <w:rPr>
+          <w:rFonts w:ascii="宋体" w:eastAsia="宋体" w:hAnsi="宋体" w:cs="JetBrains Mono" w:hint="eastAsia"/>
+          <w:szCs w:val="21"/>
+        </w:rPr>
+        <w:t>图[</w:t>
+      </w:r>
+      <w:r>
+        <w:rPr>
+          <w:rFonts w:ascii="宋体" w:eastAsia="宋体" w:hAnsi="宋体" w:cs="JetBrains Mono"/>
+          <w:szCs w:val="21"/>
+        </w:rPr>
+        <w:t xml:space="preserve">] </w:t>
+      </w:r>
+      <w:r>
+        <w:rPr>
+          <w:rFonts w:ascii="宋体" w:eastAsia="宋体" w:hAnsi="宋体" w:cs="JetBrains Mono" w:hint="eastAsia"/>
+          <w:szCs w:val="21"/>
+        </w:rPr>
+        <w:t>城市主干路、次干路区间路段平均行程速度和交通拥堵度的关系</w:t>
+      </w:r>
+      <m:oMath>
+        <m:sSup>
+          <m:sSupPr>
+            <m:ctrlPr>
+              <w:rPr>
+                <w:rFonts w:ascii="Cambria Math" w:eastAsia="宋体" w:hAnsi="Cambria Math" w:cs="JetBrains Mono"/>
+                <w:i/>
+                <w:szCs w:val="21"/>
+              </w:rPr>
+            </m:ctrlPr>
+          </m:sSupPr>
+          <m:e>
+            <m:r>
+              <w:rPr>
+                <w:rFonts w:ascii="Cambria Math" w:eastAsia="宋体" w:hAnsi="Cambria Math" w:cs="JetBrains Mono"/>
+                <w:szCs w:val="21"/>
+              </w:rPr>
+              <m:t xml:space="preserve"> </m:t>
+            </m:r>
+          </m:e>
+          <m:sup>
+            <m:d>
+              <m:dPr>
+                <m:begChr m:val="["/>
+                <m:endChr m:val="]"/>
+                <m:ctrlPr>
+                  <w:rPr>
+                    <w:rFonts w:ascii="Cambria Math" w:eastAsia="宋体" w:hAnsi="Cambria Math" w:cs="JetBrains Mono"/>
+                    <w:i/>
+                    <w:szCs w:val="21"/>
+                  </w:rPr>
+                </m:ctrlPr>
+              </m:dPr>
+              <m:e>
+                <m:r>
+                  <w:rPr>
+                    <w:rFonts w:ascii="Cambria Math" w:eastAsia="宋体" w:hAnsi="Cambria Math" w:cs="JetBrains Mono"/>
+                    <w:szCs w:val="21"/>
+                  </w:rPr>
+                  <m:t>2</m:t>
+                </m:r>
+              </m:e>
+            </m:d>
+          </m:sup>
+        </m:sSup>
+      </m:oMath>
     </w:p>
     <w:p>
       <w:pPr>
         <w:pStyle w:val="a7"/>
-        <w:spacing w:before="240"/>
+        <w:spacing w:beforeLines="50" w:before="156" w:afterLines="50" w:after="156"/>
         <w:ind w:left="360" w:firstLineChars="0" w:firstLine="0"/>
         <w:rPr>
           <w:rFonts w:ascii="宋体" w:eastAsia="宋体" w:hAnsi="宋体" w:cs="JetBrains Mono"/>
@@ -468,38 +575,24 @@
           <w:rFonts w:ascii="宋体" w:eastAsia="宋体" w:hAnsi="宋体" w:cs="JetBrains Mono"/>
           <w:szCs w:val="21"/>
         </w:rPr>
-        <w:t xml:space="preserve">1.2 </w:t>
-      </w:r>
-      <w:r>
-        <w:rPr>
-          <w:rFonts w:ascii="宋体" w:eastAsia="宋体" w:hAnsi="宋体" w:cs="JetBrains Mono"/>
-          <w:szCs w:val="21"/>
-        </w:rPr>
-        <w:t>问题定义</w:t>
+        <w:t>1.2 问题定义</w:t>
       </w:r>
     </w:p>
     <w:p>
       <w:pPr>
         <w:pStyle w:val="a7"/>
-        <w:spacing w:before="240"/>
-        <w:rPr>
-          <w:rFonts w:ascii="宋体" w:eastAsia="宋体" w:hAnsi="宋体" w:cs="JetBrains Mono"/>
-          <w:szCs w:val="21"/>
-        </w:rPr>
-      </w:pPr>
-      <w:r>
-        <w:rPr>
-          <w:rFonts w:ascii="宋体" w:eastAsia="宋体" w:hAnsi="宋体" w:cs="JetBrains Mono"/>
-          <w:szCs w:val="21"/>
-        </w:rPr>
-        <w:t>在本研究中</w:t>
-      </w:r>
-      <w:r>
-        <w:rPr>
-          <w:rFonts w:ascii="宋体" w:eastAsia="宋体" w:hAnsi="宋体" w:cs="JetBrains Mono"/>
-          <w:szCs w:val="21"/>
-        </w:rPr>
-        <w:t>，我们对</w:t>
+        <w:spacing w:beforeLines="50" w:before="156" w:afterLines="50" w:after="156"/>
+        <w:rPr>
+          <w:rFonts w:ascii="宋体" w:eastAsia="宋体" w:hAnsi="宋体" w:cs="JetBrains Mono"/>
+          <w:szCs w:val="21"/>
+        </w:rPr>
+      </w:pPr>
+      <w:r>
+        <w:rPr>
+          <w:rFonts w:ascii="宋体" w:eastAsia="宋体" w:hAnsi="宋体" w:cs="JetBrains Mono"/>
+          <w:szCs w:val="21"/>
+        </w:rPr>
+        <w:t>在本研究中，我们对</w:t>
       </w:r>
       <w:proofErr w:type="gramStart"/>
       <w:r>
@@ -515,14 +608,7 @@
           <w:rFonts w:ascii="宋体" w:eastAsia="宋体" w:hAnsi="宋体" w:cs="JetBrains Mono"/>
           <w:szCs w:val="21"/>
         </w:rPr>
-        <w:t>范围交通拥堵预测问题的定义如下：给定一个地图网格和一个网格速度的序列</w:t>
-      </w:r>
-      <w:r>
-        <w:rPr>
-          <w:rFonts w:ascii="宋体" w:eastAsia="宋体" w:hAnsi="宋体" w:cs="JetBrains Mono"/>
-          <w:szCs w:val="21"/>
-        </w:rPr>
-        <w:t>{</w:t>
+        <w:t>范围交通拥堵预测问题的定义如下：给定一个地图网格和一个网格速度的序列{</w:t>
       </w:r>
       <m:oMath>
         <m:sSub>
@@ -549,35 +635,7 @@
                 <w:rFonts w:ascii="Cambria Math" w:hAnsi="Cambria Math"/>
                 <w:szCs w:val="21"/>
               </w:rPr>
-              <m:t>i</m:t>
-            </m:r>
-            <m:r>
-              <w:rPr>
-                <w:rFonts w:ascii="Cambria Math" w:hAnsi="Cambria Math"/>
-                <w:szCs w:val="21"/>
-              </w:rPr>
-              <m:t>,</m:t>
-            </m:r>
-            <m:r>
-              <w:rPr>
-                <w:rFonts w:ascii="Cambria Math" w:hAnsi="Cambria Math"/>
-                <w:szCs w:val="21"/>
-              </w:rPr>
-              <m:t>j</m:t>
-            </m:r>
-            <m:r>
-              <w:rPr>
-                <w:rFonts w:ascii="Cambria Math" w:hAnsi="Cambria Math"/>
-                <w:szCs w:val="21"/>
-              </w:rPr>
-              <m:t>,</m:t>
-            </m:r>
-            <m:r>
-              <w:rPr>
-                <w:rFonts w:ascii="Cambria Math" w:hAnsi="Cambria Math"/>
-                <w:szCs w:val="21"/>
-              </w:rPr>
-              <m:t>t</m:t>
+              <m:t>i,j,t</m:t>
             </m:r>
           </m:sub>
         </m:sSub>
@@ -587,14 +645,7 @@
           <w:rFonts w:ascii="宋体" w:eastAsia="宋体" w:hAnsi="宋体" w:cs="JetBrains Mono"/>
           <w:szCs w:val="21"/>
         </w:rPr>
-        <w:t>},i=0,1,2,…,m, j=0,1,2,…,n, t=0,1,…,T-1</w:t>
-      </w:r>
-      <w:r>
-        <w:rPr>
-          <w:rFonts w:ascii="宋体" w:eastAsia="宋体" w:hAnsi="宋体" w:cs="JetBrains Mono"/>
-          <w:szCs w:val="21"/>
-        </w:rPr>
-        <w:t>。其中，</w:t>
+        <w:t>},i=0,1,2,…,m, j=0,1,2,…,n, t=0,1,…,T-1。其中，</w:t>
       </w:r>
       <w:proofErr w:type="spellStart"/>
       <w:r>
@@ -610,57 +661,7 @@
           <w:rFonts w:ascii="宋体" w:eastAsia="宋体" w:hAnsi="宋体" w:cs="JetBrains Mono"/>
           <w:szCs w:val="21"/>
         </w:rPr>
-        <w:t>和</w:t>
-      </w:r>
-      <w:r>
-        <w:rPr>
-          <w:rFonts w:ascii="宋体" w:eastAsia="宋体" w:hAnsi="宋体" w:cs="JetBrains Mono"/>
-          <w:szCs w:val="21"/>
-        </w:rPr>
-        <w:t>j</w:t>
-      </w:r>
-      <w:r>
-        <w:rPr>
-          <w:rFonts w:ascii="宋体" w:eastAsia="宋体" w:hAnsi="宋体" w:cs="JetBrains Mono"/>
-          <w:szCs w:val="21"/>
-        </w:rPr>
-        <w:t>分别表示数据所在网格的行索引与列索引，</w:t>
-      </w:r>
-      <w:r>
-        <w:rPr>
-          <w:rFonts w:ascii="宋体" w:eastAsia="宋体" w:hAnsi="宋体" w:cs="JetBrains Mono"/>
-          <w:szCs w:val="21"/>
-        </w:rPr>
-        <w:t>t</w:t>
-      </w:r>
-      <w:r>
-        <w:rPr>
-          <w:rFonts w:ascii="宋体" w:eastAsia="宋体" w:hAnsi="宋体" w:cs="JetBrains Mono"/>
-          <w:szCs w:val="21"/>
-        </w:rPr>
-        <w:t>是数据的时间索引。我们的目标是预测所有网格在</w:t>
-      </w:r>
-      <w:r>
-        <w:rPr>
-          <w:rFonts w:ascii="宋体" w:eastAsia="宋体" w:hAnsi="宋体" w:cs="JetBrains Mono"/>
-          <w:szCs w:val="21"/>
-        </w:rPr>
-        <w:lastRenderedPageBreak/>
-        <w:t>时间点</w:t>
-      </w:r>
-      <w:r>
-        <w:rPr>
-          <w:rFonts w:ascii="宋体" w:eastAsia="宋体" w:hAnsi="宋体" w:cs="JetBrains Mono"/>
-          <w:szCs w:val="21"/>
-        </w:rPr>
-        <w:t>T</w:t>
-      </w:r>
-      <w:r>
-        <w:rPr>
-          <w:rFonts w:ascii="宋体" w:eastAsia="宋体" w:hAnsi="宋体" w:cs="JetBrains Mono"/>
-          <w:szCs w:val="21"/>
-        </w:rPr>
-        <w:t>的网格速度</w:t>
+        <w:t>和j分别表示数据所在网格的行索引与列索引，t是数据的时间索引。我们的目标是预测所有网格在时间点T的网格速度</w:t>
       </w:r>
       <m:oMath>
         <m:sSub>
@@ -687,35 +688,7 @@
                 <w:rFonts w:ascii="Cambria Math" w:hAnsi="Cambria Math"/>
                 <w:szCs w:val="21"/>
               </w:rPr>
-              <m:t>i</m:t>
-            </m:r>
-            <m:r>
-              <w:rPr>
-                <w:rFonts w:ascii="Cambria Math" w:hAnsi="Cambria Math"/>
-                <w:szCs w:val="21"/>
-              </w:rPr>
-              <m:t>,</m:t>
-            </m:r>
-            <m:r>
-              <w:rPr>
-                <w:rFonts w:ascii="Cambria Math" w:hAnsi="Cambria Math"/>
-                <w:szCs w:val="21"/>
-              </w:rPr>
-              <m:t>j</m:t>
-            </m:r>
-            <m:r>
-              <w:rPr>
-                <w:rFonts w:ascii="Cambria Math" w:hAnsi="Cambria Math"/>
-                <w:szCs w:val="21"/>
-              </w:rPr>
-              <m:t>,</m:t>
-            </m:r>
-            <m:r>
-              <w:rPr>
-                <w:rFonts w:ascii="Cambria Math" w:hAnsi="Cambria Math"/>
-                <w:szCs w:val="21"/>
-              </w:rPr>
-              <m:t>T</m:t>
+              <m:t>i,j,T</m:t>
             </m:r>
           </m:sub>
         </m:sSub>
@@ -725,14 +698,7 @@
           <w:rFonts w:ascii="宋体" w:eastAsia="宋体" w:hAnsi="宋体" w:cs="JetBrains Mono"/>
           <w:szCs w:val="21"/>
         </w:rPr>
-        <w:t>,i=0,1,2,…,m, j=0,1,2,…,n</w:t>
-      </w:r>
-      <w:r>
-        <w:rPr>
-          <w:rFonts w:ascii="宋体" w:eastAsia="宋体" w:hAnsi="宋体" w:cs="JetBrains Mono"/>
-          <w:szCs w:val="21"/>
-        </w:rPr>
-        <w:t>。</w:t>
+        <w:t>,i=0,1,2,…,m, j=0,1,2,…,n。</w:t>
       </w:r>
     </w:p>
     <w:p>
@@ -742,7 +708,7 @@
           <w:ilvl w:val="0"/>
           <w:numId w:val="1"/>
         </w:numPr>
-        <w:spacing w:before="240"/>
+        <w:spacing w:beforeLines="50" w:before="156" w:afterLines="50" w:after="156"/>
         <w:ind w:firstLineChars="0"/>
         <w:rPr>
           <w:rFonts w:ascii="宋体" w:eastAsia="宋体" w:hAnsi="宋体" w:cs="JetBrains Mono"/>
@@ -756,10 +722,17 @@
         </w:rPr>
         <w:t>数据预处理</w:t>
       </w:r>
-    </w:p>
-    <w:p>
-      <w:pPr>
-        <w:spacing w:before="240"/>
+      <w:r>
+        <w:rPr>
+          <w:rFonts w:ascii="宋体" w:eastAsia="宋体" w:hAnsi="宋体" w:cs="JetBrains Mono" w:hint="eastAsia"/>
+          <w:szCs w:val="21"/>
+        </w:rPr>
+        <w:t>和分析</w:t>
+      </w:r>
+    </w:p>
+    <w:p>
+      <w:pPr>
+        <w:spacing w:beforeLines="50" w:before="156" w:afterLines="50" w:after="156"/>
         <w:ind w:firstLine="420"/>
         <w:rPr>
           <w:rFonts w:ascii="宋体" w:eastAsia="宋体" w:hAnsi="宋体" w:cs="JetBrains Mono"/>
@@ -771,59 +744,24 @@
           <w:rFonts w:ascii="宋体" w:eastAsia="宋体" w:hAnsi="宋体" w:cs="JetBrains Mono"/>
           <w:szCs w:val="21"/>
         </w:rPr>
-        <w:t xml:space="preserve">2.1 </w:t>
-      </w:r>
-      <w:r>
-        <w:rPr>
-          <w:rFonts w:ascii="宋体" w:eastAsia="宋体" w:hAnsi="宋体" w:cs="JetBrains Mono"/>
-          <w:szCs w:val="21"/>
-        </w:rPr>
-        <w:t>数据来源与样式</w:t>
-      </w:r>
-    </w:p>
-    <w:p>
-      <w:pPr>
-        <w:spacing w:before="240"/>
+        <w:t>2.1 数据来源与样式</w:t>
+      </w:r>
+    </w:p>
+    <w:p>
+      <w:pPr>
+        <w:spacing w:beforeLines="50" w:before="156" w:afterLines="50" w:after="156"/>
         <w:ind w:firstLine="420"/>
         <w:rPr>
-          <w:rFonts w:ascii="宋体" w:eastAsia="宋体" w:hAnsi="宋体" w:cs="JetBrains Mono"/>
-          <w:szCs w:val="21"/>
-        </w:rPr>
-      </w:pPr>
-      <w:r>
-        <w:rPr>
-          <w:rFonts w:ascii="宋体" w:eastAsia="宋体" w:hAnsi="宋体" w:cs="JetBrains Mono"/>
-          <w:szCs w:val="21"/>
-        </w:rPr>
-        <w:t>本研究所用的数据来自于滴滴盖亚计划的开源数据，内容是</w:t>
-      </w:r>
-      <w:r>
-        <w:rPr>
-          <w:rFonts w:ascii="宋体" w:eastAsia="宋体" w:hAnsi="宋体" w:cs="JetBrains Mono"/>
-          <w:szCs w:val="21"/>
-        </w:rPr>
-        <w:t>2016</w:t>
-      </w:r>
-      <w:r>
-        <w:rPr>
-          <w:rFonts w:ascii="宋体" w:eastAsia="宋体" w:hAnsi="宋体" w:cs="JetBrains Mono"/>
-          <w:szCs w:val="21"/>
-        </w:rPr>
-        <w:t>年</w:t>
-      </w:r>
-      <w:r>
-        <w:rPr>
-          <w:rFonts w:ascii="宋体" w:eastAsia="宋体" w:hAnsi="宋体" w:cs="JetBrains Mono"/>
-          <w:szCs w:val="21"/>
-        </w:rPr>
-        <w:t>11</w:t>
-      </w:r>
-      <w:r>
-        <w:rPr>
-          <w:rFonts w:ascii="宋体" w:eastAsia="宋体" w:hAnsi="宋体" w:cs="JetBrains Mono"/>
-          <w:szCs w:val="21"/>
-        </w:rPr>
-        <w:t>月成都市中心的所有</w:t>
+          <w:rFonts w:ascii="宋体" w:eastAsia="宋体" w:hAnsi="宋体" w:cs="JetBrains Mono" w:hint="eastAsia"/>
+          <w:szCs w:val="21"/>
+        </w:rPr>
+      </w:pPr>
+      <w:r>
+        <w:rPr>
+          <w:rFonts w:ascii="宋体" w:eastAsia="宋体" w:hAnsi="宋体" w:cs="JetBrains Mono"/>
+          <w:szCs w:val="21"/>
+        </w:rPr>
+        <w:t>本研究所用的数据来自于滴滴盖亚计划的开源数据，内容是2016年11月成都市中心的所有</w:t>
       </w:r>
       <w:proofErr w:type="gramStart"/>
       <w:r>
@@ -839,28 +777,14 @@
           <w:rFonts w:ascii="宋体" w:eastAsia="宋体" w:hAnsi="宋体" w:cs="JetBrains Mono"/>
           <w:szCs w:val="21"/>
         </w:rPr>
-        <w:t>数据。原始</w:t>
-      </w:r>
-      <w:r>
-        <w:rPr>
-          <w:rFonts w:ascii="宋体" w:eastAsia="宋体" w:hAnsi="宋体" w:cs="JetBrains Mono"/>
-          <w:szCs w:val="21"/>
-        </w:rPr>
-        <w:t>数据的样式如图</w:t>
-      </w:r>
-      <w:r>
-        <w:rPr>
-          <w:rFonts w:ascii="宋体" w:eastAsia="宋体" w:hAnsi="宋体" w:cs="JetBrains Mono"/>
-          <w:szCs w:val="21"/>
-        </w:rPr>
-        <w:t>[]</w:t>
-      </w:r>
-      <w:r>
-        <w:rPr>
-          <w:rFonts w:ascii="宋体" w:eastAsia="宋体" w:hAnsi="宋体" w:cs="JetBrains Mono"/>
-          <w:szCs w:val="21"/>
-        </w:rPr>
-        <w:t>所示，</w:t>
+        <w:t>数据。原始数据的样式如图[]所示，</w:t>
+      </w:r>
+      <w:r>
+        <w:rPr>
+          <w:rFonts w:ascii="宋体" w:eastAsia="宋体" w:hAnsi="宋体" w:cs="JetBrains Mono" w:hint="eastAsia"/>
+          <w:szCs w:val="21"/>
+        </w:rPr>
+        <w:t>各列从左到右分别记录行数、</w:t>
       </w:r>
       <w:proofErr w:type="gramStart"/>
       <w:r>
@@ -868,7 +792,7 @@
           <w:rFonts w:ascii="宋体" w:eastAsia="宋体" w:hAnsi="宋体" w:cs="JetBrains Mono"/>
           <w:szCs w:val="21"/>
         </w:rPr>
-        <w:t>包括网约车</w:t>
+        <w:t>网约车的</w:t>
       </w:r>
       <w:proofErr w:type="gramEnd"/>
       <w:r>
@@ -876,32 +800,855 @@
           <w:rFonts w:ascii="宋体" w:eastAsia="宋体" w:hAnsi="宋体" w:cs="JetBrains Mono"/>
           <w:szCs w:val="21"/>
         </w:rPr>
-        <w:t>的司机</w:t>
-      </w:r>
-      <w:r>
-        <w:rPr>
-          <w:rFonts w:ascii="宋体" w:eastAsia="宋体" w:hAnsi="宋体" w:cs="JetBrains Mono"/>
-          <w:szCs w:val="21"/>
-        </w:rPr>
-        <w:t>ID</w:t>
-      </w:r>
-      <w:r>
-        <w:rPr>
-          <w:rFonts w:ascii="宋体" w:eastAsia="宋体" w:hAnsi="宋体" w:cs="JetBrains Mono"/>
-          <w:szCs w:val="21"/>
-        </w:rPr>
-        <w:t>，订单</w:t>
-      </w:r>
-      <w:r>
-        <w:rPr>
-          <w:rFonts w:ascii="宋体" w:eastAsia="宋体" w:hAnsi="宋体" w:cs="JetBrains Mono"/>
-          <w:szCs w:val="21"/>
-        </w:rPr>
-        <w:t>ID</w:t>
-      </w:r>
-      <w:r>
-        <w:rPr>
-          <w:rFonts w:ascii="宋体" w:eastAsia="宋体" w:hAnsi="宋体" w:cs="JetBrains Mono"/>
+        <w:t>司机ID，订单ID，Unix时间戳，</w:t>
+      </w:r>
+      <w:proofErr w:type="gramStart"/>
+      <w:r>
+        <w:rPr>
+          <w:rFonts w:ascii="宋体" w:eastAsia="宋体" w:hAnsi="宋体" w:cs="JetBrains Mono"/>
+          <w:szCs w:val="21"/>
+        </w:rPr>
+        <w:t>网约车在</w:t>
+      </w:r>
+      <w:proofErr w:type="gramEnd"/>
+      <w:r>
+        <w:rPr>
+          <w:rFonts w:ascii="宋体" w:eastAsia="宋体" w:hAnsi="宋体" w:cs="JetBrains Mono"/>
+          <w:szCs w:val="21"/>
+        </w:rPr>
+        <w:t>GCJ-02坐标系下的经度、维度</w:t>
+      </w:r>
+      <w:r>
+        <w:rPr>
+          <w:rFonts w:ascii="宋体" w:eastAsia="宋体" w:hAnsi="宋体" w:cs="JetBrains Mono" w:hint="eastAsia"/>
+          <w:szCs w:val="21"/>
+        </w:rPr>
+        <w:t>。</w:t>
+      </w:r>
+    </w:p>
+    <w:p>
+      <w:pPr>
+        <w:spacing w:beforeLines="50" w:before="156" w:afterLines="50" w:after="156"/>
+        <w:jc w:val="left"/>
+        <w:rPr>
+          <w:rFonts w:ascii="宋体" w:eastAsia="宋体" w:hAnsi="宋体" w:cs="JetBrains Mono"/>
+          <w:szCs w:val="21"/>
+        </w:rPr>
+      </w:pPr>
+      <w:r>
+        <w:rPr>
+          <w:rFonts w:ascii="宋体" w:eastAsia="宋体" w:hAnsi="宋体" w:cs="JetBrains Mono" w:hint="eastAsia"/>
+          <w:noProof/>
+          <w:szCs w:val="21"/>
+        </w:rPr>
+        <w:drawing>
+          <wp:inline distT="0" distB="0" distL="0" distR="0" wp14:anchorId="736BF26A" wp14:editId="20375159">
+            <wp:extent cx="5162550" cy="527050"/>
+            <wp:effectExtent l="0" t="0" r="0" b="6350"/>
+            <wp:docPr id="2" name="图片 2" descr="文本&#10;&#10;描述已自动生成"/>
+            <wp:cNvGraphicFramePr>
+              <a:graphicFrameLocks xmlns:a="http://schemas.openxmlformats.org/drawingml/2006/main" noChangeAspect="1"/>
+            </wp:cNvGraphicFramePr>
+            <a:graphic xmlns:a="http://schemas.openxmlformats.org/drawingml/2006/main">
+              <a:graphicData uri="http://schemas.openxmlformats.org/drawingml/2006/picture">
+                <pic:pic xmlns:pic="http://schemas.openxmlformats.org/drawingml/2006/picture">
+                  <pic:nvPicPr>
+                    <pic:cNvPr id="2" name="图片 2" descr="文本&#10;&#10;描述已自动生成"/>
+                    <pic:cNvPicPr/>
+                  </pic:nvPicPr>
+                  <pic:blipFill rotWithShape="1">
+                    <a:blip r:embed="rId10">
+                      <a:extLst>
+                        <a:ext uri="{28A0092B-C50C-407E-A947-70E740481C1C}">
+                          <a14:useLocalDpi xmlns:a14="http://schemas.microsoft.com/office/drawing/2010/main" val="0"/>
+                        </a:ext>
+                      </a:extLst>
+                    </a:blip>
+                    <a:srcRect l="1203" t="6061" r="916" b="38047"/>
+                    <a:stretch/>
+                  </pic:blipFill>
+                  <pic:spPr bwMode="auto">
+                    <a:xfrm>
+                      <a:off x="0" y="0"/>
+                      <a:ext cx="5162550" cy="527050"/>
+                    </a:xfrm>
+                    <a:prstGeom prst="rect">
+                      <a:avLst/>
+                    </a:prstGeom>
+                    <a:ln>
+                      <a:noFill/>
+                    </a:ln>
+                    <a:extLst>
+                      <a:ext uri="{53640926-AAD7-44D8-BBD7-CCE9431645EC}">
+                        <a14:shadowObscured xmlns:a14="http://schemas.microsoft.com/office/drawing/2010/main"/>
+                      </a:ext>
+                    </a:extLst>
+                  </pic:spPr>
+                </pic:pic>
+              </a:graphicData>
+            </a:graphic>
+          </wp:inline>
+        </w:drawing>
+      </w:r>
+      <w:r>
+        <w:rPr>
+          <w:rFonts w:ascii="宋体" w:eastAsia="宋体" w:hAnsi="宋体" w:cs="JetBrains Mono" w:hint="eastAsia"/>
+          <w:szCs w:val="21"/>
+        </w:rPr>
+        <w:t xml:space="preserve"> </w:t>
+      </w:r>
+    </w:p>
+    <w:p>
+      <w:pPr>
+        <w:spacing w:beforeLines="50" w:before="156" w:afterLines="50" w:after="156"/>
+        <w:jc w:val="center"/>
+        <w:rPr>
+          <w:rFonts w:ascii="宋体" w:eastAsia="宋体" w:hAnsi="宋体" w:cs="JetBrains Mono" w:hint="eastAsia"/>
+          <w:szCs w:val="21"/>
+        </w:rPr>
+      </w:pPr>
+      <w:r>
+        <w:rPr>
+          <w:rFonts w:ascii="宋体" w:eastAsia="宋体" w:hAnsi="宋体" w:cs="JetBrains Mono" w:hint="eastAsia"/>
+          <w:szCs w:val="21"/>
+        </w:rPr>
+        <w:t>图[</w:t>
+      </w:r>
+      <w:r>
+        <w:rPr>
+          <w:rFonts w:ascii="宋体" w:eastAsia="宋体" w:hAnsi="宋体" w:cs="JetBrains Mono"/>
+          <w:szCs w:val="21"/>
+        </w:rPr>
+        <w:t xml:space="preserve">] </w:t>
+      </w:r>
+      <w:r>
+        <w:rPr>
+          <w:rFonts w:ascii="宋体" w:eastAsia="宋体" w:hAnsi="宋体" w:cs="JetBrains Mono" w:hint="eastAsia"/>
+          <w:szCs w:val="21"/>
+        </w:rPr>
+        <w:t>滴滴</w:t>
+      </w:r>
+      <w:proofErr w:type="gramStart"/>
+      <w:r>
+        <w:rPr>
+          <w:rFonts w:ascii="宋体" w:eastAsia="宋体" w:hAnsi="宋体" w:cs="JetBrains Mono" w:hint="eastAsia"/>
+          <w:szCs w:val="21"/>
+        </w:rPr>
+        <w:t>网约车数据格式</w:t>
+      </w:r>
+      <w:proofErr w:type="gramEnd"/>
+    </w:p>
+    <w:p>
+      <w:pPr>
+        <w:spacing w:beforeLines="50" w:before="156" w:afterLines="50" w:after="156"/>
+        <w:ind w:firstLine="420"/>
+        <w:rPr>
+          <w:rFonts w:ascii="宋体" w:eastAsia="宋体" w:hAnsi="宋体" w:cs="JetBrains Mono"/>
+          <w:szCs w:val="21"/>
+        </w:rPr>
+      </w:pPr>
+      <w:r>
+        <w:rPr>
+          <w:rFonts w:ascii="宋体" w:eastAsia="宋体" w:hAnsi="宋体" w:cs="JetBrains Mono"/>
+          <w:szCs w:val="21"/>
+        </w:rPr>
+        <w:t>2.2 数据转换</w:t>
+      </w:r>
+    </w:p>
+    <w:p>
+      <w:pPr>
+        <w:spacing w:beforeLines="50" w:before="156" w:afterLines="50" w:after="156"/>
+        <w:ind w:firstLine="420"/>
+        <w:rPr>
+          <w:rFonts w:ascii="宋体" w:eastAsia="宋体" w:hAnsi="宋体" w:cs="JetBrains Mono"/>
+          <w:szCs w:val="21"/>
+        </w:rPr>
+      </w:pPr>
+      <w:r>
+        <w:rPr>
+          <w:rFonts w:ascii="宋体" w:eastAsia="宋体" w:hAnsi="宋体" w:cs="JetBrains Mono" w:hint="eastAsia"/>
+          <w:szCs w:val="21"/>
+        </w:rPr>
+        <w:t>滴滴公司提供的数据较为完整，无需进行复杂的数据清洗和补全。但为了获得前文定义问题中所要求的网格速度序列，我们对原数据</w:t>
+      </w:r>
+      <w:r>
+        <w:rPr>
+          <w:rFonts w:ascii="宋体" w:eastAsia="宋体" w:hAnsi="宋体" w:cs="JetBrains Mono" w:hint="eastAsia"/>
+          <w:szCs w:val="21"/>
+        </w:rPr>
+        <w:t>进行了一系列的变换。</w:t>
+      </w:r>
+    </w:p>
+    <w:p>
+      <w:pPr>
+        <w:spacing w:beforeLines="50" w:before="156" w:afterLines="50" w:after="156"/>
+        <w:ind w:firstLine="420"/>
+        <w:rPr>
+          <w:rFonts w:ascii="宋体" w:eastAsia="宋体" w:hAnsi="宋体" w:cs="JetBrains Mono"/>
+          <w:szCs w:val="21"/>
+        </w:rPr>
+      </w:pPr>
+      <w:r>
+        <w:rPr>
+          <w:rFonts w:ascii="宋体" w:eastAsia="宋体" w:hAnsi="宋体" w:cs="JetBrains Mono" w:hint="eastAsia"/>
+          <w:szCs w:val="21"/>
+        </w:rPr>
+        <w:t>原数据中</w:t>
+      </w:r>
+      <w:proofErr w:type="gramStart"/>
+      <w:r>
+        <w:rPr>
+          <w:rFonts w:ascii="宋体" w:eastAsia="宋体" w:hAnsi="宋体" w:cs="JetBrains Mono" w:hint="eastAsia"/>
+          <w:szCs w:val="21"/>
+        </w:rPr>
+        <w:t>网约车位置</w:t>
+      </w:r>
+      <w:proofErr w:type="gramEnd"/>
+      <w:r>
+        <w:rPr>
+          <w:rFonts w:ascii="宋体" w:eastAsia="宋体" w:hAnsi="宋体" w:cs="JetBrains Mono" w:hint="eastAsia"/>
+          <w:szCs w:val="21"/>
+        </w:rPr>
+        <w:t>采用的坐标系是国内的G</w:t>
+      </w:r>
+      <w:r>
+        <w:rPr>
+          <w:rFonts w:ascii="宋体" w:eastAsia="宋体" w:hAnsi="宋体" w:cs="JetBrains Mono"/>
+          <w:szCs w:val="21"/>
+        </w:rPr>
+        <w:t>CJ-02</w:t>
+      </w:r>
+      <w:r>
+        <w:rPr>
+          <w:rFonts w:ascii="宋体" w:eastAsia="宋体" w:hAnsi="宋体" w:cs="JetBrains Mono" w:hint="eastAsia"/>
+          <w:szCs w:val="21"/>
+        </w:rPr>
+        <w:t>火星</w:t>
+      </w:r>
+      <w:r>
+        <w:rPr>
+          <w:rFonts w:ascii="宋体" w:eastAsia="宋体" w:hAnsi="宋体" w:cs="JetBrains Mono" w:hint="eastAsia"/>
+          <w:szCs w:val="21"/>
+        </w:rPr>
+        <w:t>坐标系。</w:t>
+      </w:r>
+      <w:r>
+        <w:rPr>
+          <w:rFonts w:ascii="宋体" w:eastAsia="宋体" w:hAnsi="宋体" w:cs="JetBrains Mono" w:hint="eastAsia"/>
+          <w:szCs w:val="21"/>
+        </w:rPr>
+        <w:t>出于网格化需求，我们需要对应的UTM平面坐标系坐标。同时，为了实现可视化，我们也需要绝大多数地图使用的WGS-</w:t>
+      </w:r>
+      <w:r>
+        <w:rPr>
+          <w:rFonts w:ascii="宋体" w:eastAsia="宋体" w:hAnsi="宋体" w:cs="JetBrains Mono"/>
+          <w:szCs w:val="21"/>
+        </w:rPr>
+        <w:t>84</w:t>
+      </w:r>
+      <w:r>
+        <w:rPr>
+          <w:rFonts w:ascii="宋体" w:eastAsia="宋体" w:hAnsi="宋体" w:cs="JetBrains Mono" w:hint="eastAsia"/>
+          <w:szCs w:val="21"/>
+        </w:rPr>
+        <w:t>坐标。因此，坐标数据需要分别进行两组坐标变换。</w:t>
+      </w:r>
+    </w:p>
+    <w:p>
+      <w:pPr>
+        <w:spacing w:beforeLines="50" w:before="156" w:afterLines="50" w:after="156"/>
+        <w:ind w:firstLine="420"/>
+        <w:rPr>
+          <w:rFonts w:ascii="宋体" w:eastAsia="宋体" w:hAnsi="宋体" w:cs="JetBrains Mono"/>
+          <w:szCs w:val="21"/>
+        </w:rPr>
+      </w:pPr>
+      <w:r>
+        <w:rPr>
+          <w:rFonts w:ascii="宋体" w:eastAsia="宋体" w:hAnsi="宋体" w:cs="JetBrains Mono" w:hint="eastAsia"/>
+          <w:szCs w:val="21"/>
+        </w:rPr>
+        <w:t>随后，我们将这些</w:t>
+      </w:r>
+      <w:r>
+        <w:rPr>
+          <w:rFonts w:ascii="宋体" w:eastAsia="宋体" w:hAnsi="宋体" w:cs="JetBrains Mono" w:hint="eastAsia"/>
+          <w:szCs w:val="21"/>
+        </w:rPr>
+        <w:t>时空</w:t>
+      </w:r>
+      <w:r>
+        <w:rPr>
+          <w:rFonts w:ascii="宋体" w:eastAsia="宋体" w:hAnsi="宋体" w:cs="JetBrains Mono" w:hint="eastAsia"/>
+          <w:szCs w:val="21"/>
+        </w:rPr>
+        <w:t>数据点归类到棋盘状的栅格中。对于</w:t>
+      </w:r>
+      <w:proofErr w:type="gramStart"/>
+      <w:r>
+        <w:rPr>
+          <w:rFonts w:ascii="宋体" w:eastAsia="宋体" w:hAnsi="宋体" w:cs="JetBrains Mono" w:hint="eastAsia"/>
+          <w:szCs w:val="21"/>
+        </w:rPr>
+        <w:t>网约车轨迹</w:t>
+      </w:r>
+      <w:proofErr w:type="gramEnd"/>
+      <w:r>
+        <w:rPr>
+          <w:rFonts w:ascii="宋体" w:eastAsia="宋体" w:hAnsi="宋体" w:cs="JetBrains Mono" w:hint="eastAsia"/>
+          <w:szCs w:val="21"/>
+        </w:rPr>
+        <w:t>数据而言，原本的轨迹也随之被栅格化为网格的序列</w:t>
+      </w:r>
+      <w:r>
+        <w:rPr>
+          <w:rFonts w:ascii="宋体" w:eastAsia="宋体" w:hAnsi="宋体" w:cs="JetBrains Mono" w:hint="eastAsia"/>
+          <w:szCs w:val="21"/>
+        </w:rPr>
+        <w:t>。每个</w:t>
+      </w:r>
+      <w:r>
+        <w:rPr>
+          <w:rFonts w:ascii="宋体" w:eastAsia="宋体" w:hAnsi="宋体" w:cs="JetBrains Mono" w:hint="eastAsia"/>
+          <w:szCs w:val="21"/>
+        </w:rPr>
+        <w:t>时刻的每个</w:t>
+      </w:r>
+      <w:r>
+        <w:rPr>
+          <w:rFonts w:ascii="宋体" w:eastAsia="宋体" w:hAnsi="宋体" w:cs="JetBrains Mono" w:hint="eastAsia"/>
+          <w:szCs w:val="21"/>
+        </w:rPr>
+        <w:t>网格单元都对于</w:t>
+      </w:r>
+      <w:r>
+        <w:rPr>
+          <w:rFonts w:ascii="宋体" w:eastAsia="宋体" w:hAnsi="宋体" w:cs="JetBrains Mono" w:hint="eastAsia"/>
+          <w:szCs w:val="21"/>
+        </w:rPr>
+        <w:t>三</w:t>
+      </w:r>
+      <w:r>
+        <w:rPr>
+          <w:rFonts w:ascii="宋体" w:eastAsia="宋体" w:hAnsi="宋体" w:cs="JetBrains Mono" w:hint="eastAsia"/>
+          <w:szCs w:val="21"/>
+        </w:rPr>
+        <w:t>维矩阵的一个位置。这种预处理方式可以实现交通数据的张量化，从而可输入CNN</w:t>
+      </w:r>
+      <w:r>
+        <w:rPr>
+          <w:rFonts w:ascii="宋体" w:eastAsia="宋体" w:hAnsi="宋体" w:cs="JetBrains Mono" w:hint="eastAsia"/>
+          <w:szCs w:val="21"/>
+        </w:rPr>
+        <w:t>进行</w:t>
+      </w:r>
+      <w:r>
+        <w:rPr>
+          <w:rFonts w:ascii="宋体" w:eastAsia="宋体" w:hAnsi="宋体" w:cs="JetBrains Mono" w:hint="eastAsia"/>
+          <w:szCs w:val="21"/>
+        </w:rPr>
+        <w:t>处理。</w:t>
+      </w:r>
+      <w:r>
+        <w:rPr>
+          <w:rFonts w:ascii="宋体" w:eastAsia="宋体" w:hAnsi="宋体" w:cs="JetBrains Mono" w:hint="eastAsia"/>
+          <w:szCs w:val="21"/>
+        </w:rPr>
+        <w:t>栅格化的颗粒度对试验有一定影响。只有颗粒度精细到一定程度才能充分保留网格内的关键信息，而颗粒度太大则会导致数据过量，减缓处理速度。经过试验后，我们选择了一块3</w:t>
+      </w:r>
+      <w:r>
+        <w:rPr>
+          <w:rFonts w:ascii="宋体" w:eastAsia="宋体" w:hAnsi="宋体" w:cs="JetBrains Mono"/>
+          <w:szCs w:val="21"/>
+        </w:rPr>
+        <w:t>0</w:t>
+      </w:r>
+      <w:r>
+        <w:rPr>
+          <w:rFonts w:ascii="宋体" w:eastAsia="宋体" w:hAnsi="宋体" w:cs="JetBrains Mono" w:hint="eastAsia"/>
+          <w:szCs w:val="21"/>
+        </w:rPr>
+        <w:t>*</w:t>
+      </w:r>
+      <w:r>
+        <w:rPr>
+          <w:rFonts w:ascii="宋体" w:eastAsia="宋体" w:hAnsi="宋体" w:cs="JetBrains Mono"/>
+          <w:szCs w:val="21"/>
+        </w:rPr>
+        <w:t>30</w:t>
+      </w:r>
+      <w:r>
+        <w:rPr>
+          <w:rFonts w:ascii="宋体" w:eastAsia="宋体" w:hAnsi="宋体" w:cs="JetBrains Mono" w:hint="eastAsia"/>
+          <w:szCs w:val="21"/>
+        </w:rPr>
+        <w:t>、单元边长为</w:t>
+      </w:r>
+      <w:r>
+        <w:rPr>
+          <w:rFonts w:ascii="宋体" w:eastAsia="宋体" w:hAnsi="宋体" w:cs="JetBrains Mono"/>
+          <w:szCs w:val="21"/>
+        </w:rPr>
+        <w:t>70</w:t>
+      </w:r>
+      <w:r>
+        <w:rPr>
+          <w:rFonts w:ascii="宋体" w:eastAsia="宋体" w:hAnsi="宋体" w:cs="JetBrains Mono" w:hint="eastAsia"/>
+          <w:szCs w:val="21"/>
+        </w:rPr>
+        <w:t>米的网格作为研究对象</w:t>
+      </w:r>
+      <w:r>
+        <w:rPr>
+          <w:rFonts w:ascii="宋体" w:eastAsia="宋体" w:hAnsi="宋体" w:cs="JetBrains Mono" w:hint="eastAsia"/>
+          <w:szCs w:val="21"/>
+        </w:rPr>
+        <w:t>，同时将时间颗粒度设置为1</w:t>
+      </w:r>
+      <w:r>
+        <w:rPr>
+          <w:rFonts w:ascii="宋体" w:eastAsia="宋体" w:hAnsi="宋体" w:cs="JetBrains Mono"/>
+          <w:szCs w:val="21"/>
+        </w:rPr>
+        <w:t>00</w:t>
+      </w:r>
+      <w:r>
+        <w:rPr>
+          <w:rFonts w:ascii="宋体" w:eastAsia="宋体" w:hAnsi="宋体" w:cs="JetBrains Mono" w:hint="eastAsia"/>
+          <w:szCs w:val="21"/>
+        </w:rPr>
+        <w:t>秒。</w:t>
+      </w:r>
+    </w:p>
+    <w:p>
+      <w:pPr>
+        <w:spacing w:beforeLines="50" w:before="156" w:afterLines="50" w:after="156"/>
+        <w:rPr>
+          <w:rFonts w:ascii="宋体" w:eastAsia="宋体" w:hAnsi="宋体" w:cs="JetBrains Mono"/>
+          <w:szCs w:val="21"/>
+        </w:rPr>
+      </w:pPr>
+      <w:r>
+        <w:rPr>
+          <w:rFonts w:ascii="宋体" w:eastAsia="宋体" w:hAnsi="宋体" w:cs="JetBrains Mono"/>
+          <w:szCs w:val="21"/>
+        </w:rPr>
+        <w:tab/>
+        <w:t>2.</w:t>
+      </w:r>
+      <w:r>
+        <w:rPr>
+          <w:rFonts w:ascii="宋体" w:eastAsia="宋体" w:hAnsi="宋体" w:cs="JetBrains Mono"/>
+          <w:szCs w:val="21"/>
+        </w:rPr>
+        <w:t>3</w:t>
+      </w:r>
+      <w:r>
+        <w:rPr>
+          <w:rFonts w:ascii="宋体" w:eastAsia="宋体" w:hAnsi="宋体" w:cs="JetBrains Mono"/>
+          <w:szCs w:val="21"/>
+        </w:rPr>
+        <w:t xml:space="preserve"> </w:t>
+      </w:r>
+      <w:r>
+        <w:rPr>
+          <w:rFonts w:ascii="宋体" w:eastAsia="宋体" w:hAnsi="宋体" w:cs="JetBrains Mono" w:hint="eastAsia"/>
+          <w:szCs w:val="21"/>
+        </w:rPr>
+        <w:t>网格速度计算</w:t>
+      </w:r>
+    </w:p>
+    <w:p>
+      <w:pPr>
+        <w:spacing w:beforeLines="50" w:before="156" w:afterLines="50" w:after="156"/>
+        <w:ind w:firstLine="420"/>
+        <w:rPr>
+          <w:rFonts w:ascii="宋体" w:eastAsia="宋体" w:hAnsi="宋体" w:cs="JetBrains Mono"/>
+          <w:szCs w:val="21"/>
+        </w:rPr>
+      </w:pPr>
+      <w:r>
+        <w:rPr>
+          <w:rFonts w:ascii="宋体" w:eastAsia="宋体" w:hAnsi="宋体" w:cs="JetBrains Mono" w:hint="eastAsia"/>
+          <w:szCs w:val="21"/>
+        </w:rPr>
+        <w:t>网格平均速度的计算</w:t>
+      </w:r>
+      <w:r>
+        <w:rPr>
+          <w:rFonts w:ascii="宋体" w:eastAsia="宋体" w:hAnsi="宋体" w:cs="JetBrains Mono" w:hint="eastAsia"/>
+          <w:szCs w:val="21"/>
+        </w:rPr>
+        <w:t>分为两步：个体特征计算和个体特征集计。在计算个体特征时，我</w:t>
+      </w:r>
+      <w:r>
+        <w:rPr>
+          <w:rFonts w:ascii="宋体" w:eastAsia="宋体" w:hAnsi="宋体" w:cs="JetBrains Mono" w:hint="eastAsia"/>
+          <w:szCs w:val="21"/>
+        </w:rPr>
+        <w:lastRenderedPageBreak/>
+        <w:t>们需要</w:t>
+      </w:r>
+      <w:r>
+        <w:rPr>
+          <w:rFonts w:ascii="宋体" w:eastAsia="宋体" w:hAnsi="宋体" w:cs="JetBrains Mono" w:hint="eastAsia"/>
+          <w:szCs w:val="21"/>
+        </w:rPr>
+        <w:t>计算</w:t>
+      </w:r>
+      <w:r>
+        <w:rPr>
+          <w:rFonts w:ascii="宋体" w:eastAsia="宋体" w:hAnsi="宋体" w:cs="JetBrains Mono" w:hint="eastAsia"/>
+          <w:szCs w:val="21"/>
+        </w:rPr>
+        <w:t>每个网格中每个</w:t>
+      </w:r>
+      <w:proofErr w:type="gramStart"/>
+      <w:r>
+        <w:rPr>
+          <w:rFonts w:ascii="宋体" w:eastAsia="宋体" w:hAnsi="宋体" w:cs="JetBrains Mono" w:hint="eastAsia"/>
+          <w:szCs w:val="21"/>
+        </w:rPr>
+        <w:t>网约车的</w:t>
+      </w:r>
+      <w:proofErr w:type="gramEnd"/>
+      <w:r>
+        <w:rPr>
+          <w:rFonts w:ascii="宋体" w:eastAsia="宋体" w:hAnsi="宋体" w:cs="JetBrains Mono" w:hint="eastAsia"/>
+          <w:szCs w:val="21"/>
+        </w:rPr>
+        <w:t>瞬时速度</w:t>
+      </w:r>
+      <w:r>
+        <w:rPr>
+          <w:rFonts w:ascii="宋体" w:eastAsia="宋体" w:hAnsi="宋体" w:cs="JetBrains Mono" w:hint="eastAsia"/>
+          <w:szCs w:val="21"/>
+        </w:rPr>
+        <w:t>。瞬时速度的计算方法是将相邻时刻的欧式网格位移距离代替每个点的瞬时速度。而在集体特征集计部分，</w:t>
+      </w:r>
+      <w:r>
+        <w:rPr>
+          <w:rFonts w:ascii="宋体" w:eastAsia="宋体" w:hAnsi="宋体" w:cs="JetBrains Mono" w:hint="eastAsia"/>
+          <w:szCs w:val="21"/>
+        </w:rPr>
+        <w:t>我们计算了每辆车在同一网格下的平均速度，然后将同一网格所有车的均速求均值，作为该网格的平均速度</w:t>
+      </w:r>
+      <m:oMath>
+        <m:sSub>
+          <m:sSubPr>
+            <m:ctrlPr>
+              <w:rPr>
+                <w:rFonts w:ascii="Cambria Math" w:eastAsia="宋体" w:hAnsi="Cambria Math" w:cs="JetBrains Mono"/>
+                <w:i/>
+                <w:szCs w:val="21"/>
+              </w:rPr>
+            </m:ctrlPr>
+          </m:sSubPr>
+          <m:e>
+            <m:r>
+              <w:rPr>
+                <w:rFonts w:ascii="Cambria Math" w:eastAsia="宋体" w:hAnsi="Cambria Math" w:cs="JetBrains Mono"/>
+                <w:szCs w:val="21"/>
+              </w:rPr>
+              <m:t>v</m:t>
+            </m:r>
+          </m:e>
+          <m:sub>
+            <m:r>
+              <w:rPr>
+                <w:rFonts w:ascii="Cambria Math" w:eastAsia="宋体" w:hAnsi="Cambria Math" w:cs="JetBrains Mono"/>
+                <w:szCs w:val="21"/>
+              </w:rPr>
+              <m:t>ins</m:t>
+            </m:r>
+          </m:sub>
+        </m:sSub>
+      </m:oMath>
+      <w:r>
+        <w:rPr>
+          <w:rFonts w:ascii="宋体" w:eastAsia="宋体" w:hAnsi="宋体" w:cs="JetBrains Mono" w:hint="eastAsia"/>
+          <w:szCs w:val="21"/>
+        </w:rPr>
+        <w:t>。</w:t>
+      </w:r>
+    </w:p>
+    <w:p>
+      <w:pPr>
+        <w:spacing w:beforeLines="50" w:before="156" w:afterLines="50" w:after="156"/>
+        <w:ind w:firstLine="420"/>
+        <w:rPr>
+          <w:rFonts w:ascii="宋体" w:eastAsia="宋体" w:hAnsi="宋体" w:cs="JetBrains Mono"/>
+          <w:szCs w:val="21"/>
+        </w:rPr>
+      </w:pPr>
+      <w:r>
+        <w:rPr>
+          <w:rFonts w:ascii="宋体" w:eastAsia="宋体" w:hAnsi="宋体" w:cs="JetBrains Mono" w:hint="eastAsia"/>
+          <w:szCs w:val="21"/>
+        </w:rPr>
+        <w:t>预处理后的数据</w:t>
+      </w:r>
+      <w:r>
+        <w:rPr>
+          <w:rFonts w:ascii="宋体" w:eastAsia="宋体" w:hAnsi="宋体" w:cs="JetBrains Mono" w:hint="eastAsia"/>
+          <w:szCs w:val="21"/>
+        </w:rPr>
+        <w:t>格式</w:t>
+      </w:r>
+      <w:r>
+        <w:rPr>
+          <w:rFonts w:ascii="宋体" w:eastAsia="宋体" w:hAnsi="宋体" w:cs="JetBrains Mono" w:hint="eastAsia"/>
+          <w:szCs w:val="21"/>
+        </w:rPr>
+        <w:t>如图[</w:t>
+      </w:r>
+      <w:r>
+        <w:rPr>
+          <w:rFonts w:ascii="宋体" w:eastAsia="宋体" w:hAnsi="宋体" w:cs="JetBrains Mono"/>
+          <w:szCs w:val="21"/>
+        </w:rPr>
+        <w:t>]</w:t>
+      </w:r>
+      <w:r>
+        <w:rPr>
+          <w:rFonts w:ascii="宋体" w:eastAsia="宋体" w:hAnsi="宋体" w:cs="JetBrains Mono" w:hint="eastAsia"/>
+          <w:szCs w:val="21"/>
+        </w:rPr>
+        <w:t>所示</w:t>
+      </w:r>
+    </w:p>
+    <w:p>
+      <w:pPr>
+        <w:spacing w:beforeLines="50" w:before="156" w:afterLines="50" w:after="156"/>
+        <w:ind w:firstLine="420"/>
+        <w:jc w:val="center"/>
+        <w:rPr>
+          <w:rFonts w:ascii="宋体" w:eastAsia="宋体" w:hAnsi="宋体" w:cs="JetBrains Mono"/>
+          <w:szCs w:val="21"/>
+        </w:rPr>
+      </w:pPr>
+      <w:r>
+        <w:rPr>
+          <w:rFonts w:ascii="宋体" w:eastAsia="宋体" w:hAnsi="宋体" w:cs="JetBrains Mono" w:hint="eastAsia"/>
+          <w:noProof/>
+          <w:szCs w:val="21"/>
+        </w:rPr>
+        <w:drawing>
+          <wp:inline distT="0" distB="0" distL="0" distR="0" wp14:anchorId="6DA3C528" wp14:editId="0B6EBD45">
+            <wp:extent cx="3718560" cy="730250"/>
+            <wp:effectExtent l="0" t="0" r="0" b="0"/>
+            <wp:docPr id="3" name="图片 3" descr="表格&#10;&#10;描述已自动生成"/>
+            <wp:cNvGraphicFramePr>
+              <a:graphicFrameLocks xmlns:a="http://schemas.openxmlformats.org/drawingml/2006/main" noChangeAspect="1"/>
+            </wp:cNvGraphicFramePr>
+            <a:graphic xmlns:a="http://schemas.openxmlformats.org/drawingml/2006/main">
+              <a:graphicData uri="http://schemas.openxmlformats.org/drawingml/2006/picture">
+                <pic:pic xmlns:pic="http://schemas.openxmlformats.org/drawingml/2006/picture">
+                  <pic:nvPicPr>
+                    <pic:cNvPr id="3" name="图片 3" descr="表格&#10;&#10;描述已自动生成"/>
+                    <pic:cNvPicPr/>
+                  </pic:nvPicPr>
+                  <pic:blipFill rotWithShape="1">
+                    <a:blip r:embed="rId11">
+                      <a:extLst>
+                        <a:ext uri="{28A0092B-C50C-407E-A947-70E740481C1C}">
+                          <a14:useLocalDpi xmlns:a14="http://schemas.microsoft.com/office/drawing/2010/main" val="0"/>
+                        </a:ext>
+                      </a:extLst>
+                    </a:blip>
+                    <a:srcRect b="40844"/>
+                    <a:stretch/>
+                  </pic:blipFill>
+                  <pic:spPr bwMode="auto">
+                    <a:xfrm>
+                      <a:off x="0" y="0"/>
+                      <a:ext cx="3718882" cy="730313"/>
+                    </a:xfrm>
+                    <a:prstGeom prst="rect">
+                      <a:avLst/>
+                    </a:prstGeom>
+                    <a:ln>
+                      <a:noFill/>
+                    </a:ln>
+                    <a:extLst>
+                      <a:ext uri="{53640926-AAD7-44D8-BBD7-CCE9431645EC}">
+                        <a14:shadowObscured xmlns:a14="http://schemas.microsoft.com/office/drawing/2010/main"/>
+                      </a:ext>
+                    </a:extLst>
+                  </pic:spPr>
+                </pic:pic>
+              </a:graphicData>
+            </a:graphic>
+          </wp:inline>
+        </w:drawing>
+      </w:r>
+    </w:p>
+    <w:p>
+      <w:pPr>
+        <w:spacing w:beforeLines="50" w:before="156" w:afterLines="50" w:after="156"/>
+        <w:ind w:firstLine="420"/>
+        <w:jc w:val="center"/>
+        <w:rPr>
+          <w:rFonts w:ascii="宋体" w:eastAsia="宋体" w:hAnsi="宋体" w:cs="JetBrains Mono" w:hint="eastAsia"/>
+          <w:szCs w:val="21"/>
+        </w:rPr>
+      </w:pPr>
+      <w:r>
+        <w:rPr>
+          <w:rFonts w:ascii="宋体" w:eastAsia="宋体" w:hAnsi="宋体" w:cs="JetBrains Mono" w:hint="eastAsia"/>
+          <w:szCs w:val="21"/>
+        </w:rPr>
+        <w:t>图[</w:t>
+      </w:r>
+      <w:r>
+        <w:rPr>
+          <w:rFonts w:ascii="宋体" w:eastAsia="宋体" w:hAnsi="宋体" w:cs="JetBrains Mono"/>
+          <w:szCs w:val="21"/>
+        </w:rPr>
+        <w:t xml:space="preserve">] </w:t>
+      </w:r>
+      <w:r>
+        <w:rPr>
+          <w:rFonts w:ascii="宋体" w:eastAsia="宋体" w:hAnsi="宋体" w:cs="JetBrains Mono" w:hint="eastAsia"/>
+          <w:szCs w:val="21"/>
+        </w:rPr>
+        <w:t>预处理后的数据</w:t>
+      </w:r>
+      <w:r>
+        <w:rPr>
+          <w:rFonts w:ascii="宋体" w:eastAsia="宋体" w:hAnsi="宋体" w:cs="JetBrains Mono" w:hint="eastAsia"/>
+          <w:szCs w:val="21"/>
+        </w:rPr>
+        <w:t>格式</w:t>
+      </w:r>
+    </w:p>
+    <w:p>
+      <w:pPr>
+        <w:spacing w:beforeLines="50" w:before="156" w:afterLines="50" w:after="156"/>
+        <w:ind w:firstLine="420"/>
+        <w:rPr>
+          <w:rFonts w:ascii="宋体" w:eastAsia="宋体" w:hAnsi="宋体" w:cs="JetBrains Mono"/>
+          <w:szCs w:val="21"/>
+        </w:rPr>
+      </w:pPr>
+      <w:r>
+        <w:rPr>
+          <w:rFonts w:ascii="宋体" w:eastAsia="宋体" w:hAnsi="宋体" w:cs="JetBrains Mono"/>
+          <w:szCs w:val="21"/>
+        </w:rPr>
+        <w:t>2.</w:t>
+      </w:r>
+      <w:r>
+        <w:rPr>
+          <w:rFonts w:ascii="宋体" w:eastAsia="宋体" w:hAnsi="宋体" w:cs="JetBrains Mono"/>
+          <w:szCs w:val="21"/>
+        </w:rPr>
+        <w:t>4</w:t>
+      </w:r>
+      <w:r>
+        <w:rPr>
+          <w:rFonts w:ascii="宋体" w:eastAsia="宋体" w:hAnsi="宋体" w:cs="JetBrains Mono"/>
+          <w:szCs w:val="21"/>
+        </w:rPr>
+        <w:t xml:space="preserve"> 邻域连贯性和周期性分析</w:t>
+      </w:r>
+    </w:p>
+    <w:p>
+      <w:pPr>
+        <w:spacing w:beforeLines="50" w:before="156" w:afterLines="50" w:after="156"/>
+        <w:ind w:left="420" w:firstLine="420"/>
+        <w:rPr>
+          <w:rFonts w:ascii="宋体" w:eastAsia="宋体" w:hAnsi="宋体" w:cs="JetBrains Mono"/>
+          <w:szCs w:val="21"/>
+        </w:rPr>
+      </w:pPr>
+      <w:r>
+        <w:rPr>
+          <w:rFonts w:ascii="宋体" w:eastAsia="宋体" w:hAnsi="宋体" w:cs="JetBrains Mono"/>
+          <w:szCs w:val="21"/>
+        </w:rPr>
+        <w:t>2.</w:t>
+      </w:r>
+      <w:r>
+        <w:rPr>
+          <w:rFonts w:ascii="宋体" w:eastAsia="宋体" w:hAnsi="宋体" w:cs="JetBrains Mono"/>
+          <w:szCs w:val="21"/>
+        </w:rPr>
+        <w:t>4</w:t>
+      </w:r>
+      <w:r>
+        <w:rPr>
+          <w:rFonts w:ascii="宋体" w:eastAsia="宋体" w:hAnsi="宋体" w:cs="JetBrains Mono"/>
+          <w:szCs w:val="21"/>
+        </w:rPr>
+        <w:t>.1 邻域连贯性</w:t>
+      </w:r>
+    </w:p>
+    <w:p>
+      <w:pPr>
+        <w:spacing w:beforeLines="50" w:before="156" w:afterLines="50" w:after="156"/>
+        <w:ind w:left="420" w:firstLine="420"/>
+        <w:rPr>
+          <w:rFonts w:ascii="宋体" w:eastAsia="宋体" w:hAnsi="宋体" w:cs="JetBrains Mono" w:hint="eastAsia"/>
+          <w:szCs w:val="21"/>
+        </w:rPr>
+      </w:pPr>
+      <w:r>
+        <w:rPr>
+          <w:rFonts w:ascii="宋体" w:eastAsia="宋体" w:hAnsi="宋体" w:cs="JetBrains Mono" w:hint="eastAsia"/>
+          <w:szCs w:val="21"/>
+        </w:rPr>
+        <w:t>根据Chen的研究</w:t>
+      </w:r>
+      <m:oMath>
+        <m:sSup>
+          <m:sSupPr>
+            <m:ctrlPr>
+              <w:rPr>
+                <w:rFonts w:ascii="Cambria Math" w:eastAsia="宋体" w:hAnsi="Cambria Math" w:cs="JetBrains Mono"/>
+                <w:i/>
+                <w:szCs w:val="21"/>
+              </w:rPr>
+            </m:ctrlPr>
+          </m:sSupPr>
+          <m:e>
+            <m:r>
+              <w:rPr>
+                <w:rFonts w:ascii="Cambria Math" w:eastAsia="宋体" w:hAnsi="Cambria Math" w:cs="JetBrains Mono"/>
+                <w:szCs w:val="21"/>
+              </w:rPr>
+              <m:t xml:space="preserve"> </m:t>
+            </m:r>
+          </m:e>
+          <m:sup>
+            <m:d>
+              <m:dPr>
+                <m:begChr m:val="["/>
+                <m:endChr m:val="]"/>
+                <m:ctrlPr>
+                  <w:rPr>
+                    <w:rFonts w:ascii="Cambria Math" w:eastAsia="宋体" w:hAnsi="Cambria Math" w:cs="JetBrains Mono"/>
+                    <w:i/>
+                    <w:szCs w:val="21"/>
+                  </w:rPr>
+                </m:ctrlPr>
+              </m:dPr>
+              <m:e>
+                <m:r>
+                  <w:rPr>
+                    <w:rFonts w:ascii="Cambria Math" w:eastAsia="宋体" w:hAnsi="Cambria Math" w:cs="JetBrains Mono"/>
+                    <w:szCs w:val="21"/>
+                  </w:rPr>
+                  <m:t>1</m:t>
+                </m:r>
+              </m:e>
+            </m:d>
+          </m:sup>
+        </m:sSup>
+      </m:oMath>
+      <w:r>
+        <w:rPr>
+          <w:rFonts w:ascii="宋体" w:eastAsia="宋体" w:hAnsi="宋体" w:cs="JetBrains Mono" w:hint="eastAsia"/>
           <w:szCs w:val="21"/>
         </w:rPr>
         <w:t>，</w:t>
@@ -911,114 +1658,12 @@
           <w:rFonts w:ascii="宋体" w:eastAsia="宋体" w:hAnsi="宋体" w:cs="JetBrains Mono"/>
           <w:szCs w:val="21"/>
         </w:rPr>
-        <w:t>Unix</w:t>
-      </w:r>
-      <w:r>
-        <w:rPr>
-          <w:rFonts w:ascii="宋体" w:eastAsia="宋体" w:hAnsi="宋体" w:cs="JetBrains Mono"/>
-          <w:szCs w:val="21"/>
-        </w:rPr>
-        <w:t>时间戳，</w:t>
-      </w:r>
-      <w:proofErr w:type="gramStart"/>
-      <w:r>
-        <w:rPr>
-          <w:rFonts w:ascii="宋体" w:eastAsia="宋体" w:hAnsi="宋体" w:cs="JetBrains Mono"/>
-          <w:szCs w:val="21"/>
-        </w:rPr>
-        <w:t>网约车在</w:t>
-      </w:r>
-      <w:proofErr w:type="gramEnd"/>
-      <w:r>
-        <w:rPr>
-          <w:rFonts w:ascii="宋体" w:eastAsia="宋体" w:hAnsi="宋体" w:cs="JetBrains Mono"/>
-          <w:szCs w:val="21"/>
-        </w:rPr>
-        <w:t>GCJ-02</w:t>
-      </w:r>
-      <w:r>
-        <w:rPr>
-          <w:rFonts w:ascii="宋体" w:eastAsia="宋体" w:hAnsi="宋体" w:cs="JetBrains Mono"/>
-          <w:szCs w:val="21"/>
-        </w:rPr>
-        <w:t>坐标系下的经度、维度，以及订单的日期。</w:t>
-      </w:r>
-    </w:p>
-    <w:p>
-      <w:pPr>
-        <w:spacing w:before="240"/>
-        <w:ind w:firstLine="420"/>
-        <w:rPr>
-          <w:rFonts w:ascii="宋体" w:eastAsia="宋体" w:hAnsi="宋体" w:cs="JetBrains Mono"/>
-          <w:szCs w:val="21"/>
-        </w:rPr>
-      </w:pPr>
-      <w:r>
-        <w:rPr>
-          <w:rFonts w:ascii="宋体" w:eastAsia="宋体" w:hAnsi="宋体" w:cs="JetBrains Mono"/>
-          <w:szCs w:val="21"/>
-        </w:rPr>
-        <w:t xml:space="preserve">2.2 </w:t>
-      </w:r>
-      <w:r>
-        <w:rPr>
-          <w:rFonts w:ascii="宋体" w:eastAsia="宋体" w:hAnsi="宋体" w:cs="JetBrains Mono"/>
-          <w:szCs w:val="21"/>
-        </w:rPr>
-        <w:t>数据清洗和转换</w:t>
-      </w:r>
-    </w:p>
-    <w:p>
-      <w:pPr>
-        <w:spacing w:before="240"/>
-        <w:ind w:firstLine="420"/>
-        <w:rPr>
-          <w:rFonts w:ascii="宋体" w:eastAsia="宋体" w:hAnsi="宋体" w:cs="JetBrains Mono"/>
-          <w:szCs w:val="21"/>
-        </w:rPr>
-      </w:pPr>
-      <w:r>
-        <w:rPr>
-          <w:rFonts w:ascii="宋体" w:eastAsia="宋体" w:hAnsi="宋体" w:cs="JetBrains Mono"/>
-          <w:szCs w:val="21"/>
-        </w:rPr>
-        <w:t xml:space="preserve">2.3 </w:t>
-      </w:r>
-      <w:r>
-        <w:rPr>
-          <w:rFonts w:ascii="宋体" w:eastAsia="宋体" w:hAnsi="宋体" w:cs="JetBrains Mono"/>
-          <w:szCs w:val="21"/>
-        </w:rPr>
-        <w:t>数据特征提取</w:t>
-      </w:r>
-    </w:p>
-    <w:p>
-      <w:pPr>
-        <w:spacing w:before="240"/>
-        <w:ind w:firstLine="420"/>
-        <w:rPr>
-          <w:rFonts w:ascii="宋体" w:eastAsia="宋体" w:hAnsi="宋体" w:cs="JetBrains Mono"/>
-          <w:szCs w:val="21"/>
-        </w:rPr>
-      </w:pPr>
-      <w:r>
-        <w:rPr>
-          <w:rFonts w:ascii="宋体" w:eastAsia="宋体" w:hAnsi="宋体" w:cs="JetBrains Mono"/>
-          <w:szCs w:val="21"/>
-        </w:rPr>
-        <w:t xml:space="preserve">2.4 </w:t>
-      </w:r>
-      <w:r>
-        <w:rPr>
-          <w:rFonts w:ascii="宋体" w:eastAsia="宋体" w:hAnsi="宋体" w:cs="JetBrains Mono"/>
-          <w:szCs w:val="21"/>
-        </w:rPr>
-        <w:t>邻域连贯性和周期性分析</w:t>
-      </w:r>
-    </w:p>
-    <w:p>
-      <w:pPr>
-        <w:spacing w:before="240"/>
+        <w:t>一个交通网格在某一时刻的网格速度与其在空间和时间上邻近的网格的差距在一定的距离范围内可视为是连贯的。这是因为大部分时间段的交通状况很少出现突变的情况。因此我们认为，同时考虑一定时空邻域内的所有数据对于预测某个时空网格的数据是有帮助的。</w:t>
+      </w:r>
+    </w:p>
+    <w:p>
+      <w:pPr>
+        <w:spacing w:beforeLines="50" w:before="156" w:afterLines="50" w:after="156"/>
         <w:ind w:left="420" w:firstLine="420"/>
         <w:rPr>
           <w:rFonts w:ascii="宋体" w:eastAsia="宋体" w:hAnsi="宋体" w:cs="JetBrains Mono"/>
@@ -1030,19 +1675,26 @@
           <w:rFonts w:ascii="宋体" w:eastAsia="宋体" w:hAnsi="宋体" w:cs="JetBrains Mono"/>
           <w:szCs w:val="21"/>
         </w:rPr>
-        <w:t xml:space="preserve">2.4.1 </w:t>
-      </w:r>
-      <w:r>
-        <w:rPr>
-          <w:rFonts w:ascii="宋体" w:eastAsia="宋体" w:hAnsi="宋体" w:cs="JetBrains Mono"/>
-          <w:szCs w:val="21"/>
-        </w:rPr>
-        <w:t>邻域连贯性</w:t>
-      </w:r>
-    </w:p>
-    <w:p>
-      <w:pPr>
-        <w:spacing w:before="240"/>
+        <w:t>2.</w:t>
+      </w:r>
+      <w:r>
+        <w:rPr>
+          <w:rFonts w:ascii="宋体" w:eastAsia="宋体" w:hAnsi="宋体" w:cs="JetBrains Mono"/>
+          <w:szCs w:val="21"/>
+        </w:rPr>
+        <w:t>4</w:t>
+      </w:r>
+      <w:r>
+        <w:rPr>
+          <w:rFonts w:ascii="宋体" w:eastAsia="宋体" w:hAnsi="宋体" w:cs="JetBrains Mono"/>
+          <w:szCs w:val="21"/>
+        </w:rPr>
+        <w:t>.2 周期性</w:t>
+      </w:r>
+    </w:p>
+    <w:p>
+      <w:pPr>
+        <w:spacing w:beforeLines="50" w:before="156" w:afterLines="50" w:after="156"/>
         <w:ind w:left="420" w:firstLine="420"/>
         <w:rPr>
           <w:rFonts w:ascii="宋体" w:eastAsia="宋体" w:hAnsi="宋体" w:cs="JetBrains Mono"/>
@@ -1054,204 +1706,147 @@
           <w:rFonts w:ascii="宋体" w:eastAsia="宋体" w:hAnsi="宋体" w:cs="JetBrains Mono"/>
           <w:szCs w:val="21"/>
         </w:rPr>
-        <w:t>一个交通网格在某一时刻的网格速度与其在空间和时间上邻近的网格的差距在一定的距离范围内可视为是连贯的。这是因为大部分时间段的交通状况很少出现突变的情况。因此我们认为，同时考虑一定时空邻域内的所有数据对于预测某个时空网格的数据是有帮助的。</w:t>
-      </w:r>
-      <w:r>
-        <w:rPr>
-          <w:rFonts w:ascii="宋体" w:eastAsia="宋体" w:hAnsi="宋体" w:cs="JetBrains Mono"/>
-          <w:color w:val="FF0000"/>
-          <w:szCs w:val="21"/>
-        </w:rPr>
-        <w:t>（需要数据分析）</w:t>
-      </w:r>
-      <w:r>
-        <w:rPr>
-          <w:rFonts w:ascii="宋体" w:eastAsia="宋体" w:hAnsi="宋体" w:cs="JetBrains Mono"/>
-          <w:szCs w:val="21"/>
-        </w:rPr>
-        <w:t>为了测试所用数据的连贯性，我</w:t>
-      </w:r>
-      <w:r>
-        <w:rPr>
-          <w:rFonts w:ascii="宋体" w:eastAsia="宋体" w:hAnsi="宋体" w:cs="JetBrains Mono"/>
-          <w:szCs w:val="21"/>
-        </w:rPr>
-        <w:t>们挑选了相隔较远的五个网格，并分别分析了它们的数据序列与邻近网格的数据序列的</w:t>
-      </w:r>
-      <w:r>
-        <w:rPr>
-          <w:rFonts w:ascii="宋体" w:eastAsia="宋体" w:hAnsi="宋体" w:cs="JetBrains Mono"/>
-          <w:szCs w:val="21"/>
-        </w:rPr>
-        <w:t>Pearson</w:t>
-      </w:r>
-      <w:r>
-        <w:rPr>
-          <w:rFonts w:ascii="宋体" w:eastAsia="宋体" w:hAnsi="宋体" w:cs="JetBrains Mono"/>
-          <w:szCs w:val="21"/>
-        </w:rPr>
-        <w:t>系数。如图</w:t>
-      </w:r>
-      <w:r>
-        <w:rPr>
-          <w:rFonts w:ascii="宋体" w:eastAsia="宋体" w:hAnsi="宋体" w:cs="JetBrains Mono"/>
-          <w:szCs w:val="21"/>
-        </w:rPr>
-        <w:t>[],[]</w:t>
-      </w:r>
-      <w:r>
-        <w:rPr>
-          <w:rFonts w:ascii="宋体" w:eastAsia="宋体" w:hAnsi="宋体" w:cs="JetBrains Mono"/>
-          <w:szCs w:val="21"/>
-        </w:rPr>
-        <w:t>所示</w:t>
-      </w:r>
-      <w:r>
-        <w:rPr>
-          <w:rFonts w:ascii="宋体" w:eastAsia="宋体" w:hAnsi="宋体" w:cs="JetBrains Mono"/>
-          <w:color w:val="FF0000"/>
-          <w:szCs w:val="21"/>
-        </w:rPr>
-        <w:t>（需要配图）</w:t>
-      </w:r>
-      <w:r>
-        <w:rPr>
-          <w:rFonts w:ascii="宋体" w:eastAsia="宋体" w:hAnsi="宋体" w:cs="JetBrains Mono"/>
-          <w:szCs w:val="21"/>
-        </w:rPr>
-        <w:t>，结果</w:t>
-      </w:r>
-      <w:r>
-        <w:rPr>
-          <w:rFonts w:ascii="宋体" w:eastAsia="宋体" w:hAnsi="宋体" w:cs="JetBrains Mono"/>
-          <w:szCs w:val="21"/>
-        </w:rPr>
-        <w:t>...</w:t>
-      </w:r>
-    </w:p>
-    <w:p>
-      <w:pPr>
-        <w:spacing w:before="240"/>
+        <w:t>宏观上看，不同工作日之间的网格数据会表现出一定的周期性。间隔24小时的数据常表现出相似性。图[]展示了一个网格的</w:t>
+      </w:r>
+      <w:r>
+        <w:rPr>
+          <w:rFonts w:ascii="宋体" w:eastAsia="宋体" w:hAnsi="宋体" w:cs="JetBrains Mono" w:hint="eastAsia"/>
+          <w:szCs w:val="21"/>
+        </w:rPr>
+        <w:t>网格平均车速</w:t>
+      </w:r>
+      <w:r>
+        <w:rPr>
+          <w:rFonts w:ascii="宋体" w:eastAsia="宋体" w:hAnsi="宋体" w:cs="JetBrains Mono"/>
+          <w:szCs w:val="21"/>
+        </w:rPr>
+        <w:t>在30天内的涨落变化</w:t>
+      </w:r>
+      <w:r>
+        <w:rPr>
+          <w:rFonts w:ascii="宋体" w:eastAsia="宋体" w:hAnsi="宋体" w:cs="JetBrains Mono" w:hint="eastAsia"/>
+          <w:szCs w:val="21"/>
+        </w:rPr>
+        <w:t>。此图像</w:t>
+      </w:r>
+      <w:r>
+        <w:rPr>
+          <w:rFonts w:ascii="宋体" w:eastAsia="宋体" w:hAnsi="宋体" w:cs="JetBrains Mono"/>
+          <w:szCs w:val="21"/>
+        </w:rPr>
+        <w:t>表现出了</w:t>
+      </w:r>
+      <w:r>
+        <w:rPr>
+          <w:rFonts w:ascii="宋体" w:eastAsia="宋体" w:hAnsi="宋体" w:cs="JetBrains Mono" w:hint="eastAsia"/>
+          <w:szCs w:val="21"/>
+        </w:rPr>
+        <w:t>明显</w:t>
+      </w:r>
+      <w:r>
+        <w:rPr>
+          <w:rFonts w:ascii="宋体" w:eastAsia="宋体" w:hAnsi="宋体" w:cs="JetBrains Mono"/>
+          <w:szCs w:val="21"/>
+        </w:rPr>
+        <w:t>的周期性。因此，考虑某一网格在特定几个周期前的数据可能会有助于提升预测的精度。</w:t>
+      </w:r>
+    </w:p>
+    <w:p>
+      <w:pPr>
+        <w:spacing w:beforeLines="50" w:before="156" w:afterLines="50" w:after="156"/>
+        <w:jc w:val="left"/>
+        <w:rPr>
+          <w:rFonts w:ascii="宋体" w:eastAsia="宋体" w:hAnsi="宋体" w:cs="JetBrains Mono"/>
+          <w:szCs w:val="21"/>
+        </w:rPr>
+      </w:pPr>
+      <w:r>
+        <w:rPr>
+          <w:rFonts w:ascii="宋体" w:eastAsia="宋体" w:hAnsi="宋体" w:cs="JetBrains Mono"/>
+          <w:noProof/>
+          <w:szCs w:val="21"/>
+        </w:rPr>
+        <w:drawing>
+          <wp:inline distT="0" distB="0" distL="0" distR="0" wp14:anchorId="5322C569" wp14:editId="40E53049">
+            <wp:extent cx="5664200" cy="705485"/>
+            <wp:effectExtent l="0" t="0" r="0" b="0"/>
+            <wp:docPr id="9" name="图片 9" descr="图表, 折线图, 散点图&#10;&#10;描述已自动生成"/>
+            <wp:cNvGraphicFramePr>
+              <a:graphicFrameLocks xmlns:a="http://schemas.openxmlformats.org/drawingml/2006/main" noChangeAspect="1"/>
+            </wp:cNvGraphicFramePr>
+            <a:graphic xmlns:a="http://schemas.openxmlformats.org/drawingml/2006/main">
+              <a:graphicData uri="http://schemas.openxmlformats.org/drawingml/2006/picture">
+                <pic:pic xmlns:pic="http://schemas.openxmlformats.org/drawingml/2006/picture">
+                  <pic:nvPicPr>
+                    <pic:cNvPr id="9" name="图片 9" descr="图表, 折线图, 散点图&#10;&#10;描述已自动生成"/>
+                    <pic:cNvPicPr/>
+                  </pic:nvPicPr>
+                  <pic:blipFill>
+                    <a:blip r:embed="rId12">
+                      <a:extLst>
+                        <a:ext uri="{28A0092B-C50C-407E-A947-70E740481C1C}">
+                          <a14:useLocalDpi xmlns:a14="http://schemas.microsoft.com/office/drawing/2010/main" val="0"/>
+                        </a:ext>
+                      </a:extLst>
+                    </a:blip>
+                    <a:stretch>
+                      <a:fillRect/>
+                    </a:stretch>
+                  </pic:blipFill>
+                  <pic:spPr>
+                    <a:xfrm>
+                      <a:off x="0" y="0"/>
+                      <a:ext cx="5664200" cy="705485"/>
+                    </a:xfrm>
+                    <a:prstGeom prst="rect">
+                      <a:avLst/>
+                    </a:prstGeom>
+                  </pic:spPr>
+                </pic:pic>
+              </a:graphicData>
+            </a:graphic>
+          </wp:inline>
+        </w:drawing>
+      </w:r>
+    </w:p>
+    <w:p>
+      <w:pPr>
+        <w:spacing w:beforeLines="50" w:before="156" w:afterLines="50" w:after="156"/>
         <w:ind w:left="420" w:firstLine="420"/>
-        <w:rPr>
-          <w:rFonts w:ascii="宋体" w:eastAsia="宋体" w:hAnsi="宋体" w:cs="JetBrains Mono"/>
-          <w:szCs w:val="21"/>
-        </w:rPr>
-      </w:pPr>
-      <w:r>
-        <w:rPr>
-          <w:rFonts w:ascii="宋体" w:eastAsia="宋体" w:hAnsi="宋体" w:cs="JetBrains Mono"/>
-          <w:szCs w:val="21"/>
-        </w:rPr>
-        <w:t xml:space="preserve">2.4.2 </w:t>
-      </w:r>
-      <w:r>
-        <w:rPr>
-          <w:rFonts w:ascii="宋体" w:eastAsia="宋体" w:hAnsi="宋体" w:cs="JetBrains Mono"/>
-          <w:szCs w:val="21"/>
-        </w:rPr>
-        <w:t>周期性</w:t>
-      </w:r>
-    </w:p>
-    <w:p>
-      <w:pPr>
-        <w:spacing w:before="240"/>
-        <w:ind w:left="420" w:firstLine="420"/>
-        <w:rPr>
-          <w:rFonts w:ascii="宋体" w:eastAsia="宋体" w:hAnsi="宋体" w:cs="JetBrains Mono"/>
-          <w:szCs w:val="21"/>
-        </w:rPr>
-      </w:pPr>
-      <w:r>
-        <w:rPr>
-          <w:rFonts w:ascii="宋体" w:eastAsia="宋体" w:hAnsi="宋体" w:cs="JetBrains Mono"/>
-          <w:szCs w:val="21"/>
-        </w:rPr>
-        <w:t>宏观上看，不同工作日之间的网格数据会表现出一定的周期性。间隔</w:t>
-      </w:r>
-      <w:r>
-        <w:rPr>
-          <w:rFonts w:ascii="宋体" w:eastAsia="宋体" w:hAnsi="宋体" w:cs="JetBrains Mono"/>
-          <w:szCs w:val="21"/>
-        </w:rPr>
-        <w:t>24</w:t>
-      </w:r>
-      <w:r>
-        <w:rPr>
-          <w:rFonts w:ascii="宋体" w:eastAsia="宋体" w:hAnsi="宋体" w:cs="JetBrains Mono"/>
-          <w:szCs w:val="21"/>
-        </w:rPr>
-        <w:t>小时的数据常表现出相似性。</w:t>
-      </w:r>
-      <w:r>
-        <w:rPr>
-          <w:rFonts w:ascii="宋体" w:eastAsia="宋体" w:hAnsi="宋体" w:cs="JetBrains Mono"/>
-          <w:color w:val="FF0000"/>
-          <w:szCs w:val="21"/>
-        </w:rPr>
-        <w:t>（需要数据分析</w:t>
-      </w:r>
-      <w:r>
-        <w:rPr>
-          <w:rFonts w:ascii="宋体" w:eastAsia="宋体" w:hAnsi="宋体" w:cs="JetBrains Mono"/>
-          <w:color w:val="FF0000"/>
-          <w:szCs w:val="21"/>
-        </w:rPr>
-        <w:t>+</w:t>
-      </w:r>
-      <w:r>
-        <w:rPr>
-          <w:rFonts w:ascii="宋体" w:eastAsia="宋体" w:hAnsi="宋体" w:cs="JetBrains Mono"/>
-          <w:color w:val="FF0000"/>
-          <w:szCs w:val="21"/>
-        </w:rPr>
-        <w:t>配图）</w:t>
-      </w:r>
-      <w:r>
-        <w:rPr>
-          <w:rFonts w:ascii="宋体" w:eastAsia="宋体" w:hAnsi="宋体" w:cs="JetBrains Mono"/>
-          <w:szCs w:val="21"/>
-        </w:rPr>
-        <w:t>图</w:t>
-      </w:r>
-      <w:r>
-        <w:rPr>
-          <w:rFonts w:ascii="宋体" w:eastAsia="宋体" w:hAnsi="宋体" w:cs="JetBrains Mono"/>
-          <w:szCs w:val="21"/>
-        </w:rPr>
-        <w:t>[]</w:t>
-      </w:r>
-      <w:r>
-        <w:rPr>
-          <w:rFonts w:ascii="宋体" w:eastAsia="宋体" w:hAnsi="宋体" w:cs="JetBrains Mono"/>
-          <w:szCs w:val="21"/>
-        </w:rPr>
-        <w:t>展示了一个网格的网约车流量在</w:t>
-      </w:r>
-      <w:r>
-        <w:rPr>
-          <w:rFonts w:ascii="宋体" w:eastAsia="宋体" w:hAnsi="宋体" w:cs="JetBrains Mono"/>
-          <w:szCs w:val="21"/>
-        </w:rPr>
-        <w:t>30</w:t>
-      </w:r>
-      <w:r>
-        <w:rPr>
-          <w:rFonts w:ascii="宋体" w:eastAsia="宋体" w:hAnsi="宋体" w:cs="JetBrains Mono"/>
-          <w:szCs w:val="21"/>
-        </w:rPr>
-        <w:t>天内的涨落变化，表现出了明显的周期性。因此，考虑某一网格在特定几个周期前的数据可能会有助于提升预测的精度。</w:t>
-      </w:r>
-    </w:p>
-    <w:p>
-      <w:pPr>
-        <w:spacing w:before="240"/>
-        <w:ind w:left="420" w:firstLine="420"/>
-        <w:rPr>
-          <w:rFonts w:ascii="宋体" w:eastAsia="宋体" w:hAnsi="宋体" w:cs="JetBrains Mono"/>
-          <w:szCs w:val="21"/>
-        </w:rPr>
-      </w:pPr>
+        <w:jc w:val="center"/>
+        <w:rPr>
+          <w:rFonts w:ascii="宋体" w:eastAsia="宋体" w:hAnsi="宋体" w:cs="JetBrains Mono" w:hint="eastAsia"/>
+          <w:szCs w:val="21"/>
+        </w:rPr>
+      </w:pPr>
+      <w:r>
+        <w:rPr>
+          <w:rFonts w:ascii="宋体" w:eastAsia="宋体" w:hAnsi="宋体" w:cs="JetBrains Mono" w:hint="eastAsia"/>
+          <w:szCs w:val="21"/>
+        </w:rPr>
+        <w:t>图[</w:t>
+      </w:r>
+      <w:r>
+        <w:rPr>
+          <w:rFonts w:ascii="宋体" w:eastAsia="宋体" w:hAnsi="宋体" w:cs="JetBrains Mono"/>
+          <w:szCs w:val="21"/>
+        </w:rPr>
+        <w:t xml:space="preserve">] </w:t>
+      </w:r>
+      <w:r>
+        <w:rPr>
+          <w:rFonts w:ascii="宋体" w:eastAsia="宋体" w:hAnsi="宋体" w:cs="JetBrains Mono" w:hint="eastAsia"/>
+          <w:szCs w:val="21"/>
+        </w:rPr>
+        <w:t>单网格的平均车速</w:t>
+      </w:r>
+      <w:r>
+        <w:rPr>
+          <w:rFonts w:ascii="宋体" w:eastAsia="宋体" w:hAnsi="宋体" w:cs="JetBrains Mono"/>
+          <w:szCs w:val="21"/>
+        </w:rPr>
+        <w:t>在30天内的涨落变化</w:t>
+      </w:r>
     </w:p>
     <w:p>
       <w:pPr>
@@ -1260,7 +1855,7 @@
           <w:ilvl w:val="0"/>
           <w:numId w:val="1"/>
         </w:numPr>
-        <w:spacing w:before="240"/>
+        <w:spacing w:beforeLines="50" w:before="156" w:afterLines="50" w:after="156"/>
         <w:ind w:firstLineChars="0"/>
         <w:rPr>
           <w:rFonts w:ascii="宋体" w:eastAsia="宋体" w:hAnsi="宋体" w:cs="JetBrains Mono"/>
@@ -1278,7 +1873,7 @@
     <w:p>
       <w:pPr>
         <w:pStyle w:val="a7"/>
-        <w:spacing w:before="240"/>
+        <w:spacing w:beforeLines="50" w:before="156" w:afterLines="50" w:after="156"/>
         <w:ind w:left="420" w:firstLineChars="0" w:firstLine="0"/>
         <w:rPr>
           <w:rFonts w:ascii="宋体" w:eastAsia="宋体" w:hAnsi="宋体" w:cs="JetBrains Mono"/>
@@ -1290,20 +1885,13 @@
           <w:rFonts w:ascii="宋体" w:eastAsia="宋体" w:hAnsi="宋体" w:cs="JetBrains Mono"/>
           <w:szCs w:val="21"/>
         </w:rPr>
-        <w:t xml:space="preserve">3.1 </w:t>
-      </w:r>
-      <w:r>
-        <w:rPr>
-          <w:rFonts w:ascii="宋体" w:eastAsia="宋体" w:hAnsi="宋体" w:cs="JetBrains Mono"/>
-          <w:szCs w:val="21"/>
-        </w:rPr>
-        <w:t>概述</w:t>
+        <w:t>3.1 概述</w:t>
       </w:r>
     </w:p>
     <w:p>
       <w:pPr>
         <w:pStyle w:val="a7"/>
-        <w:spacing w:before="240"/>
+        <w:spacing w:beforeLines="50" w:before="156" w:afterLines="50" w:after="156"/>
         <w:ind w:left="420" w:firstLineChars="0"/>
         <w:rPr>
           <w:rFonts w:ascii="宋体" w:eastAsia="宋体" w:hAnsi="宋体" w:cs="JetBrains Mono"/>
@@ -1319,37 +1907,23 @@
       </w:r>
       <w:r>
         <w:rPr>
-          <w:rFonts w:ascii="宋体" w:eastAsia="宋体" w:hAnsi="宋体" w:cs="JetBrains Mono"/>
-          <w:szCs w:val="21"/>
-        </w:rPr>
-        <w:t>CNN</w:t>
-      </w:r>
-      <w:r>
-        <w:rPr>
-          <w:rFonts w:ascii="宋体" w:eastAsia="宋体" w:hAnsi="宋体" w:cs="JetBrains Mono"/>
-          <w:szCs w:val="21"/>
-        </w:rPr>
-        <w:t>的提出和适用性，然后会从输入层、</w:t>
-      </w:r>
-      <w:r>
-        <w:rPr>
-          <w:rFonts w:ascii="宋体" w:eastAsia="宋体" w:hAnsi="宋体" w:cs="JetBrains Mono"/>
-          <w:szCs w:val="21"/>
-        </w:rPr>
-        <w:t>CNN</w:t>
-      </w:r>
-      <w:r>
-        <w:rPr>
-          <w:rFonts w:ascii="宋体" w:eastAsia="宋体" w:hAnsi="宋体" w:cs="JetBrains Mono"/>
-          <w:szCs w:val="21"/>
-        </w:rPr>
-        <w:t>结构以及模型性能评估标准三个方面描述研究模型的构建。</w:t>
+          <w:rFonts w:ascii="宋体" w:eastAsia="宋体" w:hAnsi="宋体" w:cs="JetBrains Mono" w:hint="eastAsia"/>
+          <w:szCs w:val="21"/>
+        </w:rPr>
+        <w:t>卷积神经网络（后文简称CNN）</w:t>
+      </w:r>
+      <w:r>
+        <w:rPr>
+          <w:rFonts w:ascii="宋体" w:eastAsia="宋体" w:hAnsi="宋体" w:cs="JetBrains Mono"/>
+          <w:szCs w:val="21"/>
+        </w:rPr>
+        <w:t>的提出和适用性，然后会从输入层、CNN结构以及模型性能评估标准三个方面描述研究模型的构建。</w:t>
       </w:r>
     </w:p>
     <w:p>
       <w:pPr>
         <w:pStyle w:val="a7"/>
-        <w:spacing w:before="240"/>
+        <w:spacing w:beforeLines="50" w:before="156" w:afterLines="50" w:after="156"/>
         <w:ind w:left="420" w:firstLineChars="0" w:firstLine="0"/>
         <w:rPr>
           <w:rFonts w:ascii="宋体" w:eastAsia="宋体" w:hAnsi="宋体" w:cs="JetBrains Mono"/>
@@ -1361,20 +1935,13 @@
           <w:rFonts w:ascii="宋体" w:eastAsia="宋体" w:hAnsi="宋体" w:cs="JetBrains Mono"/>
           <w:szCs w:val="21"/>
         </w:rPr>
-        <w:t>3.2 CNN</w:t>
-      </w:r>
-      <w:r>
-        <w:rPr>
-          <w:rFonts w:ascii="宋体" w:eastAsia="宋体" w:hAnsi="宋体" w:cs="JetBrains Mono"/>
-          <w:szCs w:val="21"/>
-        </w:rPr>
-        <w:t>简介</w:t>
+        <w:t>3.2 CNN简介</w:t>
       </w:r>
     </w:p>
     <w:p>
       <w:pPr>
         <w:pStyle w:val="a7"/>
-        <w:spacing w:before="240"/>
+        <w:spacing w:beforeLines="50" w:before="156" w:afterLines="50" w:after="156"/>
         <w:ind w:left="420" w:firstLineChars="0"/>
         <w:rPr>
           <w:rFonts w:ascii="宋体" w:eastAsia="宋体" w:hAnsi="宋体" w:cs="JetBrains Mono"/>
@@ -1386,84 +1953,7 @@
           <w:rFonts w:ascii="宋体" w:eastAsia="宋体" w:hAnsi="宋体" w:cs="JetBrains Mono"/>
           <w:szCs w:val="21"/>
         </w:rPr>
-        <w:t>CNN</w:t>
-      </w:r>
-      <w:r>
-        <w:rPr>
-          <w:rFonts w:ascii="宋体" w:eastAsia="宋体" w:hAnsi="宋体" w:cs="JetBrains Mono"/>
-          <w:szCs w:val="21"/>
-        </w:rPr>
-        <w:t>是受到生物学概念</w:t>
-      </w:r>
-      <w:r>
-        <w:rPr>
-          <w:rFonts w:ascii="宋体" w:eastAsia="宋体" w:hAnsi="宋体" w:cs="JetBrains Mono"/>
-          <w:szCs w:val="21"/>
-        </w:rPr>
-        <w:t>“</w:t>
-      </w:r>
-      <w:r>
-        <w:rPr>
-          <w:rFonts w:ascii="宋体" w:eastAsia="宋体" w:hAnsi="宋体" w:cs="JetBrains Mono"/>
-          <w:szCs w:val="21"/>
-        </w:rPr>
-        <w:t>感受野</w:t>
-      </w:r>
-      <w:r>
-        <w:rPr>
-          <w:rFonts w:ascii="宋体" w:eastAsia="宋体" w:hAnsi="宋体" w:cs="JetBrains Mono"/>
-          <w:szCs w:val="21"/>
-        </w:rPr>
-        <w:t>”</w:t>
-      </w:r>
-      <w:r>
-        <w:rPr>
-          <w:rFonts w:ascii="宋体" w:eastAsia="宋体" w:hAnsi="宋体" w:cs="JetBrains Mono"/>
-          <w:szCs w:val="21"/>
-        </w:rPr>
-        <w:t>的启发而提出的。生物学中，一个视神经的</w:t>
-      </w:r>
-      <w:r>
-        <w:rPr>
-          <w:rFonts w:ascii="宋体" w:eastAsia="宋体" w:hAnsi="宋体" w:cs="JetBrains Mono"/>
-          <w:szCs w:val="21"/>
-        </w:rPr>
-        <w:t>“</w:t>
-      </w:r>
-      <w:r>
-        <w:rPr>
-          <w:rFonts w:ascii="宋体" w:eastAsia="宋体" w:hAnsi="宋体" w:cs="JetBrains Mono"/>
-          <w:szCs w:val="21"/>
-        </w:rPr>
-        <w:t>感受野</w:t>
-      </w:r>
-      <w:r>
-        <w:rPr>
-          <w:rFonts w:ascii="宋体" w:eastAsia="宋体" w:hAnsi="宋体" w:cs="JetBrains Mono"/>
-          <w:szCs w:val="21"/>
-        </w:rPr>
-        <w:t>”</w:t>
-      </w:r>
-      <w:r>
-        <w:rPr>
-          <w:rFonts w:ascii="宋体" w:eastAsia="宋体" w:hAnsi="宋体" w:cs="JetBrains Mono"/>
-          <w:szCs w:val="21"/>
-        </w:rPr>
-        <w:t>指的是视网膜上能够激活该神经元的区域。</w:t>
-      </w:r>
-      <w:r>
-        <w:rPr>
-          <w:rFonts w:ascii="宋体" w:eastAsia="宋体" w:hAnsi="宋体" w:cs="JetBrains Mono"/>
-          <w:szCs w:val="21"/>
-        </w:rPr>
-        <w:t>CNN</w:t>
-      </w:r>
-      <w:r>
-        <w:rPr>
-          <w:rFonts w:ascii="宋体" w:eastAsia="宋体" w:hAnsi="宋体" w:cs="JetBrains Mono"/>
-          <w:szCs w:val="21"/>
-        </w:rPr>
-        <w:t>常用于处理二维的网格数据，但是只要合理地重构数据，高维数</w:t>
+        <w:t>CNN是受到生物学概念“感受野”的启发而提出的。生物学中，一个视神经的“感受野”指的是视网膜上能够激活该神经元的区域。CNN常用于处理二维的网格数据，但是只要合理地重构数据，高维数</w:t>
       </w:r>
       <w:proofErr w:type="gramStart"/>
       <w:r>
@@ -1479,55 +1969,13 @@
           <w:rFonts w:ascii="宋体" w:eastAsia="宋体" w:hAnsi="宋体" w:cs="JetBrains Mono"/>
           <w:szCs w:val="21"/>
         </w:rPr>
-        <w:t>可以输入</w:t>
-      </w:r>
-      <w:r>
-        <w:rPr>
-          <w:rFonts w:ascii="宋体" w:eastAsia="宋体" w:hAnsi="宋体" w:cs="JetBrains Mono"/>
-          <w:szCs w:val="21"/>
-        </w:rPr>
-        <w:t>CNN</w:t>
-      </w:r>
-      <w:r>
-        <w:rPr>
-          <w:rFonts w:ascii="宋体" w:eastAsia="宋体" w:hAnsi="宋体" w:cs="JetBrains Mono"/>
-          <w:szCs w:val="21"/>
-        </w:rPr>
-        <w:t>进行分析。</w:t>
-      </w:r>
-      <w:r>
-        <w:rPr>
-          <w:rFonts w:ascii="宋体" w:eastAsia="宋体" w:hAnsi="宋体" w:cs="JetBrains Mono"/>
-          <w:szCs w:val="21"/>
-        </w:rPr>
-        <w:t>CNN</w:t>
-      </w:r>
-      <w:r>
-        <w:rPr>
-          <w:rFonts w:ascii="宋体" w:eastAsia="宋体" w:hAnsi="宋体" w:cs="JetBrains Mono"/>
-          <w:szCs w:val="21"/>
-        </w:rPr>
-        <w:t>在捕捉二维数据的局部特征上具有巨大的优势。在本项目中，整个交通网络在同一时刻的数据即可视为一个二维的速度矩阵，适合作为</w:t>
-      </w:r>
-      <w:r>
-        <w:rPr>
-          <w:rFonts w:ascii="宋体" w:eastAsia="宋体" w:hAnsi="宋体" w:cs="JetBrains Mono"/>
-          <w:szCs w:val="21"/>
-        </w:rPr>
-        <w:t>CNN</w:t>
-      </w:r>
-      <w:r>
-        <w:rPr>
-          <w:rFonts w:ascii="宋体" w:eastAsia="宋体" w:hAnsi="宋体" w:cs="JetBrains Mono"/>
-          <w:szCs w:val="21"/>
-        </w:rPr>
-        <w:t>的处理对象。</w:t>
+        <w:t>可以输入CNN进行分析。CNN在捕捉二维数据的局部特征上具有巨大的优势。在本项目中，整个交通网络在同一时刻的数据即可视为一个二维的速度矩阵，适合作为CNN的处理对象。</w:t>
       </w:r>
     </w:p>
     <w:p>
       <w:pPr>
         <w:pStyle w:val="a7"/>
-        <w:spacing w:before="240"/>
+        <w:spacing w:beforeLines="50" w:before="156" w:afterLines="50" w:after="156"/>
         <w:ind w:left="420" w:firstLineChars="0" w:firstLine="0"/>
         <w:rPr>
           <w:rFonts w:ascii="宋体" w:eastAsia="宋体" w:hAnsi="宋体" w:cs="JetBrains Mono"/>
@@ -1538,7 +1986,7 @@
     <w:p>
       <w:pPr>
         <w:pStyle w:val="a7"/>
-        <w:spacing w:before="240"/>
+        <w:spacing w:beforeLines="50" w:before="156" w:afterLines="50" w:after="156"/>
         <w:ind w:left="420" w:firstLineChars="0" w:firstLine="0"/>
         <w:rPr>
           <w:rFonts w:ascii="宋体" w:eastAsia="宋体" w:hAnsi="宋体" w:cs="JetBrains Mono"/>
@@ -1550,20 +1998,14 @@
           <w:rFonts w:ascii="宋体" w:eastAsia="宋体" w:hAnsi="宋体" w:cs="JetBrains Mono"/>
           <w:szCs w:val="21"/>
         </w:rPr>
-        <w:t xml:space="preserve">3.3 </w:t>
-      </w:r>
-      <w:r>
-        <w:rPr>
-          <w:rFonts w:ascii="宋体" w:eastAsia="宋体" w:hAnsi="宋体" w:cs="JetBrains Mono"/>
-          <w:szCs w:val="21"/>
-        </w:rPr>
-        <w:t>输入层</w:t>
+        <w:lastRenderedPageBreak/>
+        <w:t>3.3 输入层</w:t>
       </w:r>
     </w:p>
     <w:p>
       <w:pPr>
         <w:pStyle w:val="a7"/>
-        <w:spacing w:before="240"/>
+        <w:spacing w:beforeLines="50" w:before="156" w:afterLines="50" w:after="156"/>
         <w:ind w:left="420" w:firstLineChars="0"/>
         <w:rPr>
           <w:rFonts w:ascii="宋体" w:eastAsia="宋体" w:hAnsi="宋体" w:cs="JetBrains Mono"/>
@@ -1591,48 +2033,13 @@
           <w:rFonts w:ascii="宋体" w:eastAsia="宋体" w:hAnsi="宋体" w:cs="JetBrains Mono"/>
           <w:szCs w:val="21"/>
         </w:rPr>
-        <w:t>各个网格与它们空间上的邻域的数据；同时，每一个时刻的速度矩阵都会和与它在时间上相邻</w:t>
-      </w:r>
-      <w:r>
-        <w:rPr>
-          <w:rFonts w:ascii="宋体" w:eastAsia="宋体" w:hAnsi="宋体" w:cs="JetBrains Mono"/>
-          <w:szCs w:val="21"/>
-        </w:rPr>
-        <w:t>的速度矩阵从多个通道同时送入</w:t>
-      </w:r>
-      <w:r>
-        <w:rPr>
-          <w:rFonts w:ascii="宋体" w:eastAsia="宋体" w:hAnsi="宋体" w:cs="JetBrains Mono"/>
-          <w:szCs w:val="21"/>
-        </w:rPr>
-        <w:t>CNN</w:t>
-      </w:r>
-      <w:r>
-        <w:rPr>
-          <w:rFonts w:ascii="宋体" w:eastAsia="宋体" w:hAnsi="宋体" w:cs="JetBrains Mono"/>
-          <w:szCs w:val="21"/>
-        </w:rPr>
-        <w:t>进行处理，从而使</w:t>
-      </w:r>
-      <w:r>
-        <w:rPr>
-          <w:rFonts w:ascii="宋体" w:eastAsia="宋体" w:hAnsi="宋体" w:cs="JetBrains Mono"/>
-          <w:szCs w:val="21"/>
-        </w:rPr>
-        <w:t>CNN</w:t>
-      </w:r>
-      <w:r>
-        <w:rPr>
-          <w:rFonts w:ascii="宋体" w:eastAsia="宋体" w:hAnsi="宋体" w:cs="JetBrains Mono"/>
-          <w:szCs w:val="21"/>
-        </w:rPr>
-        <w:t>捕捉到数据在时空上的连贯性和周期性。</w:t>
+        <w:t>各个网格与它们空间上的邻域的数据；同时，每一个时刻的速度矩阵都会和与它在时间上相邻的速度矩阵从多个通道同时送入CNN进行处理，从而使CNN捕捉到数据在时空上的连贯性和周期性。</w:t>
       </w:r>
     </w:p>
     <w:p>
       <w:pPr>
         <w:pStyle w:val="a7"/>
-        <w:spacing w:before="240"/>
+        <w:spacing w:beforeLines="50" w:before="156" w:afterLines="50" w:after="156"/>
         <w:ind w:left="420" w:firstLineChars="0"/>
         <w:rPr>
           <w:rFonts w:ascii="宋体" w:eastAsia="宋体" w:hAnsi="宋体" w:cs="JetBrains Mono"/>
@@ -1644,20 +2051,13 @@
           <w:rFonts w:ascii="宋体" w:eastAsia="宋体" w:hAnsi="宋体" w:cs="JetBrains Mono"/>
           <w:szCs w:val="21"/>
         </w:rPr>
-        <w:t xml:space="preserve">3.3.1 </w:t>
-      </w:r>
-      <w:r>
-        <w:rPr>
-          <w:rFonts w:ascii="宋体" w:eastAsia="宋体" w:hAnsi="宋体" w:cs="JetBrains Mono"/>
-          <w:szCs w:val="21"/>
-        </w:rPr>
-        <w:t>数据裁剪</w:t>
+        <w:t>3.3.1 数据裁剪</w:t>
       </w:r>
     </w:p>
     <w:p>
       <w:pPr>
         <w:pStyle w:val="a7"/>
-        <w:spacing w:before="240"/>
+        <w:spacing w:beforeLines="50" w:before="156" w:afterLines="50" w:after="156"/>
         <w:ind w:left="420" w:firstLineChars="0"/>
         <w:rPr>
           <w:rFonts w:ascii="宋体" w:eastAsia="宋体" w:hAnsi="宋体" w:cs="JetBrains Mono"/>
@@ -1675,7 +2075,7 @@
     <w:p>
       <w:pPr>
         <w:pStyle w:val="a7"/>
-        <w:spacing w:before="240"/>
+        <w:spacing w:beforeLines="50" w:before="156" w:afterLines="50" w:after="156"/>
         <w:ind w:left="420" w:firstLineChars="0"/>
         <w:rPr>
           <w:rFonts w:ascii="宋体" w:eastAsia="宋体" w:hAnsi="宋体" w:cs="JetBrains Mono"/>
@@ -1688,70 +2088,13 @@
           <w:rFonts w:ascii="宋体" w:eastAsia="宋体" w:hAnsi="宋体" w:cs="JetBrains Mono"/>
           <w:szCs w:val="21"/>
         </w:rPr>
-        <w:t>在当前问题背景下，单个网格与其邻域网格数据的连贯性便是一种局部特征。本项目的研究区域是一个</w:t>
-      </w:r>
-      <w:r>
-        <w:rPr>
-          <w:rFonts w:ascii="宋体" w:eastAsia="宋体" w:hAnsi="宋体" w:cs="JetBrains Mono"/>
-          <w:szCs w:val="21"/>
-        </w:rPr>
-        <w:t>15×</w:t>
-      </w:r>
-      <w:r>
-        <w:rPr>
-          <w:rFonts w:ascii="宋体" w:eastAsia="宋体" w:hAnsi="宋体" w:cs="JetBrains Mono"/>
-          <w:szCs w:val="21"/>
-        </w:rPr>
-        <w:t>15</w:t>
-      </w:r>
-      <w:r>
-        <w:rPr>
-          <w:rFonts w:ascii="宋体" w:eastAsia="宋体" w:hAnsi="宋体" w:cs="JetBrains Mono"/>
-          <w:szCs w:val="21"/>
-        </w:rPr>
-        <w:t>的网格。我们采用长宽均为</w:t>
-      </w:r>
-      <w:r>
-        <w:rPr>
-          <w:rFonts w:ascii="宋体" w:eastAsia="宋体" w:hAnsi="宋体" w:cs="JetBrains Mono"/>
-          <w:szCs w:val="21"/>
-        </w:rPr>
-        <w:t>10</w:t>
-      </w:r>
-      <w:r>
-        <w:rPr>
-          <w:rFonts w:ascii="宋体" w:eastAsia="宋体" w:hAnsi="宋体" w:cs="JetBrains Mono"/>
-          <w:szCs w:val="21"/>
-        </w:rPr>
-        <w:t>的正方形滑动窗口对空间网格进行裁剪，是数据量增加到原来的</w:t>
-      </w:r>
-      <w:r>
-        <w:rPr>
-          <w:rFonts w:ascii="宋体" w:eastAsia="宋体" w:hAnsi="宋体" w:cs="JetBrains Mono"/>
-          <w:szCs w:val="21"/>
-        </w:rPr>
-        <w:t>6×6=36</w:t>
-      </w:r>
-      <w:r>
-        <w:rPr>
-          <w:rFonts w:ascii="宋体" w:eastAsia="宋体" w:hAnsi="宋体" w:cs="JetBrains Mono"/>
-          <w:szCs w:val="21"/>
-        </w:rPr>
-        <w:t>倍。裁剪的具体方式如图所示</w:t>
-      </w:r>
-      <w:r>
-        <w:rPr>
-          <w:rFonts w:ascii="宋体" w:eastAsia="宋体" w:hAnsi="宋体" w:cs="JetBrains Mono"/>
-          <w:color w:val="FF0000"/>
-          <w:szCs w:val="21"/>
-        </w:rPr>
-        <w:t>（需要配图）</w:t>
+        <w:t>在当前问题背景下，单个网格与其邻域网格数据的连贯性便是一种局部特征。本项目的研究区域是一个15×15的网格。我们采用长宽均为10的正方形滑动窗口对空间网格进行裁剪，是数据量增加到原来的6×6=36倍。</w:t>
       </w:r>
     </w:p>
     <w:p>
       <w:pPr>
         <w:pStyle w:val="a7"/>
-        <w:spacing w:before="240"/>
+        <w:spacing w:beforeLines="50" w:before="156" w:afterLines="50" w:after="156"/>
         <w:ind w:left="420" w:firstLineChars="0"/>
         <w:rPr>
           <w:rFonts w:ascii="宋体" w:eastAsia="宋体" w:hAnsi="宋体" w:cs="JetBrains Mono"/>
@@ -1763,20 +2106,13 @@
           <w:rFonts w:ascii="宋体" w:eastAsia="宋体" w:hAnsi="宋体" w:cs="JetBrains Mono"/>
           <w:szCs w:val="21"/>
         </w:rPr>
-        <w:t xml:space="preserve">3.3.2 </w:t>
-      </w:r>
-      <w:r>
-        <w:rPr>
-          <w:rFonts w:ascii="宋体" w:eastAsia="宋体" w:hAnsi="宋体" w:cs="JetBrains Mono"/>
-          <w:szCs w:val="21"/>
-        </w:rPr>
-        <w:t>多通道</w:t>
+        <w:t>3.3.2 多通道</w:t>
       </w:r>
     </w:p>
     <w:p>
       <w:pPr>
         <w:pStyle w:val="a7"/>
-        <w:spacing w:before="240"/>
+        <w:spacing w:beforeLines="50" w:before="156" w:afterLines="50" w:after="156"/>
         <w:ind w:left="420" w:firstLineChars="0"/>
         <w:rPr>
           <w:rFonts w:ascii="宋体" w:eastAsia="宋体" w:hAnsi="宋体" w:cs="JetBrains Mono"/>
@@ -1804,133 +2140,13 @@
           <w:rFonts w:ascii="宋体" w:eastAsia="宋体" w:hAnsi="宋体" w:cs="JetBrains Mono"/>
           <w:szCs w:val="21"/>
         </w:rPr>
-        <w:t>时刻</w:t>
-      </w:r>
-      <w:r>
-        <w:rPr>
-          <w:rFonts w:ascii="宋体" w:eastAsia="宋体" w:hAnsi="宋体" w:cs="JetBrains Mono"/>
-          <w:szCs w:val="21"/>
-        </w:rPr>
-        <w:t>t</w:t>
-      </w:r>
-      <w:r>
-        <w:rPr>
-          <w:rFonts w:ascii="宋体" w:eastAsia="宋体" w:hAnsi="宋体" w:cs="JetBrains Mono"/>
-          <w:szCs w:val="21"/>
-        </w:rPr>
-        <w:t>，我们选取了其过去一、二、三天（</w:t>
-      </w:r>
-      <w:r>
-        <w:rPr>
-          <w:rFonts w:ascii="宋体" w:eastAsia="宋体" w:hAnsi="宋体" w:cs="JetBrains Mono"/>
-          <w:szCs w:val="21"/>
-        </w:rPr>
-        <w:t>t-24, t-48, t-72</w:t>
-      </w:r>
-      <w:r>
-        <w:rPr>
-          <w:rFonts w:ascii="宋体" w:eastAsia="宋体" w:hAnsi="宋体" w:cs="JetBrains Mono"/>
-          <w:szCs w:val="21"/>
-        </w:rPr>
-        <w:t>）和过去一、二、三小时（</w:t>
-      </w:r>
-      <w:r>
-        <w:rPr>
-          <w:rFonts w:ascii="宋体" w:eastAsia="宋体" w:hAnsi="宋体" w:cs="JetBrains Mono"/>
-          <w:szCs w:val="21"/>
-        </w:rPr>
-        <w:t>t-1, t-2, t-3</w:t>
-      </w:r>
-      <w:r>
-        <w:rPr>
-          <w:rFonts w:ascii="宋体" w:eastAsia="宋体" w:hAnsi="宋体" w:cs="JetBrains Mono"/>
-          <w:szCs w:val="21"/>
-        </w:rPr>
-        <w:t>）的速度网格作为输入的</w:t>
-      </w:r>
-      <w:r>
-        <w:rPr>
-          <w:rFonts w:ascii="宋体" w:eastAsia="宋体" w:hAnsi="宋体" w:cs="JetBrains Mono"/>
-          <w:szCs w:val="21"/>
-        </w:rPr>
-        <w:t>6</w:t>
-      </w:r>
-      <w:r>
-        <w:rPr>
-          <w:rFonts w:ascii="宋体" w:eastAsia="宋体" w:hAnsi="宋体" w:cs="JetBrains Mono"/>
-          <w:szCs w:val="21"/>
-        </w:rPr>
-        <w:t>个通道，并将数据整理成标准输入格式：样本</w:t>
-      </w:r>
-      <w:r>
-        <w:rPr>
-          <w:rFonts w:ascii="宋体" w:eastAsia="宋体" w:hAnsi="宋体" w:cs="JetBrains Mono"/>
-          <w:szCs w:val="21"/>
-        </w:rPr>
-        <w:t>×</w:t>
-      </w:r>
-      <w:r>
-        <w:rPr>
-          <w:rFonts w:ascii="宋体" w:eastAsia="宋体" w:hAnsi="宋体" w:cs="JetBrains Mono"/>
-          <w:szCs w:val="21"/>
-        </w:rPr>
-        <w:t>通道</w:t>
-      </w:r>
-      <w:r>
-        <w:rPr>
-          <w:rFonts w:ascii="宋体" w:eastAsia="宋体" w:hAnsi="宋体" w:cs="JetBrains Mono"/>
-          <w:szCs w:val="21"/>
-        </w:rPr>
-        <w:t>×</w:t>
-      </w:r>
-      <w:r>
-        <w:rPr>
-          <w:rFonts w:ascii="宋体" w:eastAsia="宋体" w:hAnsi="宋体" w:cs="JetBrains Mono"/>
-          <w:szCs w:val="21"/>
-        </w:rPr>
-        <w:t>宽</w:t>
-      </w:r>
-      <w:r>
-        <w:rPr>
-          <w:rFonts w:ascii="宋体" w:eastAsia="宋体" w:hAnsi="宋体" w:cs="JetBrains Mono"/>
-          <w:szCs w:val="21"/>
-        </w:rPr>
-        <w:t>×</w:t>
-      </w:r>
-      <w:r>
-        <w:rPr>
-          <w:rFonts w:ascii="宋体" w:eastAsia="宋体" w:hAnsi="宋体" w:cs="JetBrains Mono"/>
-          <w:szCs w:val="21"/>
-        </w:rPr>
-        <w:t>高。输入的结构如图</w:t>
-      </w:r>
-      <w:r>
-        <w:rPr>
-          <w:rFonts w:ascii="宋体" w:eastAsia="宋体" w:hAnsi="宋体" w:cs="JetBrains Mono"/>
-          <w:szCs w:val="21"/>
-        </w:rPr>
-        <w:t>[]</w:t>
-      </w:r>
-      <w:r>
-        <w:rPr>
-          <w:rFonts w:ascii="宋体" w:eastAsia="宋体" w:hAnsi="宋体" w:cs="JetBrains Mono"/>
-          <w:szCs w:val="21"/>
-        </w:rPr>
-        <w:t>所示。</w:t>
-      </w:r>
-      <w:r>
-        <w:rPr>
-          <w:rFonts w:ascii="宋体" w:eastAsia="宋体" w:hAnsi="宋体" w:cs="JetBrains Mono"/>
-          <w:color w:val="FF0000"/>
-          <w:szCs w:val="21"/>
-        </w:rPr>
-        <w:t>（需要配图）</w:t>
+        <w:t>时刻t，我们选取了其过去一、二、三天（t-24, t-48, t-72）和过去一、二、三小时（t-1, t-2, t-3）的速度网格作为输入的6个通道，并将数据整理成标准输入格式：样本×通道×宽×高。</w:t>
       </w:r>
     </w:p>
     <w:p>
       <w:pPr>
         <w:pStyle w:val="a7"/>
-        <w:spacing w:before="240"/>
+        <w:spacing w:beforeLines="50" w:before="156" w:afterLines="50" w:after="156"/>
         <w:ind w:left="420" w:firstLineChars="0"/>
         <w:rPr>
           <w:rFonts w:ascii="宋体" w:eastAsia="宋体" w:hAnsi="宋体" w:cs="JetBrains Mono"/>
@@ -1941,7 +2157,7 @@
     <w:p>
       <w:pPr>
         <w:pStyle w:val="a7"/>
-        <w:spacing w:before="240"/>
+        <w:spacing w:beforeLines="50" w:before="156" w:afterLines="50" w:after="156"/>
         <w:ind w:left="420" w:firstLineChars="0" w:firstLine="0"/>
         <w:rPr>
           <w:rFonts w:ascii="宋体" w:eastAsia="宋体" w:hAnsi="宋体" w:cs="JetBrains Mono"/>
@@ -1953,20 +2169,13 @@
           <w:rFonts w:ascii="宋体" w:eastAsia="宋体" w:hAnsi="宋体" w:cs="JetBrains Mono"/>
           <w:szCs w:val="21"/>
         </w:rPr>
-        <w:t>3.4 CNN</w:t>
-      </w:r>
-      <w:r>
-        <w:rPr>
-          <w:rFonts w:ascii="宋体" w:eastAsia="宋体" w:hAnsi="宋体" w:cs="JetBrains Mono"/>
-          <w:szCs w:val="21"/>
-        </w:rPr>
-        <w:t>的结构</w:t>
+        <w:t>3.4 CNN的结构</w:t>
       </w:r>
     </w:p>
     <w:p>
       <w:pPr>
         <w:pStyle w:val="a7"/>
-        <w:spacing w:before="240"/>
+        <w:spacing w:beforeLines="50" w:before="156" w:afterLines="50" w:after="156"/>
         <w:ind w:left="420" w:firstLineChars="0"/>
         <w:rPr>
           <w:rFonts w:ascii="宋体" w:eastAsia="宋体" w:hAnsi="宋体" w:cs="JetBrains Mono"/>
@@ -1979,21 +2188,7 @@
           <w:rFonts w:ascii="宋体" w:eastAsia="宋体" w:hAnsi="宋体" w:cs="JetBrains Mono"/>
           <w:szCs w:val="21"/>
         </w:rPr>
-        <w:t>在</w:t>
-      </w:r>
-      <w:r>
-        <w:rPr>
-          <w:rFonts w:ascii="宋体" w:eastAsia="宋体" w:hAnsi="宋体" w:cs="JetBrains Mono"/>
-          <w:szCs w:val="21"/>
-        </w:rPr>
-        <w:t>CNN</w:t>
-      </w:r>
-      <w:r>
-        <w:rPr>
-          <w:rFonts w:ascii="宋体" w:eastAsia="宋体" w:hAnsi="宋体" w:cs="JetBrains Mono"/>
-          <w:szCs w:val="21"/>
-        </w:rPr>
-        <w:t>的架构设计上，我们沿用由</w:t>
+        <w:t>在CNN的架构设计上，我们沿用由</w:t>
       </w:r>
       <w:proofErr w:type="spellStart"/>
       <w:r>
@@ -2004,91 +2199,58 @@
         <w:t>LeCun</w:t>
       </w:r>
       <w:proofErr w:type="spellEnd"/>
-      <w:r>
-        <w:rPr>
-          <w:rFonts w:ascii="宋体" w:eastAsia="宋体" w:hAnsi="宋体" w:cs="JetBrains Mono"/>
-          <w:color w:val="4472C4" w:themeColor="accent1"/>
-          <w:szCs w:val="21"/>
-        </w:rPr>
-        <w:t>[]</w:t>
-      </w:r>
-      <w:r>
-        <w:rPr>
-          <w:rFonts w:ascii="宋体" w:eastAsia="宋体" w:hAnsi="宋体" w:cs="JetBrains Mono"/>
-          <w:szCs w:val="21"/>
-        </w:rPr>
-        <w:t>等设计的</w:t>
-      </w:r>
-      <w:r>
-        <w:rPr>
-          <w:rFonts w:ascii="宋体" w:eastAsia="宋体" w:hAnsi="宋体" w:cs="JetBrains Mono"/>
-          <w:szCs w:val="21"/>
-        </w:rPr>
-        <w:t>“</w:t>
-      </w:r>
-      <w:r>
-        <w:rPr>
-          <w:rFonts w:ascii="宋体" w:eastAsia="宋体" w:hAnsi="宋体" w:cs="JetBrains Mono"/>
-          <w:szCs w:val="21"/>
-        </w:rPr>
-        <w:t>卷积</w:t>
-      </w:r>
-      <w:r>
-        <w:rPr>
-          <w:rFonts w:ascii="宋体" w:eastAsia="宋体" w:hAnsi="宋体" w:cs="JetBrains Mono"/>
-          <w:szCs w:val="21"/>
-        </w:rPr>
-        <w:t>-</w:t>
-      </w:r>
-      <w:r>
-        <w:rPr>
-          <w:rFonts w:ascii="宋体" w:eastAsia="宋体" w:hAnsi="宋体" w:cs="JetBrains Mono"/>
-          <w:szCs w:val="21"/>
-        </w:rPr>
-        <w:t>池化</w:t>
-      </w:r>
-      <w:r>
-        <w:rPr>
-          <w:rFonts w:ascii="宋体" w:eastAsia="宋体" w:hAnsi="宋体" w:cs="JetBrains Mono"/>
-          <w:szCs w:val="21"/>
-        </w:rPr>
-        <w:t>”</w:t>
-      </w:r>
-      <w:r>
-        <w:rPr>
-          <w:rFonts w:ascii="宋体" w:eastAsia="宋体" w:hAnsi="宋体" w:cs="JetBrains Mono"/>
-          <w:szCs w:val="21"/>
-        </w:rPr>
-        <w:t>结构。结构如</w:t>
-      </w:r>
-      <w:r>
-        <w:rPr>
-          <w:rFonts w:ascii="宋体" w:eastAsia="宋体" w:hAnsi="宋体" w:cs="JetBrains Mono"/>
-          <w:szCs w:val="21"/>
-        </w:rPr>
-        <w:t>图</w:t>
-      </w:r>
-      <w:r>
-        <w:rPr>
-          <w:rFonts w:ascii="宋体" w:eastAsia="宋体" w:hAnsi="宋体" w:cs="JetBrains Mono"/>
-          <w:szCs w:val="21"/>
-        </w:rPr>
-        <w:t>[]</w:t>
-      </w:r>
-      <w:r>
-        <w:rPr>
-          <w:rFonts w:ascii="宋体" w:eastAsia="宋体" w:hAnsi="宋体" w:cs="JetBrains Mono"/>
-          <w:szCs w:val="21"/>
-        </w:rPr>
-        <w:t>所示</w:t>
-      </w:r>
-      <w:r>
-        <w:rPr>
-          <w:rFonts w:ascii="宋体" w:eastAsia="宋体" w:hAnsi="宋体" w:cs="JetBrains Mono"/>
-          <w:color w:val="FF0000"/>
-          <w:szCs w:val="21"/>
-        </w:rPr>
-        <w:t>（需要配图）</w:t>
+      <m:oMath>
+        <m:sSup>
+          <m:sSupPr>
+            <m:ctrlPr>
+              <w:rPr>
+                <w:rFonts w:ascii="Cambria Math" w:eastAsia="宋体" w:hAnsi="Cambria Math" w:cs="JetBrains Mono"/>
+                <w:i/>
+                <w:szCs w:val="21"/>
+              </w:rPr>
+            </m:ctrlPr>
+          </m:sSupPr>
+          <m:e>
+            <m:r>
+              <w:rPr>
+                <w:rFonts w:ascii="Cambria Math" w:eastAsia="宋体" w:hAnsi="Cambria Math" w:cs="JetBrains Mono"/>
+                <w:szCs w:val="21"/>
+              </w:rPr>
+              <m:t xml:space="preserve"> </m:t>
+            </m:r>
+          </m:e>
+          <m:sup>
+            <m:d>
+              <m:dPr>
+                <m:begChr m:val="["/>
+                <m:endChr m:val="]"/>
+                <m:ctrlPr>
+                  <w:rPr>
+                    <w:rFonts w:ascii="Cambria Math" w:eastAsia="宋体" w:hAnsi="Cambria Math" w:cs="JetBrains Mono"/>
+                    <w:i/>
+                    <w:szCs w:val="21"/>
+                  </w:rPr>
+                </m:ctrlPr>
+              </m:dPr>
+              <m:e>
+                <m:r>
+                  <w:rPr>
+                    <w:rFonts w:ascii="Cambria Math" w:eastAsia="宋体" w:hAnsi="Cambria Math" w:cs="JetBrains Mono"/>
+                    <w:szCs w:val="21"/>
+                  </w:rPr>
+                  <m:t>3</m:t>
+                </m:r>
+              </m:e>
+            </m:d>
+          </m:sup>
+        </m:sSup>
+      </m:oMath>
+      <w:r>
+        <w:rPr>
+          <w:rFonts w:ascii="宋体" w:eastAsia="宋体" w:hAnsi="宋体" w:cs="JetBrains Mono"/>
+          <w:szCs w:val="21"/>
+        </w:rPr>
+        <w:t>等设计的“卷积-池化”结构。</w:t>
       </w:r>
       <w:r>
         <w:rPr>
@@ -2102,7 +2264,7 @@
     <w:p>
       <w:pPr>
         <w:pStyle w:val="a7"/>
-        <w:spacing w:before="240"/>
+        <w:spacing w:beforeLines="50" w:before="156" w:afterLines="50" w:after="156"/>
         <w:ind w:left="420" w:firstLineChars="0"/>
         <w:rPr>
           <w:rFonts w:ascii="宋体" w:eastAsia="宋体" w:hAnsi="宋体" w:cs="JetBrains Mono"/>
@@ -2113,7 +2275,7 @@
     <w:p>
       <w:pPr>
         <w:pStyle w:val="a7"/>
-        <w:spacing w:before="240"/>
+        <w:spacing w:beforeLines="50" w:before="156" w:afterLines="50" w:after="156"/>
         <w:ind w:firstLineChars="0"/>
         <w:rPr>
           <w:rFonts w:ascii="宋体" w:eastAsia="宋体" w:hAnsi="宋体" w:cs="JetBrains Mono"/>
@@ -2125,20 +2287,13 @@
           <w:rFonts w:ascii="宋体" w:eastAsia="宋体" w:hAnsi="宋体" w:cs="JetBrains Mono"/>
           <w:szCs w:val="21"/>
         </w:rPr>
-        <w:t xml:space="preserve">3.5 </w:t>
-      </w:r>
-      <w:r>
-        <w:rPr>
-          <w:rFonts w:ascii="宋体" w:eastAsia="宋体" w:hAnsi="宋体" w:cs="JetBrains Mono"/>
-          <w:szCs w:val="21"/>
-        </w:rPr>
-        <w:t>优化算法和目标函数</w:t>
+        <w:t>3.5 优化算法和目标函数</w:t>
       </w:r>
     </w:p>
     <w:p>
       <w:pPr>
         <w:pStyle w:val="a7"/>
-        <w:spacing w:before="240"/>
+        <w:spacing w:beforeLines="50" w:before="156" w:afterLines="50" w:after="156"/>
         <w:ind w:left="420" w:firstLineChars="0"/>
         <w:rPr>
           <w:rFonts w:ascii="宋体" w:eastAsia="宋体" w:hAnsi="宋体" w:cs="JetBrains Mono"/>
@@ -2150,21 +2305,7 @@
           <w:rFonts w:ascii="宋体" w:eastAsia="宋体" w:hAnsi="宋体" w:cs="JetBrains Mono"/>
           <w:szCs w:val="21"/>
         </w:rPr>
-        <w:t>模型使用</w:t>
-      </w:r>
-      <w:r>
-        <w:rPr>
-          <w:rFonts w:ascii="宋体" w:eastAsia="宋体" w:hAnsi="宋体" w:cs="JetBrains Mono"/>
-          <w:szCs w:val="21"/>
-        </w:rPr>
-        <w:t>Adam</w:t>
-      </w:r>
-      <w:r>
-        <w:rPr>
-          <w:rFonts w:ascii="宋体" w:eastAsia="宋体" w:hAnsi="宋体" w:cs="JetBrains Mono"/>
-          <w:szCs w:val="21"/>
-        </w:rPr>
-        <w:t>优化器进行优化，学习</w:t>
+        <w:t>模型使用Adam优化器进行优化，学习</w:t>
       </w:r>
       <w:proofErr w:type="gramStart"/>
       <w:r>
@@ -2180,30 +2321,16 @@
           <w:rFonts w:ascii="宋体" w:eastAsia="宋体" w:hAnsi="宋体" w:cs="JetBrains Mono"/>
           <w:szCs w:val="21"/>
         </w:rPr>
-        <w:t>为</w:t>
-      </w:r>
-      <w:r>
-        <w:rPr>
-          <w:rFonts w:ascii="宋体" w:eastAsia="宋体" w:hAnsi="宋体" w:cs="JetBrains Mono"/>
-          <w:szCs w:val="21"/>
-        </w:rPr>
-        <w:t>0.0004</w:t>
-      </w:r>
-      <w:r>
-        <w:rPr>
-          <w:rFonts w:ascii="宋体" w:eastAsia="宋体" w:hAnsi="宋体" w:cs="JetBrains Mono"/>
-          <w:szCs w:val="21"/>
-        </w:rPr>
-        <w:t>，并采用预测值与观测值之间的均方误差作为目标函数，即</w:t>
+        <w:t>为0.0004，并采用预测值与观测值之间的均方误差作为目标函数，即</w:t>
       </w:r>
     </w:p>
     <w:p>
       <w:pPr>
         <w:pStyle w:val="a7"/>
-        <w:spacing w:before="240"/>
+        <w:spacing w:beforeLines="50" w:before="156" w:afterLines="50" w:after="156"/>
         <w:ind w:firstLineChars="0"/>
         <w:rPr>
-          <w:rFonts w:ascii="宋体" w:eastAsia="宋体" w:hAnsi="宋体" w:cs="JetBrains Mono" w:hint="eastAsia"/>
+          <w:rFonts w:ascii="宋体" w:eastAsia="宋体" w:hAnsi="宋体" w:cs="JetBrains Mono"/>
           <w:szCs w:val="21"/>
         </w:rPr>
       </w:pPr>
@@ -2214,14 +2341,7 @@
               <w:rFonts w:ascii="Cambria Math" w:eastAsia="宋体" w:hAnsi="Cambria Math" w:cs="JetBrains Mono"/>
               <w:szCs w:val="21"/>
             </w:rPr>
-            <m:t>l</m:t>
-          </m:r>
-          <m:r>
-            <w:rPr>
-              <w:rFonts w:ascii="Cambria Math" w:eastAsia="宋体" w:hAnsi="Cambria Math" w:cs="JetBrains Mono"/>
-              <w:szCs w:val="21"/>
-            </w:rPr>
-            <m:t>=</m:t>
+            <m:t>l=</m:t>
           </m:r>
           <m:f>
             <m:fPr>
@@ -2420,6 +2540,291 @@
         </m:oMath>
       </m:oMathPara>
     </w:p>
+    <w:p>
+      <w:pPr>
+        <w:pStyle w:val="a7"/>
+        <w:spacing w:beforeLines="50" w:before="156" w:afterLines="50" w:after="156"/>
+        <w:ind w:firstLineChars="0"/>
+        <w:rPr>
+          <w:rFonts w:ascii="宋体" w:eastAsia="宋体" w:hAnsi="宋体" w:cs="JetBrains Mono"/>
+          <w:szCs w:val="21"/>
+        </w:rPr>
+      </w:pPr>
+    </w:p>
+    <w:p>
+      <w:pPr>
+        <w:pStyle w:val="a7"/>
+        <w:spacing w:beforeLines="50" w:before="156" w:afterLines="50" w:after="156"/>
+        <w:ind w:firstLineChars="0"/>
+        <w:rPr>
+          <w:rFonts w:ascii="宋体" w:eastAsia="宋体" w:hAnsi="宋体" w:cs="JetBrains Mono"/>
+          <w:szCs w:val="21"/>
+        </w:rPr>
+      </w:pPr>
+    </w:p>
+    <w:p>
+      <w:pPr>
+        <w:pStyle w:val="a7"/>
+        <w:spacing w:beforeLines="50" w:before="156" w:afterLines="50" w:after="156"/>
+        <w:ind w:firstLineChars="0"/>
+        <w:rPr>
+          <w:rFonts w:ascii="宋体" w:eastAsia="宋体" w:hAnsi="宋体" w:cs="JetBrains Mono" w:hint="eastAsia"/>
+          <w:szCs w:val="21"/>
+        </w:rPr>
+      </w:pPr>
+    </w:p>
+    <w:p>
+      <w:pPr>
+        <w:pStyle w:val="a7"/>
+        <w:spacing w:beforeLines="50" w:before="156" w:afterLines="50" w:after="156"/>
+        <w:ind w:firstLineChars="0"/>
+        <w:rPr>
+          <w:rFonts w:ascii="宋体" w:eastAsia="宋体" w:hAnsi="宋体" w:cs="JetBrains Mono"/>
+          <w:szCs w:val="21"/>
+        </w:rPr>
+      </w:pPr>
+    </w:p>
+    <w:p>
+      <w:pPr>
+        <w:pStyle w:val="a7"/>
+        <w:spacing w:beforeLines="50" w:before="156" w:afterLines="50" w:after="156"/>
+        <w:ind w:firstLineChars="0"/>
+        <w:rPr>
+          <w:rFonts w:ascii="宋体" w:eastAsia="宋体" w:hAnsi="宋体" w:cs="JetBrains Mono"/>
+          <w:szCs w:val="21"/>
+        </w:rPr>
+      </w:pPr>
+    </w:p>
+    <w:p>
+      <w:pPr>
+        <w:pStyle w:val="a7"/>
+        <w:spacing w:beforeLines="50" w:before="156" w:afterLines="50" w:after="156"/>
+        <w:ind w:firstLineChars="0"/>
+        <w:rPr>
+          <w:rFonts w:ascii="宋体" w:eastAsia="宋体" w:hAnsi="宋体" w:cs="JetBrains Mono" w:hint="eastAsia"/>
+          <w:szCs w:val="21"/>
+        </w:rPr>
+      </w:pPr>
+    </w:p>
+    <w:p>
+      <w:pPr>
+        <w:spacing w:beforeLines="50" w:before="156" w:afterLines="50" w:after="156"/>
+        <w:rPr>
+          <w:rFonts w:ascii="宋体" w:eastAsia="宋体" w:hAnsi="宋体" w:cs="JetBrains Mono"/>
+          <w:szCs w:val="21"/>
+        </w:rPr>
+      </w:pPr>
+      <w:r>
+        <w:rPr>
+          <w:rFonts w:ascii="宋体" w:eastAsia="宋体" w:hAnsi="宋体" w:cs="JetBrains Mono" w:hint="eastAsia"/>
+          <w:szCs w:val="21"/>
+        </w:rPr>
+        <w:lastRenderedPageBreak/>
+        <w:t>参考文献</w:t>
+      </w:r>
+    </w:p>
+    <w:p>
+      <w:pPr>
+        <w:spacing w:beforeLines="50" w:before="156" w:afterLines="50" w:after="156"/>
+        <w:rPr>
+          <w:rFonts w:ascii="宋体" w:eastAsia="宋体" w:hAnsi="宋体" w:cs="JetBrains Mono" w:hint="eastAsia"/>
+          <w:szCs w:val="21"/>
+        </w:rPr>
+      </w:pPr>
+      <w:r>
+        <w:rPr>
+          <w:rFonts w:ascii="Times New Roman" w:hAnsi="Times New Roman" w:cs="Times New Roman"/>
+          <w:color w:val="222222"/>
+          <w:sz w:val="20"/>
+          <w:szCs w:val="20"/>
+          <w:shd w:val="clear" w:color="auto" w:fill="FFFFFF"/>
+        </w:rPr>
+        <w:t>[1]</w:t>
+      </w:r>
+      <w:r>
+        <w:rPr>
+          <w:rFonts w:ascii="Arial" w:hAnsi="Arial" w:cs="Arial"/>
+          <w:color w:val="222222"/>
+          <w:sz w:val="20"/>
+          <w:szCs w:val="20"/>
+          <w:shd w:val="clear" w:color="auto" w:fill="FFFFFF"/>
+        </w:rPr>
+        <w:t xml:space="preserve"> </w:t>
+      </w:r>
+      <w:r>
+        <w:rPr>
+          <w:rFonts w:ascii="Times New Roman" w:hAnsi="Times New Roman" w:cs="Times New Roman"/>
+          <w:color w:val="222222"/>
+          <w:sz w:val="20"/>
+          <w:szCs w:val="20"/>
+          <w:shd w:val="clear" w:color="auto" w:fill="FFFFFF"/>
+        </w:rPr>
+        <w:t xml:space="preserve">Chen, Meng, </w:t>
+      </w:r>
+      <w:proofErr w:type="spellStart"/>
+      <w:r>
+        <w:rPr>
+          <w:rFonts w:ascii="Times New Roman" w:hAnsi="Times New Roman" w:cs="Times New Roman"/>
+          <w:color w:val="222222"/>
+          <w:sz w:val="20"/>
+          <w:szCs w:val="20"/>
+          <w:shd w:val="clear" w:color="auto" w:fill="FFFFFF"/>
+        </w:rPr>
+        <w:t>Xiaohui</w:t>
+      </w:r>
+      <w:proofErr w:type="spellEnd"/>
+      <w:r>
+        <w:rPr>
+          <w:rFonts w:ascii="Times New Roman" w:hAnsi="Times New Roman" w:cs="Times New Roman"/>
+          <w:color w:val="222222"/>
+          <w:sz w:val="20"/>
+          <w:szCs w:val="20"/>
+          <w:shd w:val="clear" w:color="auto" w:fill="FFFFFF"/>
+        </w:rPr>
+        <w:t xml:space="preserve"> Yu, and Yang Liu. "PCNN: Deep convolutional networks for short-term traffic congestion prediction." </w:t>
+      </w:r>
+      <w:r>
+        <w:rPr>
+          <w:rFonts w:ascii="Times New Roman" w:hAnsi="Times New Roman" w:cs="Times New Roman"/>
+          <w:i/>
+          <w:iCs/>
+          <w:color w:val="222222"/>
+          <w:sz w:val="20"/>
+          <w:szCs w:val="20"/>
+          <w:shd w:val="clear" w:color="auto" w:fill="FFFFFF"/>
+        </w:rPr>
+        <w:t>IEEE Transactions on Intelligent Transportation Systems</w:t>
+      </w:r>
+      <w:r>
+        <w:rPr>
+          <w:rFonts w:ascii="Times New Roman" w:hAnsi="Times New Roman" w:cs="Times New Roman"/>
+          <w:color w:val="222222"/>
+          <w:sz w:val="20"/>
+          <w:szCs w:val="20"/>
+          <w:shd w:val="clear" w:color="auto" w:fill="FFFFFF"/>
+        </w:rPr>
+        <w:t> 19.11 (2018): 3550-3559.</w:t>
+      </w:r>
+    </w:p>
+    <w:p>
+      <w:pPr>
+        <w:spacing w:beforeLines="50" w:before="156" w:afterLines="50" w:after="156"/>
+        <w:rPr>
+          <w:rFonts w:ascii="Times New Roman" w:eastAsia="宋体" w:hAnsi="Times New Roman" w:cs="Times New Roman"/>
+          <w:color w:val="333333"/>
+          <w:kern w:val="36"/>
+          <w:szCs w:val="21"/>
+        </w:rPr>
+      </w:pPr>
+      <w:r>
+        <w:rPr>
+          <w:rFonts w:ascii="Times New Roman" w:eastAsia="宋体" w:hAnsi="Times New Roman" w:cs="Times New Roman"/>
+          <w:color w:val="333333"/>
+          <w:kern w:val="36"/>
+          <w:szCs w:val="21"/>
+        </w:rPr>
+        <w:t>[2]</w:t>
+      </w:r>
+      <w:r>
+        <w:rPr>
+          <w:rFonts w:ascii="Times New Roman" w:eastAsia="宋体" w:hAnsi="Times New Roman" w:cs="Times New Roman"/>
+          <w:color w:val="333333"/>
+          <w:kern w:val="36"/>
+          <w:szCs w:val="21"/>
+        </w:rPr>
+        <w:t>《道路交通拥堵度评价方法》</w:t>
+      </w:r>
+      <w:r>
+        <w:rPr>
+          <w:rFonts w:ascii="Times New Roman" w:eastAsia="宋体" w:hAnsi="Times New Roman" w:cs="Times New Roman"/>
+          <w:color w:val="333333"/>
+          <w:kern w:val="36"/>
+          <w:szCs w:val="21"/>
+        </w:rPr>
+        <w:t>(GA/T 115-2020)</w:t>
+      </w:r>
+    </w:p>
+    <w:p>
+      <w:pPr>
+        <w:spacing w:beforeLines="50" w:before="156" w:afterLines="50" w:after="156"/>
+        <w:rPr>
+          <w:rFonts w:ascii="Times New Roman" w:eastAsia="宋体" w:hAnsi="Times New Roman" w:cs="Times New Roman"/>
+          <w:szCs w:val="21"/>
+        </w:rPr>
+      </w:pPr>
+      <w:r>
+        <w:rPr>
+          <w:rFonts w:ascii="Times New Roman" w:eastAsia="宋体" w:hAnsi="Times New Roman" w:cs="Times New Roman"/>
+          <w:szCs w:val="21"/>
+        </w:rPr>
+        <w:t>[3]</w:t>
+      </w:r>
+      <w:r>
+        <w:rPr>
+          <w:rFonts w:ascii="Times New Roman" w:hAnsi="Times New Roman" w:cs="Times New Roman"/>
+          <w:color w:val="222222"/>
+          <w:sz w:val="20"/>
+          <w:szCs w:val="20"/>
+          <w:shd w:val="clear" w:color="auto" w:fill="FFFFFF"/>
+        </w:rPr>
+        <w:t xml:space="preserve"> </w:t>
+      </w:r>
+      <w:proofErr w:type="spellStart"/>
+      <w:r>
+        <w:rPr>
+          <w:rFonts w:ascii="Times New Roman" w:hAnsi="Times New Roman" w:cs="Times New Roman"/>
+          <w:color w:val="222222"/>
+          <w:sz w:val="20"/>
+          <w:szCs w:val="20"/>
+          <w:shd w:val="clear" w:color="auto" w:fill="FFFFFF"/>
+        </w:rPr>
+        <w:t>LeCun</w:t>
+      </w:r>
+      <w:proofErr w:type="spellEnd"/>
+      <w:r>
+        <w:rPr>
+          <w:rFonts w:ascii="Times New Roman" w:hAnsi="Times New Roman" w:cs="Times New Roman"/>
+          <w:color w:val="222222"/>
+          <w:sz w:val="20"/>
+          <w:szCs w:val="20"/>
+          <w:shd w:val="clear" w:color="auto" w:fill="FFFFFF"/>
+        </w:rPr>
+        <w:t>, Yann, et al. "Gradient-based learning applied to document recognition." </w:t>
+      </w:r>
+      <w:r>
+        <w:rPr>
+          <w:rFonts w:ascii="Times New Roman" w:hAnsi="Times New Roman" w:cs="Times New Roman"/>
+          <w:i/>
+          <w:iCs/>
+          <w:color w:val="222222"/>
+          <w:sz w:val="20"/>
+          <w:szCs w:val="20"/>
+          <w:shd w:val="clear" w:color="auto" w:fill="FFFFFF"/>
+        </w:rPr>
+        <w:t>Proceedings of the IEEE</w:t>
+      </w:r>
+      <w:r>
+        <w:rPr>
+          <w:rFonts w:ascii="Times New Roman" w:hAnsi="Times New Roman" w:cs="Times New Roman"/>
+          <w:color w:val="222222"/>
+          <w:sz w:val="20"/>
+          <w:szCs w:val="20"/>
+          <w:shd w:val="clear" w:color="auto" w:fill="FFFFFF"/>
+        </w:rPr>
+        <w:t> 86.11 (1998): 2278-2324.</w:t>
+      </w:r>
+    </w:p>
+    <w:p>
+      <w:pPr>
+        <w:pStyle w:val="a7"/>
+        <w:spacing w:beforeLines="50" w:before="156" w:afterLines="50" w:after="156"/>
+        <w:ind w:firstLineChars="0"/>
+        <w:rPr>
+          <w:rFonts w:ascii="宋体" w:eastAsia="宋体" w:hAnsi="宋体" w:cs="JetBrains Mono" w:hint="eastAsia"/>
+          <w:szCs w:val="21"/>
+        </w:rPr>
+      </w:pPr>
+    </w:p>
     <w:sectPr>
       <w:pgSz w:w="11906" w:h="16838"/>
       <w:pgMar w:top="1440" w:right="1800" w:bottom="1440" w:left="1800" w:header="851" w:footer="992" w:gutter="0"/>
@@ -2428,6 +2833,44 @@
     </w:sectPr>
   </w:body>
 </w:document>
+</file>
+
+<file path=word/endnotes.xml><?xml version="1.0" encoding="utf-8"?>
+<w:endnotes xmlns:wpc="http://schemas.microsoft.com/office/word/2010/wordprocessingCanvas" xmlns:cx="http://schemas.microsoft.com/office/drawing/2014/chartex" xmlns:cx1="http://schemas.microsoft.com/office/drawing/2015/9/8/chartex" xmlns:cx2="http://schemas.microsoft.com/office/drawing/2015/10/21/chartex" xmlns:cx3="http://schemas.microsoft.com/office/drawing/2016/5/9/chartex" xmlns:cx4="http://schemas.microsoft.com/office/drawing/2016/5/10/chartex" xmlns:cx5="http://schemas.microsoft.com/office/drawing/2016/5/11/chartex" xmlns:cx6="http://schemas.microsoft.com/office/drawing/2016/5/12/chartex" xmlns:cx7="http://schemas.microsoft.com/office/drawing/2016/5/13/chartex" xmlns:cx8="http://schemas.microsoft.com/office/drawing/2016/5/14/chartex" xmlns:mc="http://schemas.openxmlformats.org/markup-compatibility/2006" xmlns:aink="http://schemas.microsoft.com/office/drawing/2016/ink" xmlns:am3d="http://schemas.microsoft.com/office/drawing/2017/model3d" xmlns:o="urn:schemas-microsoft-com:office:office" xmlns:r="http://schemas.openxmlformats.org/officeDocument/2006/relationships" xmlns:m="http://schemas.openxmlformats.org/officeDocument/2006/math" xmlns:v="urn:schemas-microsoft-com:vml" xmlns:wp14="http://schemas.microsoft.com/office/word/2010/wordprocessingDrawing" xmlns:wp="http://schemas.openxmlformats.org/drawingml/2006/wordprocessingDrawing" xmlns:w10="urn:schemas-microsoft-com:office:word" xmlns:w="http://schemas.openxmlformats.org/wordprocessingml/2006/main" xmlns:w14="http://schemas.microsoft.com/office/word/2010/wordml" xmlns:w15="http://schemas.microsoft.com/office/word/2012/wordml" xmlns:w16cex="http://schemas.microsoft.com/office/word/2018/wordml/cex" xmlns:w16cid="http://schemas.microsoft.com/office/word/2016/wordml/cid" xmlns:w16="http://schemas.microsoft.com/office/word/2018/wordml" xmlns:w16sdtdh="http://schemas.microsoft.com/office/word/2020/wordml/sdtdatahash" xmlns:w16se="http://schemas.microsoft.com/office/word/2015/wordml/symex" xmlns:wpg="http://schemas.microsoft.com/office/word/2010/wordprocessingGroup" xmlns:wpi="http://schemas.microsoft.com/office/word/2010/wordprocessingInk" xmlns:wne="http://schemas.microsoft.com/office/word/2006/wordml" xmlns:wps="http://schemas.microsoft.com/office/word/2010/wordprocessingShape" mc:Ignorable="w14 w15 w16se w16cid w16 w16cex w16sdtdh wp14">
+  <w:endnote w:type="separator" w:id="-1">
+    <w:p>
+      <w:r>
+        <w:separator/>
+      </w:r>
+    </w:p>
+  </w:endnote>
+  <w:endnote w:type="continuationSeparator" w:id="0">
+    <w:p>
+      <w:r>
+        <w:continuationSeparator/>
+      </w:r>
+    </w:p>
+  </w:endnote>
+</w:endnotes>
+</file>
+
+<file path=word/footnotes.xml><?xml version="1.0" encoding="utf-8"?>
+<w:footnotes xmlns:wpc="http://schemas.microsoft.com/office/word/2010/wordprocessingCanvas" xmlns:cx="http://schemas.microsoft.com/office/drawing/2014/chartex" xmlns:cx1="http://schemas.microsoft.com/office/drawing/2015/9/8/chartex" xmlns:cx2="http://schemas.microsoft.com/office/drawing/2015/10/21/chartex" xmlns:cx3="http://schemas.microsoft.com/office/drawing/2016/5/9/chartex" xmlns:cx4="http://schemas.microsoft.com/office/drawing/2016/5/10/chartex" xmlns:cx5="http://schemas.microsoft.com/office/drawing/2016/5/11/chartex" xmlns:cx6="http://schemas.microsoft.com/office/drawing/2016/5/12/chartex" xmlns:cx7="http://schemas.microsoft.com/office/drawing/2016/5/13/chartex" xmlns:cx8="http://schemas.microsoft.com/office/drawing/2016/5/14/chartex" xmlns:mc="http://schemas.openxmlformats.org/markup-compatibility/2006" xmlns:aink="http://schemas.microsoft.com/office/drawing/2016/ink" xmlns:am3d="http://schemas.microsoft.com/office/drawing/2017/model3d" xmlns:o="urn:schemas-microsoft-com:office:office" xmlns:r="http://schemas.openxmlformats.org/officeDocument/2006/relationships" xmlns:m="http://schemas.openxmlformats.org/officeDocument/2006/math" xmlns:v="urn:schemas-microsoft-com:vml" xmlns:wp14="http://schemas.microsoft.com/office/word/2010/wordprocessingDrawing" xmlns:wp="http://schemas.openxmlformats.org/drawingml/2006/wordprocessingDrawing" xmlns:w10="urn:schemas-microsoft-com:office:word" xmlns:w="http://schemas.openxmlformats.org/wordprocessingml/2006/main" xmlns:w14="http://schemas.microsoft.com/office/word/2010/wordml" xmlns:w15="http://schemas.microsoft.com/office/word/2012/wordml" xmlns:w16cex="http://schemas.microsoft.com/office/word/2018/wordml/cex" xmlns:w16cid="http://schemas.microsoft.com/office/word/2016/wordml/cid" xmlns:w16="http://schemas.microsoft.com/office/word/2018/wordml" xmlns:w16sdtdh="http://schemas.microsoft.com/office/word/2020/wordml/sdtdatahash" xmlns:w16se="http://schemas.microsoft.com/office/word/2015/wordml/symex" xmlns:wpg="http://schemas.microsoft.com/office/word/2010/wordprocessingGroup" xmlns:wpi="http://schemas.microsoft.com/office/word/2010/wordprocessingInk" xmlns:wne="http://schemas.microsoft.com/office/word/2006/wordml" xmlns:wps="http://schemas.microsoft.com/office/word/2010/wordprocessingShape" mc:Ignorable="w14 w15 w16se w16cid w16 w16cex w16sdtdh wp14">
+  <w:footnote w:type="separator" w:id="-1">
+    <w:p>
+      <w:r>
+        <w:separator/>
+      </w:r>
+    </w:p>
+  </w:footnote>
+  <w:footnote w:type="continuationSeparator" w:id="0">
+    <w:p>
+      <w:r>
+        <w:continuationSeparator/>
+      </w:r>
+    </w:p>
+  </w:footnote>
+</w:footnotes>
 </file>
 
 <file path=word/numbering.xml><?xml version="1.0" encoding="utf-8"?>
@@ -2926,6 +3369,28 @@
       <w:szCs w:val="22"/>
     </w:rPr>
   </w:style>
+  <w:style w:type="paragraph" w:styleId="1">
+    <w:name w:val="heading 1"/>
+    <w:basedOn w:val="a"/>
+    <w:link w:val="10"/>
+    <w:uiPriority w:val="9"/>
+    <w:qFormat/>
+    <w:rsid w:val="0017762A"/>
+    <w:pPr>
+      <w:widowControl/>
+      <w:spacing w:before="100" w:beforeAutospacing="1" w:after="100" w:afterAutospacing="1"/>
+      <w:jc w:val="left"/>
+      <w:outlineLvl w:val="0"/>
+    </w:pPr>
+    <w:rPr>
+      <w:rFonts w:ascii="宋体" w:eastAsia="宋体" w:hAnsi="宋体" w:cs="宋体"/>
+      <w:b/>
+      <w:bCs/>
+      <w:kern w:val="36"/>
+      <w:sz w:val="48"/>
+      <w:szCs w:val="48"/>
+    </w:rPr>
+  </w:style>
   <w:style w:type="character" w:default="1" w:styleId="a0">
     <w:name w:val="Default Paragraph Font"/>
     <w:uiPriority w:val="1"/>
@@ -3035,6 +3500,21 @@
     <w:rsid w:val="004A6E6A"/>
     <w:rPr>
       <w:color w:val="808080"/>
+    </w:rPr>
+  </w:style>
+  <w:style w:type="character" w:customStyle="1" w:styleId="10">
+    <w:name w:val="标题 1 字符"/>
+    <w:basedOn w:val="a0"/>
+    <w:link w:val="1"/>
+    <w:uiPriority w:val="9"/>
+    <w:rsid w:val="0017762A"/>
+    <w:rPr>
+      <w:rFonts w:ascii="宋体" w:eastAsia="宋体" w:hAnsi="宋体" w:cs="宋体"/>
+      <w:b/>
+      <w:bCs/>
+      <w:kern w:val="36"/>
+      <w:sz w:val="48"/>
+      <w:szCs w:val="48"/>
     </w:rPr>
   </w:style>
 </w:styles>
@@ -3302,10 +3782,22 @@
 </s:customData>
 </file>
 
+<file path=customXml/item2.xml><?xml version="1.0" encoding="utf-8"?>
+<b:Sources xmlns:b="http://schemas.openxmlformats.org/officeDocument/2006/bibliography" xmlns="http://schemas.openxmlformats.org/officeDocument/2006/bibliography" SelectedStyle="\APASixthEditionOfficeOnline.xsl" StyleName="APA" Version="6"/>
+</file>
+
 <file path=customXml/itemProps1.xml><?xml version="1.0" encoding="utf-8"?>
 <ds:datastoreItem xmlns:ds="http://schemas.openxmlformats.org/officeDocument/2006/customXml" ds:itemID="{B1977F7D-205B-4081-913C-38D41E755F92}">
   <ds:schemaRefs>
     <ds:schemaRef ds:uri="http://www.wps.cn/officeDocument/2013/wpsCustomData"/>
   </ds:schemaRefs>
 </ds:datastoreItem>
+</file>
+
+<file path=customXml/itemProps2.xml><?xml version="1.0" encoding="utf-8"?>
+<ds:datastoreItem xmlns:ds="http://schemas.openxmlformats.org/officeDocument/2006/customXml" ds:itemID="{2BB90E1F-B2F3-4466-9945-0F5F53538E95}">
+  <ds:schemaRefs>
+    <ds:schemaRef ds:uri="http://schemas.openxmlformats.org/officeDocument/2006/bibliography"/>
+  </ds:schemaRefs>
+</ds:datastoreItem>
 </file>
--- a/Code_lc/PRP 论文草稿.docx
+++ b/Code_lc/PRP 论文草稿.docx
@@ -67,23 +67,7 @@
           <w:rFonts w:ascii="宋体" w:eastAsia="宋体" w:hAnsi="宋体" w:cs="JetBrains Mono"/>
           <w:szCs w:val="21"/>
         </w:rPr>
-        <w:t>在交通领域，数据分析工作经常涉及到海量的半结构化或非结构化的数据，比如车辆行程信息、路网流量等等。这些数据的因变量不仅有着复杂的时空背景，同时往往数目巨大。传统的聚类分析在处理这种复杂的大数据问题上存在难度，但对于经典的概率统计模型和浅神经网络，聚类分析是数据预处理的必要步骤。同时，层数较浅的机器学习模型也很难达到期望的精度。因此，为了更好的捕捉数据间复杂的特征，就需要假设空间更大、复杂度更高的模型。深度学习算法应运而生。深度学习算法的核心是多个进行线性运算的隐藏层彼此相连，从而解决非线性问题。不同结构的隐藏层被用于提取数据蕴含的不同种类的信息。相较于浅神经网络，深度学习算法可以在对数据无任何事先了解的情况下提取出其中的特征。而对于</w:t>
-      </w:r>
-      <w:proofErr w:type="gramStart"/>
-      <w:r>
-        <w:rPr>
-          <w:rFonts w:ascii="宋体" w:eastAsia="宋体" w:hAnsi="宋体" w:cs="JetBrains Mono"/>
-          <w:szCs w:val="21"/>
-        </w:rPr>
-        <w:t>隐</w:t>
-      </w:r>
-      <w:proofErr w:type="gramEnd"/>
-      <w:r>
-        <w:rPr>
-          <w:rFonts w:ascii="宋体" w:eastAsia="宋体" w:hAnsi="宋体" w:cs="JetBrains Mono"/>
-          <w:szCs w:val="21"/>
-        </w:rPr>
-        <w:t>变量错综复杂的交通预测问题，深度学习对数据特征的敏感性吸引越来越多的研究使用它作为预测算法的核心而卷积神经网络（</w:t>
+        <w:t>在交通领域，数据分析工作经常涉及到海量的半结构化或非结构化的数据，比如车辆行程信息、路网流量等等。这些数据的因变量不仅有着复杂的时空背景，同时往往数目巨大。传统的聚类分析在处理这种复杂的大数据问题上存在难度，但对于经典的概率统计模型和浅神经网络，聚类分析是数据预处理的必要步骤。同时，层数较浅的机器学习模型也很难达到期望的精度。因此，为了更好的捕捉数据间复杂的特征，就需要假设空间更大、复杂度更高的模型。深度学习算法应运而生。深度学习算法的核心是多个进行线性运算的隐藏层彼此相连，从而解决非线性问题。不同结构的隐藏层被用于提取数据蕴含的不同种类的信息。相较于浅神经网络，深度学习算法可以在对数据无任何事先了解的情况下提取出其中的特征。而对于隐变量错综复杂的交通预测问题，深度学习对数据特征的敏感性吸引越来越多的研究使用它作为预测算法的核心而卷积神经网络（</w:t>
       </w:r>
       <w:r>
         <w:rPr>
@@ -487,7 +471,7 @@
         <w:ind w:firstLine="360"/>
         <w:jc w:val="center"/>
         <w:rPr>
-          <w:rFonts w:ascii="宋体" w:eastAsia="宋体" w:hAnsi="宋体" w:cs="JetBrains Mono" w:hint="eastAsia"/>
+          <w:rFonts w:ascii="宋体" w:eastAsia="宋体" w:hAnsi="宋体" w:cs="JetBrains Mono"/>
           <w:i/>
           <w:szCs w:val="21"/>
         </w:rPr>
@@ -592,23 +576,7 @@
           <w:rFonts w:ascii="宋体" w:eastAsia="宋体" w:hAnsi="宋体" w:cs="JetBrains Mono"/>
           <w:szCs w:val="21"/>
         </w:rPr>
-        <w:t>在本研究中，我们对</w:t>
-      </w:r>
-      <w:proofErr w:type="gramStart"/>
-      <w:r>
-        <w:rPr>
-          <w:rFonts w:ascii="宋体" w:eastAsia="宋体" w:hAnsi="宋体" w:cs="JetBrains Mono"/>
-          <w:szCs w:val="21"/>
-        </w:rPr>
-        <w:t>短期大</w:t>
-      </w:r>
-      <w:proofErr w:type="gramEnd"/>
-      <w:r>
-        <w:rPr>
-          <w:rFonts w:ascii="宋体" w:eastAsia="宋体" w:hAnsi="宋体" w:cs="JetBrains Mono"/>
-          <w:szCs w:val="21"/>
-        </w:rPr>
-        <w:t>范围交通拥堵预测问题的定义如下：给定一个地图网格和一个网格速度的序列{</w:t>
+        <w:t>在本研究中，我们对短期大范围交通拥堵预测问题的定义如下：给定一个地图网格和一个网格速度的序列{</w:t>
       </w:r>
       <m:oMath>
         <m:sSub>
@@ -752,32 +720,16 @@
         <w:spacing w:beforeLines="50" w:before="156" w:afterLines="50" w:after="156"/>
         <w:ind w:firstLine="420"/>
         <w:rPr>
-          <w:rFonts w:ascii="宋体" w:eastAsia="宋体" w:hAnsi="宋体" w:cs="JetBrains Mono" w:hint="eastAsia"/>
-          <w:szCs w:val="21"/>
-        </w:rPr>
-      </w:pPr>
-      <w:r>
-        <w:rPr>
-          <w:rFonts w:ascii="宋体" w:eastAsia="宋体" w:hAnsi="宋体" w:cs="JetBrains Mono"/>
-          <w:szCs w:val="21"/>
-        </w:rPr>
-        <w:t>本研究所用的数据来自于滴滴盖亚计划的开源数据，内容是2016年11月成都市中心的所有</w:t>
-      </w:r>
-      <w:proofErr w:type="gramStart"/>
-      <w:r>
-        <w:rPr>
-          <w:rFonts w:ascii="宋体" w:eastAsia="宋体" w:hAnsi="宋体" w:cs="JetBrains Mono"/>
-          <w:szCs w:val="21"/>
-        </w:rPr>
-        <w:t>网约车订单</w:t>
-      </w:r>
-      <w:proofErr w:type="gramEnd"/>
-      <w:r>
-        <w:rPr>
-          <w:rFonts w:ascii="宋体" w:eastAsia="宋体" w:hAnsi="宋体" w:cs="JetBrains Mono"/>
-          <w:szCs w:val="21"/>
-        </w:rPr>
-        <w:t>数据。原始数据的样式如图[]所示，</w:t>
+          <w:rFonts w:ascii="宋体" w:eastAsia="宋体" w:hAnsi="宋体" w:cs="JetBrains Mono"/>
+          <w:szCs w:val="21"/>
+        </w:rPr>
+      </w:pPr>
+      <w:r>
+        <w:rPr>
+          <w:rFonts w:ascii="宋体" w:eastAsia="宋体" w:hAnsi="宋体" w:cs="JetBrains Mono"/>
+          <w:szCs w:val="21"/>
+        </w:rPr>
+        <w:t>本研究所用的数据来自于滴滴盖亚计划的开源数据，内容是2016年11月成都市中心的所有网约车订单数据。原始数据的样式如图[]所示，</w:t>
       </w:r>
       <w:r>
         <w:rPr>
@@ -786,37 +738,12 @@
         </w:rPr>
         <w:t>各列从左到右分别记录行数、</w:t>
       </w:r>
-      <w:proofErr w:type="gramStart"/>
-      <w:r>
-        <w:rPr>
-          <w:rFonts w:ascii="宋体" w:eastAsia="宋体" w:hAnsi="宋体" w:cs="JetBrains Mono"/>
-          <w:szCs w:val="21"/>
-        </w:rPr>
-        <w:t>网约车的</w:t>
-      </w:r>
-      <w:proofErr w:type="gramEnd"/>
-      <w:r>
-        <w:rPr>
-          <w:rFonts w:ascii="宋体" w:eastAsia="宋体" w:hAnsi="宋体" w:cs="JetBrains Mono"/>
-          <w:szCs w:val="21"/>
-        </w:rPr>
-        <w:t>司机ID，订单ID，Unix时间戳，</w:t>
-      </w:r>
-      <w:proofErr w:type="gramStart"/>
-      <w:r>
-        <w:rPr>
-          <w:rFonts w:ascii="宋体" w:eastAsia="宋体" w:hAnsi="宋体" w:cs="JetBrains Mono"/>
-          <w:szCs w:val="21"/>
-        </w:rPr>
-        <w:t>网约车在</w:t>
-      </w:r>
-      <w:proofErr w:type="gramEnd"/>
-      <w:r>
-        <w:rPr>
-          <w:rFonts w:ascii="宋体" w:eastAsia="宋体" w:hAnsi="宋体" w:cs="JetBrains Mono"/>
-          <w:szCs w:val="21"/>
-        </w:rPr>
-        <w:t>GCJ-02坐标系下的经度、维度</w:t>
+      <w:r>
+        <w:rPr>
+          <w:rFonts w:ascii="宋体" w:eastAsia="宋体" w:hAnsi="宋体" w:cs="JetBrains Mono"/>
+          <w:szCs w:val="21"/>
+        </w:rPr>
+        <w:t>网约车的司机ID，订单ID，Unix时间戳，网约车在GCJ-02坐标系下的经度、维度</w:t>
       </w:r>
       <w:r>
         <w:rPr>
@@ -903,7 +830,7 @@
         <w:spacing w:beforeLines="50" w:before="156" w:afterLines="50" w:after="156"/>
         <w:jc w:val="center"/>
         <w:rPr>
-          <w:rFonts w:ascii="宋体" w:eastAsia="宋体" w:hAnsi="宋体" w:cs="JetBrains Mono" w:hint="eastAsia"/>
+          <w:rFonts w:ascii="宋体" w:eastAsia="宋体" w:hAnsi="宋体" w:cs="JetBrains Mono"/>
           <w:szCs w:val="21"/>
         </w:rPr>
       </w:pPr>
@@ -926,17 +853,8 @@
           <w:rFonts w:ascii="宋体" w:eastAsia="宋体" w:hAnsi="宋体" w:cs="JetBrains Mono" w:hint="eastAsia"/>
           <w:szCs w:val="21"/>
         </w:rPr>
-        <w:t>滴滴</w:t>
-      </w:r>
-      <w:proofErr w:type="gramStart"/>
-      <w:r>
-        <w:rPr>
-          <w:rFonts w:ascii="宋体" w:eastAsia="宋体" w:hAnsi="宋体" w:cs="JetBrains Mono" w:hint="eastAsia"/>
-          <w:szCs w:val="21"/>
-        </w:rPr>
-        <w:t>网约车数据格式</w:t>
-      </w:r>
-      <w:proofErr w:type="gramEnd"/>
+        <w:t>滴滴网约车数据格式</w:t>
+      </w:r>
     </w:p>
     <w:p>
       <w:pPr>
@@ -993,23 +911,7 @@
           <w:rFonts w:ascii="宋体" w:eastAsia="宋体" w:hAnsi="宋体" w:cs="JetBrains Mono" w:hint="eastAsia"/>
           <w:szCs w:val="21"/>
         </w:rPr>
-        <w:t>原数据中</w:t>
-      </w:r>
-      <w:proofErr w:type="gramStart"/>
-      <w:r>
-        <w:rPr>
-          <w:rFonts w:ascii="宋体" w:eastAsia="宋体" w:hAnsi="宋体" w:cs="JetBrains Mono" w:hint="eastAsia"/>
-          <w:szCs w:val="21"/>
-        </w:rPr>
-        <w:t>网约车位置</w:t>
-      </w:r>
-      <w:proofErr w:type="gramEnd"/>
-      <w:r>
-        <w:rPr>
-          <w:rFonts w:ascii="宋体" w:eastAsia="宋体" w:hAnsi="宋体" w:cs="JetBrains Mono" w:hint="eastAsia"/>
-          <w:szCs w:val="21"/>
-        </w:rPr>
-        <w:t>采用的坐标系是国内的G</w:t>
+        <w:t>原数据中网约车位置采用的坐标系是国内的G</w:t>
       </w:r>
       <w:r>
         <w:rPr>
@@ -1082,23 +984,7 @@
           <w:rFonts w:ascii="宋体" w:eastAsia="宋体" w:hAnsi="宋体" w:cs="JetBrains Mono" w:hint="eastAsia"/>
           <w:szCs w:val="21"/>
         </w:rPr>
-        <w:t>数据点归类到棋盘状的栅格中。对于</w:t>
-      </w:r>
-      <w:proofErr w:type="gramStart"/>
-      <w:r>
-        <w:rPr>
-          <w:rFonts w:ascii="宋体" w:eastAsia="宋体" w:hAnsi="宋体" w:cs="JetBrains Mono" w:hint="eastAsia"/>
-          <w:szCs w:val="21"/>
-        </w:rPr>
-        <w:t>网约车轨迹</w:t>
-      </w:r>
-      <w:proofErr w:type="gramEnd"/>
-      <w:r>
-        <w:rPr>
-          <w:rFonts w:ascii="宋体" w:eastAsia="宋体" w:hAnsi="宋体" w:cs="JetBrains Mono" w:hint="eastAsia"/>
-          <w:szCs w:val="21"/>
-        </w:rPr>
-        <w:t>数据而言，原本的轨迹也随之被栅格化为网格的序列</w:t>
+        <w:t>数据点归类到棋盘状的栅格中。对于网约车轨迹数据而言，原本的轨迹也随之被栅格化为网格的序列</w:t>
       </w:r>
       <w:r>
         <w:rPr>
@@ -1301,23 +1187,7 @@
           <w:rFonts w:ascii="宋体" w:eastAsia="宋体" w:hAnsi="宋体" w:cs="JetBrains Mono" w:hint="eastAsia"/>
           <w:szCs w:val="21"/>
         </w:rPr>
-        <w:t>每个网格中每个</w:t>
-      </w:r>
-      <w:proofErr w:type="gramStart"/>
-      <w:r>
-        <w:rPr>
-          <w:rFonts w:ascii="宋体" w:eastAsia="宋体" w:hAnsi="宋体" w:cs="JetBrains Mono" w:hint="eastAsia"/>
-          <w:szCs w:val="21"/>
-        </w:rPr>
-        <w:t>网约车的</w:t>
-      </w:r>
-      <w:proofErr w:type="gramEnd"/>
-      <w:r>
-        <w:rPr>
-          <w:rFonts w:ascii="宋体" w:eastAsia="宋体" w:hAnsi="宋体" w:cs="JetBrains Mono" w:hint="eastAsia"/>
-          <w:szCs w:val="21"/>
-        </w:rPr>
-        <w:t>瞬时速度</w:t>
+        <w:t>每个网格中每个网约车的瞬时速度</w:t>
       </w:r>
       <w:r>
         <w:rPr>
@@ -1489,7 +1359,7 @@
         <w:ind w:firstLine="420"/>
         <w:jc w:val="center"/>
         <w:rPr>
-          <w:rFonts w:ascii="宋体" w:eastAsia="宋体" w:hAnsi="宋体" w:cs="JetBrains Mono" w:hint="eastAsia"/>
+          <w:rFonts w:ascii="宋体" w:eastAsia="宋体" w:hAnsi="宋体" w:cs="JetBrains Mono"/>
           <w:szCs w:val="21"/>
         </w:rPr>
       </w:pPr>
@@ -1589,7 +1459,7 @@
         <w:spacing w:beforeLines="50" w:before="156" w:afterLines="50" w:after="156"/>
         <w:ind w:left="420" w:firstLine="420"/>
         <w:rPr>
-          <w:rFonts w:ascii="宋体" w:eastAsia="宋体" w:hAnsi="宋体" w:cs="JetBrains Mono" w:hint="eastAsia"/>
+          <w:rFonts w:ascii="宋体" w:eastAsia="宋体" w:hAnsi="宋体" w:cs="JetBrains Mono"/>
           <w:szCs w:val="21"/>
         </w:rPr>
       </w:pPr>
@@ -1815,7 +1685,7 @@
         <w:ind w:left="420" w:firstLine="420"/>
         <w:jc w:val="center"/>
         <w:rPr>
-          <w:rFonts w:ascii="宋体" w:eastAsia="宋体" w:hAnsi="宋体" w:cs="JetBrains Mono" w:hint="eastAsia"/>
+          <w:rFonts w:ascii="宋体" w:eastAsia="宋体" w:hAnsi="宋体" w:cs="JetBrains Mono"/>
           <w:szCs w:val="21"/>
         </w:rPr>
       </w:pPr>
@@ -1953,23 +1823,7 @@
           <w:rFonts w:ascii="宋体" w:eastAsia="宋体" w:hAnsi="宋体" w:cs="JetBrains Mono"/>
           <w:szCs w:val="21"/>
         </w:rPr>
-        <w:t>CNN是受到生物学概念“感受野”的启发而提出的。生物学中，一个视神经的“感受野”指的是视网膜上能够激活该神经元的区域。CNN常用于处理二维的网格数据，但是只要合理地重构数据，高维数</w:t>
-      </w:r>
-      <w:proofErr w:type="gramStart"/>
-      <w:r>
-        <w:rPr>
-          <w:rFonts w:ascii="宋体" w:eastAsia="宋体" w:hAnsi="宋体" w:cs="JetBrains Mono"/>
-          <w:szCs w:val="21"/>
-        </w:rPr>
-        <w:t>据同样</w:t>
-      </w:r>
-      <w:proofErr w:type="gramEnd"/>
-      <w:r>
-        <w:rPr>
-          <w:rFonts w:ascii="宋体" w:eastAsia="宋体" w:hAnsi="宋体" w:cs="JetBrains Mono"/>
-          <w:szCs w:val="21"/>
-        </w:rPr>
-        <w:t>可以输入CNN进行分析。CNN在捕捉二维数据的局部特征上具有巨大的优势。在本项目中，整个交通网络在同一时刻的数据即可视为一个二维的速度矩阵，适合作为CNN的处理对象。</w:t>
+        <w:t>CNN是受到生物学概念“感受野”的启发而提出的。生物学中，一个视神经的“感受野”指的是视网膜上能够激活该神经元的区域。CNN常用于处理二维的网格数据，但是只要合理地重构数据，高维数据同样可以输入CNN进行分析。CNN在捕捉二维数据的局部特征上具有巨大的优势。在本项目中，整个交通网络在同一时刻的数据即可视为一个二维的速度矩阵，适合作为CNN的处理对象。</w:t>
       </w:r>
     </w:p>
     <w:p>
@@ -2017,23 +1871,7 @@
           <w:rFonts w:ascii="宋体" w:eastAsia="宋体" w:hAnsi="宋体" w:cs="JetBrains Mono"/>
           <w:szCs w:val="21"/>
         </w:rPr>
-        <w:t>考虑到交通数据的邻域连贯性和周期性，我们采用数据裁剪</w:t>
-      </w:r>
-      <w:proofErr w:type="gramStart"/>
-      <w:r>
-        <w:rPr>
-          <w:rFonts w:ascii="宋体" w:eastAsia="宋体" w:hAnsi="宋体" w:cs="JetBrains Mono"/>
-          <w:szCs w:val="21"/>
-        </w:rPr>
-        <w:t>来结合</w:t>
-      </w:r>
-      <w:proofErr w:type="gramEnd"/>
-      <w:r>
-        <w:rPr>
-          <w:rFonts w:ascii="宋体" w:eastAsia="宋体" w:hAnsi="宋体" w:cs="JetBrains Mono"/>
-          <w:szCs w:val="21"/>
-        </w:rPr>
-        <w:t>各个网格与它们空间上的邻域的数据；同时，每一个时刻的速度矩阵都会和与它在时间上相邻的速度矩阵从多个通道同时送入CNN进行处理，从而使CNN捕捉到数据在时空上的连贯性和周期性。</w:t>
+        <w:t>考虑到交通数据的邻域连贯性和周期性，我们采用数据裁剪来结合各个网格与它们空间上的邻域的数据；同时，每一个时刻的速度矩阵都会和与它在时间上相邻的速度矩阵从多个通道同时送入CNN进行处理，从而使CNN捕捉到数据在时空上的连贯性和周期性。</w:t>
       </w:r>
     </w:p>
     <w:p>
@@ -2124,23 +1962,7 @@
           <w:rFonts w:ascii="宋体" w:eastAsia="宋体" w:hAnsi="宋体" w:cs="JetBrains Mono"/>
           <w:szCs w:val="21"/>
         </w:rPr>
-        <w:t>对于</w:t>
-      </w:r>
-      <w:proofErr w:type="gramStart"/>
-      <w:r>
-        <w:rPr>
-          <w:rFonts w:ascii="宋体" w:eastAsia="宋体" w:hAnsi="宋体" w:cs="JetBrains Mono"/>
-          <w:szCs w:val="21"/>
-        </w:rPr>
-        <w:t>待预测</w:t>
-      </w:r>
-      <w:proofErr w:type="gramEnd"/>
-      <w:r>
-        <w:rPr>
-          <w:rFonts w:ascii="宋体" w:eastAsia="宋体" w:hAnsi="宋体" w:cs="JetBrains Mono"/>
-          <w:szCs w:val="21"/>
-        </w:rPr>
-        <w:t>时刻t，我们选取了其过去一、二、三天（t-24, t-48, t-72）和过去一、二、三小时（t-1, t-2, t-3）的速度网格作为输入的6个通道，并将数据整理成标准输入格式：样本×通道×宽×高。</w:t>
+        <w:t>对于待预测时刻t，我们选取了其过去一、二、三天（t-24, t-48, t-72）和过去一、二、三小时（t-1, t-2, t-3）的速度网格作为输入的6个通道，并将数据整理成标准输入格式：样本×通道×宽×高。</w:t>
       </w:r>
     </w:p>
     <w:p>
@@ -2287,7 +2109,21 @@
           <w:rFonts w:ascii="宋体" w:eastAsia="宋体" w:hAnsi="宋体" w:cs="JetBrains Mono"/>
           <w:szCs w:val="21"/>
         </w:rPr>
-        <w:t>3.5 优化算法和目标函数</w:t>
+        <w:t>3.5 优化算法</w:t>
+      </w:r>
+      <w:r>
+        <w:rPr>
+          <w:rFonts w:ascii="宋体" w:eastAsia="宋体" w:hAnsi="宋体" w:cs="JetBrains Mono" w:hint="eastAsia"/>
+          <w:szCs w:val="21"/>
+        </w:rPr>
+        <w:t>、超参数</w:t>
+      </w:r>
+      <w:r>
+        <w:rPr>
+          <w:rFonts w:ascii="宋体" w:eastAsia="宋体" w:hAnsi="宋体" w:cs="JetBrains Mono"/>
+          <w:szCs w:val="21"/>
+        </w:rPr>
+        <w:t>和目标函数</w:t>
       </w:r>
     </w:p>
     <w:p>
@@ -2302,26 +2138,143 @@
       </w:pPr>
       <w:r>
         <w:rPr>
-          <w:rFonts w:ascii="宋体" w:eastAsia="宋体" w:hAnsi="宋体" w:cs="JetBrains Mono"/>
-          <w:szCs w:val="21"/>
-        </w:rPr>
-        <w:t>模型使用Adam优化器进行优化，学习</w:t>
-      </w:r>
-      <w:proofErr w:type="gramStart"/>
-      <w:r>
-        <w:rPr>
-          <w:rFonts w:ascii="宋体" w:eastAsia="宋体" w:hAnsi="宋体" w:cs="JetBrains Mono"/>
-          <w:szCs w:val="21"/>
-        </w:rPr>
-        <w:t>率设置</w:t>
-      </w:r>
-      <w:proofErr w:type="gramEnd"/>
-      <w:r>
-        <w:rPr>
-          <w:rFonts w:ascii="宋体" w:eastAsia="宋体" w:hAnsi="宋体" w:cs="JetBrains Mono"/>
-          <w:szCs w:val="21"/>
-        </w:rPr>
-        <w:t>为0.0004，并采用预测值与观测值之间的均方误差作为目标函数，即</w:t>
+          <w:rFonts w:ascii="宋体" w:eastAsia="宋体" w:hAnsi="宋体" w:cs="JetBrains Mono" w:hint="eastAsia"/>
+          <w:szCs w:val="21"/>
+        </w:rPr>
+        <w:t>经过多次实验比对，最终</w:t>
+      </w:r>
+      <w:r>
+        <w:rPr>
+          <w:rFonts w:ascii="宋体" w:eastAsia="宋体" w:hAnsi="宋体" w:cs="JetBrains Mono"/>
+          <w:szCs w:val="21"/>
+        </w:rPr>
+        <w:t>模型</w:t>
+      </w:r>
+      <w:r>
+        <w:rPr>
+          <w:rFonts w:ascii="宋体" w:eastAsia="宋体" w:hAnsi="宋体" w:cs="JetBrains Mono" w:hint="eastAsia"/>
+          <w:szCs w:val="21"/>
+        </w:rPr>
+        <w:t>选择采</w:t>
+      </w:r>
+      <w:r>
+        <w:rPr>
+          <w:rFonts w:ascii="宋体" w:eastAsia="宋体" w:hAnsi="宋体" w:cs="JetBrains Mono"/>
+          <w:szCs w:val="21"/>
+        </w:rPr>
+        <w:t>用Adam优化器进行优化</w:t>
+      </w:r>
+      <w:r>
+        <w:rPr>
+          <w:rFonts w:ascii="宋体" w:eastAsia="宋体" w:hAnsi="宋体" w:cs="JetBrains Mono" w:hint="eastAsia"/>
+          <w:szCs w:val="21"/>
+        </w:rPr>
+        <w:t>，</w:t>
+      </w:r>
+      <w:r>
+        <w:rPr>
+          <w:rFonts w:ascii="宋体" w:eastAsia="宋体" w:hAnsi="宋体" w:cs="JetBrains Mono"/>
+          <w:szCs w:val="21"/>
+        </w:rPr>
+        <w:t>学习率设置为0.0004，</w:t>
+      </w:r>
+      <w:r>
+        <w:rPr>
+          <w:rFonts w:ascii="宋体" w:eastAsia="宋体" w:hAnsi="宋体" w:cs="JetBrains Mono" w:hint="eastAsia"/>
+          <w:szCs w:val="21"/>
+        </w:rPr>
+        <w:t>L</w:t>
+      </w:r>
+      <w:r>
+        <w:rPr>
+          <w:rFonts w:ascii="宋体" w:eastAsia="宋体" w:hAnsi="宋体" w:cs="JetBrains Mono"/>
+          <w:szCs w:val="21"/>
+        </w:rPr>
+        <w:t>2</w:t>
+      </w:r>
+      <w:r>
+        <w:rPr>
+          <w:rFonts w:ascii="宋体" w:eastAsia="宋体" w:hAnsi="宋体" w:cs="JetBrains Mono" w:hint="eastAsia"/>
+          <w:szCs w:val="21"/>
+        </w:rPr>
+        <w:t>正则化参数设置为0</w:t>
+      </w:r>
+      <w:r>
+        <w:rPr>
+          <w:rFonts w:ascii="宋体" w:eastAsia="宋体" w:hAnsi="宋体" w:cs="JetBrains Mono"/>
+          <w:szCs w:val="21"/>
+        </w:rPr>
+        <w:t>.001</w:t>
+      </w:r>
+      <w:r>
+        <w:rPr>
+          <w:rFonts w:ascii="宋体" w:eastAsia="宋体" w:hAnsi="宋体" w:cs="JetBrains Mono" w:hint="eastAsia"/>
+          <w:szCs w:val="21"/>
+        </w:rPr>
+        <w:t>，批尺寸设置为3</w:t>
+      </w:r>
+      <w:r>
+        <w:rPr>
+          <w:rFonts w:ascii="宋体" w:eastAsia="宋体" w:hAnsi="宋体" w:cs="JetBrains Mono"/>
+          <w:szCs w:val="21"/>
+        </w:rPr>
+        <w:t>2</w:t>
+      </w:r>
+      <w:r>
+        <w:rPr>
+          <w:rFonts w:ascii="宋体" w:eastAsia="宋体" w:hAnsi="宋体" w:cs="JetBrains Mono" w:hint="eastAsia"/>
+          <w:szCs w:val="21"/>
+        </w:rPr>
+        <w:t>。我们选择前2</w:t>
+      </w:r>
+      <w:r>
+        <w:rPr>
+          <w:rFonts w:ascii="宋体" w:eastAsia="宋体" w:hAnsi="宋体" w:cs="JetBrains Mono"/>
+          <w:szCs w:val="21"/>
+        </w:rPr>
+        <w:t>9</w:t>
+      </w:r>
+      <w:r>
+        <w:rPr>
+          <w:rFonts w:ascii="宋体" w:eastAsia="宋体" w:hAnsi="宋体" w:cs="JetBrains Mono" w:hint="eastAsia"/>
+          <w:szCs w:val="21"/>
+        </w:rPr>
+        <w:t>天的</w:t>
+      </w:r>
+      <w:r>
+        <w:rPr>
+          <w:rFonts w:ascii="宋体" w:eastAsia="宋体" w:hAnsi="宋体" w:cs="JetBrains Mono" w:hint="eastAsia"/>
+          <w:szCs w:val="21"/>
+        </w:rPr>
+        <w:t>数据作为训练集，其中2</w:t>
+      </w:r>
+      <w:r>
+        <w:rPr>
+          <w:rFonts w:ascii="宋体" w:eastAsia="宋体" w:hAnsi="宋体" w:cs="JetBrains Mono"/>
+          <w:szCs w:val="21"/>
+        </w:rPr>
+        <w:t>0</w:t>
+      </w:r>
+      <w:r>
+        <w:rPr>
+          <w:rFonts w:ascii="宋体" w:eastAsia="宋体" w:hAnsi="宋体" w:cs="JetBrains Mono" w:hint="eastAsia"/>
+          <w:szCs w:val="21"/>
+        </w:rPr>
+        <w:t>%被作为验证集，用于早停策略的执行，避免模型的严重过拟合。</w:t>
+      </w:r>
+      <w:r>
+        <w:rPr>
+          <w:rFonts w:ascii="宋体" w:eastAsia="宋体" w:hAnsi="宋体" w:cs="JetBrains Mono" w:hint="eastAsia"/>
+          <w:szCs w:val="21"/>
+        </w:rPr>
+        <w:t>目标函数</w:t>
+      </w:r>
+      <w:r>
+        <w:rPr>
+          <w:rFonts w:ascii="宋体" w:eastAsia="宋体" w:hAnsi="宋体" w:cs="JetBrains Mono"/>
+          <w:szCs w:val="21"/>
+        </w:rPr>
+        <w:t>采用预测值与观测值之间的均方误差作，即</w:t>
       </w:r>
     </w:p>
     <w:p>
@@ -2568,7 +2521,7 @@
         <w:spacing w:beforeLines="50" w:before="156" w:afterLines="50" w:after="156"/>
         <w:ind w:firstLineChars="0"/>
         <w:rPr>
-          <w:rFonts w:ascii="宋体" w:eastAsia="宋体" w:hAnsi="宋体" w:cs="JetBrains Mono" w:hint="eastAsia"/>
+          <w:rFonts w:ascii="宋体" w:eastAsia="宋体" w:hAnsi="宋体" w:cs="JetBrains Mono"/>
           <w:szCs w:val="21"/>
         </w:rPr>
       </w:pPr>
@@ -2594,6 +2547,14 @@
           <w:szCs w:val="21"/>
         </w:rPr>
       </w:pPr>
+      <w:r>
+        <w:rPr>
+          <w:rFonts w:ascii="宋体" w:eastAsia="宋体" w:hAnsi="宋体" w:cs="JetBrains Mono" w:hint="eastAsia"/>
+          <w:szCs w:val="21"/>
+        </w:rPr>
+        <w:lastRenderedPageBreak/>
+        <w:t>研究结果及讨论</w:t>
+      </w:r>
     </w:p>
     <w:p>
       <w:pPr>
@@ -2608,18 +2569,28 @@
     </w:p>
     <w:p>
       <w:pPr>
-        <w:spacing w:beforeLines="50" w:before="156" w:afterLines="50" w:after="156"/>
-        <w:rPr>
-          <w:rFonts w:ascii="宋体" w:eastAsia="宋体" w:hAnsi="宋体" w:cs="JetBrains Mono"/>
-          <w:szCs w:val="21"/>
-        </w:rPr>
-      </w:pPr>
-      <w:r>
-        <w:rPr>
-          <w:rFonts w:ascii="宋体" w:eastAsia="宋体" w:hAnsi="宋体" w:cs="JetBrains Mono" w:hint="eastAsia"/>
-          <w:szCs w:val="21"/>
-        </w:rPr>
-        <w:lastRenderedPageBreak/>
+        <w:pStyle w:val="a7"/>
+        <w:spacing w:beforeLines="50" w:before="156" w:afterLines="50" w:after="156"/>
+        <w:ind w:firstLineChars="0"/>
+        <w:rPr>
+          <w:rFonts w:ascii="宋体" w:eastAsia="宋体" w:hAnsi="宋体" w:cs="JetBrains Mono"/>
+          <w:szCs w:val="21"/>
+        </w:rPr>
+      </w:pPr>
+    </w:p>
+    <w:p>
+      <w:pPr>
+        <w:spacing w:beforeLines="50" w:before="156" w:afterLines="50" w:after="156"/>
+        <w:rPr>
+          <w:rFonts w:ascii="宋体" w:eastAsia="宋体" w:hAnsi="宋体" w:cs="JetBrains Mono"/>
+          <w:szCs w:val="21"/>
+        </w:rPr>
+      </w:pPr>
+      <w:r>
+        <w:rPr>
+          <w:rFonts w:ascii="宋体" w:eastAsia="宋体" w:hAnsi="宋体" w:cs="JetBrains Mono" w:hint="eastAsia"/>
+          <w:szCs w:val="21"/>
+        </w:rPr>
         <w:t>参考文献</w:t>
       </w:r>
     </w:p>
@@ -2627,7 +2598,7 @@
       <w:pPr>
         <w:spacing w:beforeLines="50" w:before="156" w:afterLines="50" w:after="156"/>
         <w:rPr>
-          <w:rFonts w:ascii="宋体" w:eastAsia="宋体" w:hAnsi="宋体" w:cs="JetBrains Mono" w:hint="eastAsia"/>
+          <w:rFonts w:ascii="宋体" w:eastAsia="宋体" w:hAnsi="宋体" w:cs="JetBrains Mono"/>
           <w:szCs w:val="21"/>
         </w:rPr>
       </w:pPr>
@@ -2820,7 +2791,7 @@
         <w:spacing w:beforeLines="50" w:before="156" w:afterLines="50" w:after="156"/>
         <w:ind w:firstLineChars="0"/>
         <w:rPr>
-          <w:rFonts w:ascii="宋体" w:eastAsia="宋体" w:hAnsi="宋体" w:cs="JetBrains Mono" w:hint="eastAsia"/>
+          <w:rFonts w:ascii="宋体" w:eastAsia="宋体" w:hAnsi="宋体" w:cs="JetBrains Mono"/>
           <w:szCs w:val="21"/>
         </w:rPr>
       </w:pPr>
@@ -3777,27 +3748,27 @@
 </file>
 
 <file path=customXml/item1.xml><?xml version="1.0" encoding="utf-8"?>
+<b:Sources xmlns:b="http://schemas.openxmlformats.org/officeDocument/2006/bibliography" xmlns="http://schemas.openxmlformats.org/officeDocument/2006/bibliography" SelectedStyle="\APASixthEditionOfficeOnline.xsl" StyleName="APA" Version="6"/>
+</file>
+
+<file path=customXml/item2.xml><?xml version="1.0" encoding="utf-8"?>
 <s:customData xmlns="http://www.wps.cn/officeDocument/2013/wpsCustomData" xmlns:s="http://www.wps.cn/officeDocument/2013/wpsCustomData">
   <customSectProps/>
 </s:customData>
 </file>
 
-<file path=customXml/item2.xml><?xml version="1.0" encoding="utf-8"?>
-<b:Sources xmlns:b="http://schemas.openxmlformats.org/officeDocument/2006/bibliography" xmlns="http://schemas.openxmlformats.org/officeDocument/2006/bibliography" SelectedStyle="\APASixthEditionOfficeOnline.xsl" StyleName="APA" Version="6"/>
+<file path=customXml/itemProps1.xml><?xml version="1.0" encoding="utf-8"?>
+<ds:datastoreItem xmlns:ds="http://schemas.openxmlformats.org/officeDocument/2006/customXml" ds:itemID="{2BB90E1F-B2F3-4466-9945-0F5F53538E95}">
+  <ds:schemaRefs>
+    <ds:schemaRef ds:uri="http://schemas.openxmlformats.org/officeDocument/2006/bibliography"/>
+  </ds:schemaRefs>
+</ds:datastoreItem>
 </file>
 
-<file path=customXml/itemProps1.xml><?xml version="1.0" encoding="utf-8"?>
+<file path=customXml/itemProps2.xml><?xml version="1.0" encoding="utf-8"?>
 <ds:datastoreItem xmlns:ds="http://schemas.openxmlformats.org/officeDocument/2006/customXml" ds:itemID="{B1977F7D-205B-4081-913C-38D41E755F92}">
   <ds:schemaRefs>
     <ds:schemaRef ds:uri="http://www.wps.cn/officeDocument/2013/wpsCustomData"/>
   </ds:schemaRefs>
 </ds:datastoreItem>
-</file>
-
-<file path=customXml/itemProps2.xml><?xml version="1.0" encoding="utf-8"?>
-<ds:datastoreItem xmlns:ds="http://schemas.openxmlformats.org/officeDocument/2006/customXml" ds:itemID="{2BB90E1F-B2F3-4466-9945-0F5F53538E95}">
-  <ds:schemaRefs>
-    <ds:schemaRef ds:uri="http://schemas.openxmlformats.org/officeDocument/2006/bibliography"/>
-  </ds:schemaRefs>
-</ds:datastoreItem>
 </file>